--- a/西瓜书/西瓜书.docx
+++ b/西瓜书/西瓜书.docx
@@ -3311,7 +3311,7 @@
         <w:pStyle w:val="a3"/>
         <w:ind w:left="840" w:firstLineChars="0" w:firstLine="0"/>
         <w:rPr>
-          <w:rFonts w:ascii="楷体" w:eastAsia="楷体" w:hAnsi="楷体" w:hint="eastAsia"/>
+          <w:rFonts w:ascii="楷体" w:eastAsia="楷体" w:hAnsi="楷体"/>
           <w:sz w:val="24"/>
           <w:szCs w:val="24"/>
         </w:rPr>
@@ -3555,7 +3555,7 @@
         <w:pStyle w:val="a3"/>
         <w:ind w:left="840" w:firstLineChars="0" w:firstLine="0"/>
         <w:rPr>
-          <w:rFonts w:ascii="楷体" w:eastAsia="楷体" w:hAnsi="楷体" w:hint="eastAsia"/>
+          <w:rFonts w:ascii="楷体" w:eastAsia="楷体" w:hAnsi="楷体"/>
           <w:sz w:val="24"/>
           <w:szCs w:val="24"/>
         </w:rPr>
@@ -3866,7 +3866,7 @@
         </w:numPr>
         <w:ind w:firstLineChars="0"/>
         <w:rPr>
-          <w:rFonts w:ascii="楷体" w:eastAsia="楷体" w:hAnsi="楷体" w:hint="eastAsia"/>
+          <w:rFonts w:ascii="楷体" w:eastAsia="楷体" w:hAnsi="楷体"/>
           <w:sz w:val="24"/>
           <w:szCs w:val="24"/>
         </w:rPr>
@@ -3884,7 +3884,7 @@
       <w:pPr>
         <w:ind w:left="840"/>
         <w:rPr>
-          <w:rFonts w:ascii="楷体" w:eastAsia="楷体" w:hAnsi="楷体" w:hint="eastAsia"/>
+          <w:rFonts w:ascii="楷体" w:eastAsia="楷体" w:hAnsi="楷体"/>
           <w:sz w:val="24"/>
           <w:szCs w:val="24"/>
         </w:rPr>
@@ -3919,15 +3919,7 @@
                   <w:sz w:val="24"/>
                   <w:szCs w:val="24"/>
                 </w:rPr>
-                <m:t>x|</m:t>
-              </m:r>
-              <m:r>
-                <w:rPr>
-                  <w:rFonts w:ascii="Cambria Math" w:eastAsia="楷体" w:hAnsi="Cambria Math"/>
-                  <w:sz w:val="24"/>
-                  <w:szCs w:val="24"/>
-                </w:rPr>
-                <m:t>θ</m:t>
+                <m:t>x|θ</m:t>
               </m:r>
             </m:e>
           </m:d>
@@ -3938,7 +3930,7 @@
       <w:pPr>
         <w:ind w:left="840"/>
         <w:rPr>
-          <w:rFonts w:ascii="楷体" w:eastAsia="楷体" w:hAnsi="楷体" w:hint="eastAsia"/>
+          <w:rFonts w:ascii="楷体" w:eastAsia="楷体" w:hAnsi="楷体"/>
           <w:sz w:val="24"/>
           <w:szCs w:val="24"/>
         </w:rPr>
@@ -3964,7 +3956,7 @@
       <w:pPr>
         <w:ind w:left="840"/>
         <w:rPr>
-          <w:rFonts w:ascii="楷体" w:eastAsia="楷体" w:hAnsi="楷体" w:hint="eastAsia"/>
+          <w:rFonts w:ascii="楷体" w:eastAsia="楷体" w:hAnsi="楷体"/>
           <w:sz w:val="24"/>
           <w:szCs w:val="24"/>
         </w:rPr>
@@ -3992,7 +3984,7 @@
       <w:pPr>
         <w:ind w:leftChars="400" w:left="840" w:firstLineChars="150" w:firstLine="360"/>
         <w:rPr>
-          <w:rFonts w:ascii="楷体" w:eastAsia="楷体" w:hAnsi="楷体" w:hint="eastAsia"/>
+          <w:rFonts w:ascii="楷体" w:eastAsia="楷体" w:hAnsi="楷体"/>
           <w:sz w:val="24"/>
           <w:szCs w:val="24"/>
         </w:rPr>
@@ -4015,7 +4007,7 @@
         </w:numPr>
         <w:ind w:firstLineChars="0"/>
         <w:rPr>
-          <w:rFonts w:ascii="楷体" w:eastAsia="楷体" w:hAnsi="楷体" w:hint="eastAsia"/>
+          <w:rFonts w:ascii="楷体" w:eastAsia="楷体" w:hAnsi="楷体"/>
           <w:sz w:val="24"/>
           <w:szCs w:val="24"/>
         </w:rPr>
@@ -4034,7 +4026,7 @@
         <w:pStyle w:val="a3"/>
         <w:ind w:left="1260" w:firstLineChars="0" w:firstLine="0"/>
         <w:rPr>
-          <w:rFonts w:ascii="楷体" w:eastAsia="楷体" w:hAnsi="楷体" w:hint="eastAsia"/>
+          <w:rFonts w:ascii="楷体" w:eastAsia="楷体" w:hAnsi="楷体"/>
           <w:sz w:val="24"/>
           <w:szCs w:val="24"/>
         </w:rPr>
@@ -4051,16 +4043,16 @@
     <w:p>
       <w:pPr>
         <w:rPr>
-          <w:rFonts w:ascii="楷体" w:eastAsia="楷体" w:hAnsi="楷体" w:hint="eastAsia"/>
-          <w:sz w:val="24"/>
-          <w:szCs w:val="24"/>
-        </w:rPr>
-      </w:pPr>
-    </w:p>
-    <w:p>
-      <w:pPr>
-        <w:rPr>
-          <w:rFonts w:ascii="楷体" w:eastAsia="楷体" w:hAnsi="楷体" w:hint="eastAsia"/>
+          <w:rFonts w:ascii="楷体" w:eastAsia="楷体" w:hAnsi="楷体"/>
+          <w:sz w:val="24"/>
+          <w:szCs w:val="24"/>
+        </w:rPr>
+      </w:pPr>
+    </w:p>
+    <w:p>
+      <w:pPr>
+        <w:rPr>
+          <w:rFonts w:ascii="楷体" w:eastAsia="楷体" w:hAnsi="楷体"/>
           <w:sz w:val="24"/>
           <w:szCs w:val="24"/>
         </w:rPr>
@@ -4075,7 +4067,7 @@
         </w:numPr>
         <w:ind w:firstLineChars="0"/>
         <w:rPr>
-          <w:rFonts w:ascii="楷体" w:eastAsia="楷体" w:hAnsi="楷体" w:hint="eastAsia"/>
+          <w:rFonts w:ascii="楷体" w:eastAsia="楷体" w:hAnsi="楷体"/>
           <w:sz w:val="24"/>
           <w:szCs w:val="24"/>
         </w:rPr>
@@ -4094,7 +4086,7 @@
         <w:pStyle w:val="a3"/>
         <w:ind w:left="840" w:firstLineChars="0" w:firstLine="0"/>
         <w:rPr>
-          <w:rFonts w:ascii="楷体" w:eastAsia="楷体" w:hAnsi="楷体" w:hint="eastAsia"/>
+          <w:rFonts w:ascii="楷体" w:eastAsia="楷体" w:hAnsi="楷体"/>
           <w:sz w:val="24"/>
           <w:szCs w:val="24"/>
         </w:rPr>
@@ -4181,7 +4173,7 @@
         <w:ind w:left="840" w:firstLineChars="0" w:firstLine="0"/>
         <w:jc w:val="center"/>
         <w:rPr>
-          <w:rFonts w:ascii="楷体" w:eastAsia="楷体" w:hAnsi="楷体" w:hint="eastAsia"/>
+          <w:rFonts w:ascii="楷体" w:eastAsia="楷体" w:hAnsi="楷体"/>
           <w:sz w:val="24"/>
           <w:szCs w:val="24"/>
         </w:rPr>
@@ -4352,7 +4344,7 @@
         <w:ind w:left="840" w:firstLineChars="0" w:firstLine="0"/>
         <w:jc w:val="center"/>
         <w:rPr>
-          <w:rFonts w:ascii="楷体" w:eastAsia="楷体" w:hAnsi="楷体" w:hint="eastAsia"/>
+          <w:rFonts w:ascii="楷体" w:eastAsia="楷体" w:hAnsi="楷体"/>
           <w:sz w:val="24"/>
           <w:szCs w:val="24"/>
         </w:rPr>
@@ -4364,7 +4356,7 @@
         <w:ind w:left="840" w:firstLineChars="0" w:firstLine="0"/>
         <w:jc w:val="center"/>
         <w:rPr>
-          <w:rFonts w:ascii="楷体" w:eastAsia="楷体" w:hAnsi="楷体" w:hint="eastAsia"/>
+          <w:rFonts w:ascii="楷体" w:eastAsia="楷体" w:hAnsi="楷体"/>
           <w:sz w:val="24"/>
           <w:szCs w:val="24"/>
         </w:rPr>
@@ -4661,16 +4653,716 @@
     <w:p>
       <w:pPr>
         <w:pStyle w:val="a3"/>
+        <w:numPr>
+          <w:ilvl w:val="0"/>
+          <w:numId w:val="1"/>
+        </w:numPr>
+        <w:ind w:firstLineChars="0"/>
+        <w:rPr>
+          <w:rFonts w:ascii="楷体" w:eastAsia="楷体" w:hAnsi="楷体"/>
+          <w:sz w:val="24"/>
+          <w:szCs w:val="24"/>
+        </w:rPr>
+      </w:pPr>
+      <w:r>
+        <w:rPr>
+          <w:rFonts w:ascii="楷体" w:eastAsia="楷体" w:hAnsi="楷体"/>
+          <w:sz w:val="24"/>
+          <w:szCs w:val="24"/>
+        </w:rPr>
+        <w:t>集成学习</w:t>
+      </w:r>
+    </w:p>
+    <w:p>
+      <w:pPr>
+        <w:pStyle w:val="a3"/>
+        <w:numPr>
+          <w:ilvl w:val="0"/>
+          <w:numId w:val="7"/>
+        </w:numPr>
+        <w:ind w:firstLineChars="0"/>
+        <w:rPr>
+          <w:rFonts w:ascii="楷体" w:eastAsia="楷体" w:hAnsi="楷体"/>
+          <w:sz w:val="24"/>
+          <w:szCs w:val="24"/>
+        </w:rPr>
+      </w:pPr>
+      <w:r>
+        <w:rPr>
+          <w:rFonts w:ascii="楷体" w:eastAsia="楷体" w:hAnsi="楷体"/>
+          <w:sz w:val="24"/>
+          <w:szCs w:val="24"/>
+        </w:rPr>
+        <w:t>为什么集成学习可以提高模型的性能</w:t>
+      </w:r>
+    </w:p>
+    <w:p>
+      <w:pPr>
+        <w:pStyle w:val="a3"/>
         <w:ind w:left="840" w:firstLineChars="0" w:firstLine="0"/>
-        <w:jc w:val="center"/>
-        <w:rPr>
-          <w:rFonts w:ascii="楷体" w:eastAsia="楷体" w:hAnsi="楷体" w:hint="eastAsia"/>
-          <w:sz w:val="24"/>
-          <w:szCs w:val="24"/>
-        </w:rPr>
-      </w:pPr>
+        <w:rPr>
+          <w:rFonts w:ascii="楷体" w:eastAsia="楷体" w:hAnsi="楷体"/>
+          <w:sz w:val="24"/>
+          <w:szCs w:val="24"/>
+        </w:rPr>
+      </w:pPr>
+      <w:r>
+        <w:rPr>
+          <w:rFonts w:ascii="楷体" w:eastAsia="楷体" w:hAnsi="楷体"/>
+          <w:sz w:val="24"/>
+          <w:szCs w:val="24"/>
+        </w:rPr>
+        <w:t>假设只有一个模型</w:t>
+      </w:r>
+      <w:r>
+        <w:rPr>
+          <w:rFonts w:ascii="楷体" w:eastAsia="楷体" w:hAnsi="楷体" w:hint="eastAsia"/>
+          <w:sz w:val="24"/>
+          <w:szCs w:val="24"/>
+        </w:rPr>
+        <w:t>，</w:t>
+      </w:r>
+      <w:r>
+        <w:rPr>
+          <w:rFonts w:ascii="楷体" w:eastAsia="楷体" w:hAnsi="楷体"/>
+          <w:sz w:val="24"/>
+          <w:szCs w:val="24"/>
+        </w:rPr>
+        <w:t>整体的准确率是</w:t>
+      </w:r>
+      <w:r>
+        <w:rPr>
+          <w:rFonts w:ascii="楷体" w:eastAsia="楷体" w:hAnsi="楷体" w:hint="eastAsia"/>
+          <w:sz w:val="24"/>
+          <w:szCs w:val="24"/>
+        </w:rPr>
+        <w:t>51.5%，那如果有三个模型进行集成，整体准确率就为：</w:t>
+      </w:r>
+      <m:oMath>
+        <m:sSup>
+          <m:sSupPr>
+            <m:ctrlPr>
+              <w:rPr>
+                <w:rFonts w:ascii="Cambria Math" w:eastAsia="楷体" w:hAnsi="Cambria Math"/>
+                <w:sz w:val="24"/>
+                <w:szCs w:val="24"/>
+              </w:rPr>
+            </m:ctrlPr>
+          </m:sSupPr>
+          <m:e>
+            <m:r>
+              <w:rPr>
+                <w:rFonts w:ascii="Cambria Math" w:eastAsia="楷体" w:hAnsi="Cambria Math"/>
+                <w:sz w:val="24"/>
+                <w:szCs w:val="24"/>
+              </w:rPr>
+              <m:t>0.51</m:t>
+            </m:r>
+          </m:e>
+          <m:sup>
+            <m:r>
+              <w:rPr>
+                <w:rFonts w:ascii="Cambria Math" w:eastAsia="楷体" w:hAnsi="Cambria Math"/>
+                <w:sz w:val="24"/>
+                <w:szCs w:val="24"/>
+              </w:rPr>
+              <m:t>3</m:t>
+            </m:r>
+          </m:sup>
+        </m:sSup>
+        <m:r>
+          <w:rPr>
+            <w:rFonts w:ascii="Cambria Math" w:eastAsia="楷体" w:hAnsi="Cambria Math" w:hint="eastAsia"/>
+            <w:sz w:val="24"/>
+            <w:szCs w:val="24"/>
+          </w:rPr>
+          <m:t>+</m:t>
+        </m:r>
+        <m:r>
+          <w:rPr>
+            <w:rFonts w:ascii="Cambria Math" w:eastAsia="楷体" w:hAnsi="Cambria Math"/>
+            <w:sz w:val="24"/>
+            <w:szCs w:val="24"/>
+          </w:rPr>
+          <m:t xml:space="preserve"> </m:t>
+        </m:r>
+        <m:sSubSup>
+          <m:sSubSupPr>
+            <m:ctrlPr>
+              <w:rPr>
+                <w:rFonts w:ascii="Cambria Math" w:eastAsia="楷体" w:hAnsi="Cambria Math"/>
+                <w:i/>
+                <w:sz w:val="24"/>
+                <w:szCs w:val="24"/>
+              </w:rPr>
+            </m:ctrlPr>
+          </m:sSubSupPr>
+          <m:e>
+            <m:r>
+              <w:rPr>
+                <w:rFonts w:ascii="Cambria Math" w:eastAsia="楷体" w:hAnsi="Cambria Math"/>
+                <w:sz w:val="24"/>
+                <w:szCs w:val="24"/>
+              </w:rPr>
+              <m:t>C</m:t>
+            </m:r>
+          </m:e>
+          <m:sub>
+            <m:r>
+              <w:rPr>
+                <w:rFonts w:ascii="Cambria Math" w:eastAsia="楷体" w:hAnsi="Cambria Math"/>
+                <w:sz w:val="24"/>
+                <w:szCs w:val="24"/>
+              </w:rPr>
+              <m:t>3</m:t>
+            </m:r>
+          </m:sub>
+          <m:sup>
+            <m:r>
+              <w:rPr>
+                <w:rFonts w:ascii="Cambria Math" w:eastAsia="楷体" w:hAnsi="Cambria Math"/>
+                <w:sz w:val="24"/>
+                <w:szCs w:val="24"/>
+              </w:rPr>
+              <m:t>2</m:t>
+            </m:r>
+          </m:sup>
+        </m:sSubSup>
+        <m:sSup>
+          <m:sSupPr>
+            <m:ctrlPr>
+              <w:rPr>
+                <w:rFonts w:ascii="Cambria Math" w:eastAsia="楷体" w:hAnsi="Cambria Math"/>
+                <w:sz w:val="24"/>
+                <w:szCs w:val="24"/>
+              </w:rPr>
+            </m:ctrlPr>
+          </m:sSupPr>
+          <m:e>
+            <m:r>
+              <w:rPr>
+                <w:rFonts w:ascii="Cambria Math" w:eastAsia="楷体" w:hAnsi="Cambria Math"/>
+                <w:sz w:val="24"/>
+                <w:szCs w:val="24"/>
+              </w:rPr>
+              <m:t>0.51</m:t>
+            </m:r>
+          </m:e>
+          <m:sup>
+            <m:r>
+              <w:rPr>
+                <w:rFonts w:ascii="Cambria Math" w:eastAsia="楷体" w:hAnsi="Cambria Math"/>
+                <w:sz w:val="24"/>
+                <w:szCs w:val="24"/>
+              </w:rPr>
+              <m:t>2</m:t>
+            </m:r>
+          </m:sup>
+        </m:sSup>
+        <m:r>
+          <m:rPr>
+            <m:sty m:val="p"/>
+          </m:rPr>
+          <w:rPr>
+            <w:rFonts w:ascii="Cambria Math" w:eastAsia="楷体" w:hAnsi="Cambria Math"/>
+            <w:sz w:val="24"/>
+            <w:szCs w:val="24"/>
+          </w:rPr>
+          <m:t>0.49</m:t>
+        </m:r>
+      </m:oMath>
+      <w:r>
+        <w:rPr>
+          <w:rFonts w:ascii="楷体" w:eastAsia="楷体" w:hAnsi="楷体" w:hint="eastAsia"/>
+          <w:sz w:val="24"/>
+          <w:szCs w:val="24"/>
+        </w:rPr>
+        <w:t xml:space="preserve"> = 51.5%</w:t>
+      </w:r>
+      <w:r>
+        <w:rPr>
+          <w:rFonts w:ascii="楷体" w:eastAsia="楷体" w:hAnsi="楷体" w:hint="eastAsia"/>
+          <w:sz w:val="24"/>
+          <w:szCs w:val="24"/>
+        </w:rPr>
+        <w:t>。那么假设有500个子模型，则整体的准确率是</w:t>
+      </w:r>
+    </w:p>
+    <w:p>
+      <w:pPr>
+        <w:pStyle w:val="a3"/>
+        <w:ind w:left="840" w:firstLineChars="0" w:firstLine="0"/>
+        <w:rPr>
+          <w:rFonts w:ascii="楷体" w:eastAsia="楷体" w:hAnsi="楷体"/>
+          <w:sz w:val="24"/>
+          <w:szCs w:val="24"/>
+        </w:rPr>
+      </w:pPr>
+      <m:oMathPara>
+        <m:oMath>
+          <m:nary>
+            <m:naryPr>
+              <m:chr m:val="∑"/>
+              <m:limLoc m:val="undOvr"/>
+              <m:ctrlPr>
+                <w:rPr>
+                  <w:rFonts w:ascii="Cambria Math" w:eastAsia="楷体" w:hAnsi="Cambria Math"/>
+                  <w:sz w:val="24"/>
+                  <w:szCs w:val="24"/>
+                </w:rPr>
+              </m:ctrlPr>
+            </m:naryPr>
+            <m:sub>
+              <m:r>
+                <w:rPr>
+                  <w:rFonts w:ascii="Cambria Math" w:eastAsia="楷体" w:hAnsi="Cambria Math"/>
+                  <w:sz w:val="24"/>
+                  <w:szCs w:val="24"/>
+                </w:rPr>
+                <m:t>i=251</m:t>
+              </m:r>
+            </m:sub>
+            <m:sup>
+              <m:r>
+                <w:rPr>
+                  <w:rFonts w:ascii="Cambria Math" w:eastAsia="楷体" w:hAnsi="Cambria Math"/>
+                  <w:sz w:val="24"/>
+                  <w:szCs w:val="24"/>
+                </w:rPr>
+                <m:t>500</m:t>
+              </m:r>
+            </m:sup>
+            <m:e>
+              <m:sSubSup>
+                <m:sSubSupPr>
+                  <m:ctrlPr>
+                    <w:rPr>
+                      <w:rFonts w:ascii="Cambria Math" w:eastAsia="楷体" w:hAnsi="Cambria Math"/>
+                      <w:i/>
+                      <w:sz w:val="24"/>
+                      <w:szCs w:val="24"/>
+                    </w:rPr>
+                  </m:ctrlPr>
+                </m:sSubSupPr>
+                <m:e>
+                  <m:r>
+                    <w:rPr>
+                      <w:rFonts w:ascii="Cambria Math" w:eastAsia="楷体" w:hAnsi="Cambria Math"/>
+                      <w:sz w:val="24"/>
+                      <w:szCs w:val="24"/>
+                    </w:rPr>
+                    <m:t>C</m:t>
+                  </m:r>
+                </m:e>
+                <m:sub>
+                  <m:r>
+                    <w:rPr>
+                      <w:rFonts w:ascii="Cambria Math" w:eastAsia="楷体" w:hAnsi="Cambria Math"/>
+                      <w:sz w:val="24"/>
+                      <w:szCs w:val="24"/>
+                    </w:rPr>
+                    <m:t>500</m:t>
+                  </m:r>
+                </m:sub>
+                <m:sup>
+                  <m:r>
+                    <w:rPr>
+                      <w:rFonts w:ascii="Cambria Math" w:eastAsia="楷体" w:hAnsi="Cambria Math"/>
+                      <w:sz w:val="24"/>
+                      <w:szCs w:val="24"/>
+                    </w:rPr>
+                    <m:t>i</m:t>
+                  </m:r>
+                </m:sup>
+              </m:sSubSup>
+              <m:sSup>
+                <m:sSupPr>
+                  <m:ctrlPr>
+                    <w:rPr>
+                      <w:rFonts w:ascii="Cambria Math" w:eastAsia="楷体" w:hAnsi="Cambria Math"/>
+                      <w:sz w:val="24"/>
+                      <w:szCs w:val="24"/>
+                    </w:rPr>
+                  </m:ctrlPr>
+                </m:sSupPr>
+                <m:e>
+                  <m:r>
+                    <w:rPr>
+                      <w:rFonts w:ascii="Cambria Math" w:eastAsia="楷体" w:hAnsi="Cambria Math"/>
+                      <w:sz w:val="24"/>
+                      <w:szCs w:val="24"/>
+                    </w:rPr>
+                    <m:t>0.51</m:t>
+                  </m:r>
+                </m:e>
+                <m:sup>
+                  <m:r>
+                    <w:rPr>
+                      <w:rFonts w:ascii="Cambria Math" w:eastAsia="楷体" w:hAnsi="Cambria Math"/>
+                      <w:sz w:val="24"/>
+                      <w:szCs w:val="24"/>
+                    </w:rPr>
+                    <m:t>i</m:t>
+                  </m:r>
+                </m:sup>
+              </m:sSup>
+              <m:sSup>
+                <m:sSupPr>
+                  <m:ctrlPr>
+                    <w:rPr>
+                      <w:rFonts w:ascii="Cambria Math" w:eastAsia="楷体" w:hAnsi="Cambria Math"/>
+                      <w:sz w:val="24"/>
+                      <w:szCs w:val="24"/>
+                    </w:rPr>
+                  </m:ctrlPr>
+                </m:sSupPr>
+                <m:e>
+                  <m:r>
+                    <w:rPr>
+                      <w:rFonts w:ascii="Cambria Math" w:eastAsia="楷体" w:hAnsi="Cambria Math"/>
+                      <w:sz w:val="24"/>
+                      <w:szCs w:val="24"/>
+                    </w:rPr>
+                    <m:t>0.51</m:t>
+                  </m:r>
+                </m:e>
+                <m:sup>
+                  <m:r>
+                    <w:rPr>
+                      <w:rFonts w:ascii="Cambria Math" w:eastAsia="楷体" w:hAnsi="Cambria Math"/>
+                      <w:sz w:val="24"/>
+                      <w:szCs w:val="24"/>
+                    </w:rPr>
+                    <m:t>500-i</m:t>
+                  </m:r>
+                </m:sup>
+              </m:sSup>
+            </m:e>
+          </m:nary>
+          <m:r>
+            <w:rPr>
+              <w:rFonts w:ascii="Cambria Math" w:eastAsia="楷体" w:hAnsi="Cambria Math"/>
+              <w:sz w:val="24"/>
+              <w:szCs w:val="24"/>
+            </w:rPr>
+            <m:t>=65.6%</m:t>
+          </m:r>
+        </m:oMath>
+      </m:oMathPara>
       <w:bookmarkStart w:id="0" w:name="_GoBack"/>
       <w:bookmarkEnd w:id="0"/>
+    </w:p>
+    <w:p>
+      <w:pPr>
+        <w:pStyle w:val="a3"/>
+        <w:ind w:left="840" w:firstLineChars="0" w:firstLine="0"/>
+        <w:rPr>
+          <w:rFonts w:hint="eastAsia"/>
+        </w:rPr>
+      </w:pPr>
+      <w:r>
+        <w:rPr>
+          <w:rFonts w:ascii="楷体" w:eastAsia="楷体" w:hAnsi="楷体" w:hint="eastAsia"/>
+          <w:sz w:val="24"/>
+          <w:szCs w:val="24"/>
+        </w:rPr>
+        <w:t>参考资料：</w:t>
+      </w:r>
+      <w:hyperlink r:id="rId12" w:history="1">
+        <w:r>
+          <w:rPr>
+            <w:rStyle w:val="a6"/>
+          </w:rPr>
+          <w:t>https://zhuanlan.zhihu.com/p/27126737</w:t>
+        </w:r>
+      </w:hyperlink>
+    </w:p>
+    <w:p>
+      <w:pPr>
+        <w:pStyle w:val="a3"/>
+        <w:ind w:left="840" w:firstLineChars="0" w:firstLine="0"/>
+        <w:rPr>
+          <w:rFonts w:ascii="楷体" w:eastAsia="楷体" w:hAnsi="楷体" w:hint="eastAsia"/>
+          <w:sz w:val="24"/>
+          <w:szCs w:val="24"/>
+        </w:rPr>
+      </w:pPr>
+      <w:hyperlink r:id="rId13" w:history="1">
+        <w:r>
+          <w:rPr>
+            <w:rStyle w:val="a6"/>
+          </w:rPr>
+          <w:t>https://blog.csdn.net/guyuealian/article/details/70995333</w:t>
+        </w:r>
+      </w:hyperlink>
+    </w:p>
+    <w:p>
+      <w:pPr>
+        <w:pStyle w:val="a3"/>
+        <w:numPr>
+          <w:ilvl w:val="0"/>
+          <w:numId w:val="7"/>
+        </w:numPr>
+        <w:ind w:firstLineChars="0"/>
+        <w:rPr>
+          <w:rFonts w:ascii="楷体" w:eastAsia="楷体" w:hAnsi="楷体" w:hint="eastAsia"/>
+          <w:sz w:val="24"/>
+          <w:szCs w:val="24"/>
+        </w:rPr>
+      </w:pPr>
+      <w:r>
+        <w:rPr>
+          <w:rFonts w:ascii="楷体" w:eastAsia="楷体" w:hAnsi="楷体" w:hint="eastAsia"/>
+          <w:sz w:val="24"/>
+          <w:szCs w:val="24"/>
+        </w:rPr>
+        <w:t>GBDT</w:t>
+      </w:r>
+    </w:p>
+    <w:p>
+      <w:pPr>
+        <w:pStyle w:val="a3"/>
+        <w:ind w:left="840" w:firstLineChars="0" w:firstLine="0"/>
+        <w:rPr>
+          <w:rFonts w:ascii="楷体" w:eastAsia="楷体" w:hAnsi="楷体" w:hint="eastAsia"/>
+          <w:sz w:val="24"/>
+          <w:szCs w:val="24"/>
+        </w:rPr>
+      </w:pPr>
+      <w:r>
+        <w:rPr>
+          <w:rFonts w:ascii="楷体" w:eastAsia="楷体" w:hAnsi="楷体" w:hint="eastAsia"/>
+          <w:sz w:val="24"/>
+          <w:szCs w:val="24"/>
+        </w:rPr>
+        <w:t>可以用来分类、回归和筛选特征。GBDT采用加法模型（</w:t>
+      </w:r>
+      <w:proofErr w:type="gramStart"/>
+      <w:r>
+        <w:rPr>
+          <w:rFonts w:ascii="楷体" w:eastAsia="楷体" w:hAnsi="楷体" w:hint="eastAsia"/>
+          <w:sz w:val="24"/>
+          <w:szCs w:val="24"/>
+        </w:rPr>
+        <w:t>即基函数</w:t>
+      </w:r>
+      <w:proofErr w:type="gramEnd"/>
+      <w:r>
+        <w:rPr>
+          <w:rFonts w:ascii="楷体" w:eastAsia="楷体" w:hAnsi="楷体" w:hint="eastAsia"/>
+          <w:sz w:val="24"/>
+          <w:szCs w:val="24"/>
+        </w:rPr>
+        <w:t>的线性组合），以及不断减少训练过程产生的残差来达到将数据分类或者回归的算法。</w:t>
+      </w:r>
+    </w:p>
+    <w:p>
+      <w:pPr>
+        <w:pStyle w:val="a3"/>
+        <w:numPr>
+          <w:ilvl w:val="0"/>
+          <w:numId w:val="7"/>
+        </w:numPr>
+        <w:ind w:firstLineChars="0"/>
+        <w:rPr>
+          <w:rFonts w:ascii="楷体" w:eastAsia="楷体" w:hAnsi="楷体" w:hint="eastAsia"/>
+          <w:sz w:val="24"/>
+          <w:szCs w:val="24"/>
+        </w:rPr>
+      </w:pPr>
+      <w:r>
+        <w:rPr>
+          <w:rFonts w:ascii="楷体" w:eastAsia="楷体" w:hAnsi="楷体" w:hint="eastAsia"/>
+          <w:sz w:val="24"/>
+          <w:szCs w:val="24"/>
+        </w:rPr>
+        <w:t>Bagging与随机森林</w:t>
+      </w:r>
+    </w:p>
+    <w:p>
+      <w:pPr>
+        <w:pStyle w:val="a3"/>
+        <w:ind w:left="840" w:firstLineChars="0" w:firstLine="0"/>
+        <w:rPr>
+          <w:rFonts w:ascii="楷体" w:eastAsia="楷体" w:hAnsi="楷体" w:hint="eastAsia"/>
+          <w:sz w:val="24"/>
+          <w:szCs w:val="24"/>
+        </w:rPr>
+      </w:pPr>
+      <w:r>
+        <w:rPr>
+          <w:rFonts w:ascii="楷体" w:eastAsia="楷体" w:hAnsi="楷体" w:hint="eastAsia"/>
+          <w:sz w:val="24"/>
+          <w:szCs w:val="24"/>
+        </w:rPr>
+        <w:t>目的是为了保证“好而不同”，从训练集中进行抽样，组成每个基模型所需要的子训练集对所有基模型预测的结果产生最终的预测结果。</w:t>
+      </w:r>
+    </w:p>
+    <w:p>
+      <w:pPr>
+        <w:rPr>
+          <w:rFonts w:ascii="楷体" w:eastAsia="楷体" w:hAnsi="楷体" w:hint="eastAsia"/>
+          <w:sz w:val="24"/>
+          <w:szCs w:val="24"/>
+        </w:rPr>
+      </w:pPr>
+      <w:r>
+        <w:rPr>
+          <w:rFonts w:ascii="楷体" w:eastAsia="楷体" w:hAnsi="楷体" w:hint="eastAsia"/>
+          <w:sz w:val="24"/>
+          <w:szCs w:val="24"/>
+        </w:rPr>
+        <w:tab/>
+      </w:r>
+      <w:r>
+        <w:rPr>
+          <w:rFonts w:ascii="楷体" w:eastAsia="楷体" w:hAnsi="楷体" w:hint="eastAsia"/>
+          <w:sz w:val="24"/>
+          <w:szCs w:val="24"/>
+        </w:rPr>
+        <w:tab/>
+        <w:t>取样的方法有：</w:t>
+      </w:r>
+    </w:p>
+    <w:p>
+      <w:pPr>
+        <w:rPr>
+          <w:rFonts w:ascii="楷体" w:eastAsia="楷体" w:hAnsi="楷体" w:hint="eastAsia"/>
+          <w:sz w:val="24"/>
+          <w:szCs w:val="24"/>
+        </w:rPr>
+      </w:pPr>
+      <w:r>
+        <w:rPr>
+          <w:rFonts w:ascii="楷体" w:eastAsia="楷体" w:hAnsi="楷体" w:hint="eastAsia"/>
+          <w:sz w:val="24"/>
+          <w:szCs w:val="24"/>
+        </w:rPr>
+        <w:tab/>
+      </w:r>
+      <w:r>
+        <w:rPr>
+          <w:rFonts w:ascii="楷体" w:eastAsia="楷体" w:hAnsi="楷体" w:hint="eastAsia"/>
+          <w:sz w:val="24"/>
+          <w:szCs w:val="24"/>
+        </w:rPr>
+        <w:tab/>
+        <w:t>·Bagging:放回取样</w:t>
+      </w:r>
+    </w:p>
+    <w:p>
+      <w:pPr>
+        <w:rPr>
+          <w:rFonts w:ascii="楷体" w:eastAsia="楷体" w:hAnsi="楷体" w:hint="eastAsia"/>
+          <w:sz w:val="24"/>
+          <w:szCs w:val="24"/>
+        </w:rPr>
+      </w:pPr>
+      <w:r>
+        <w:rPr>
+          <w:rFonts w:ascii="楷体" w:eastAsia="楷体" w:hAnsi="楷体" w:hint="eastAsia"/>
+          <w:sz w:val="24"/>
+          <w:szCs w:val="24"/>
+        </w:rPr>
+        <w:tab/>
+      </w:r>
+      <w:r>
+        <w:rPr>
+          <w:rFonts w:ascii="楷体" w:eastAsia="楷体" w:hAnsi="楷体" w:hint="eastAsia"/>
+          <w:sz w:val="24"/>
+          <w:szCs w:val="24"/>
+        </w:rPr>
+        <w:tab/>
+        <w:t>·Pasting:</w:t>
+      </w:r>
+      <w:proofErr w:type="gramStart"/>
+      <w:r>
+        <w:rPr>
+          <w:rFonts w:ascii="楷体" w:eastAsia="楷体" w:hAnsi="楷体" w:hint="eastAsia"/>
+          <w:sz w:val="24"/>
+          <w:szCs w:val="24"/>
+        </w:rPr>
+        <w:t>不</w:t>
+      </w:r>
+      <w:proofErr w:type="gramEnd"/>
+      <w:r>
+        <w:rPr>
+          <w:rFonts w:ascii="楷体" w:eastAsia="楷体" w:hAnsi="楷体" w:hint="eastAsia"/>
+          <w:sz w:val="24"/>
+          <w:szCs w:val="24"/>
+        </w:rPr>
+        <w:t>放回取样</w:t>
+      </w:r>
+    </w:p>
+    <w:p>
+      <w:pPr>
+        <w:rPr>
+          <w:rFonts w:ascii="楷体" w:eastAsia="楷体" w:hAnsi="楷体" w:hint="eastAsia"/>
+          <w:sz w:val="24"/>
+          <w:szCs w:val="24"/>
+        </w:rPr>
+      </w:pPr>
+      <w:r>
+        <w:rPr>
+          <w:rFonts w:ascii="楷体" w:eastAsia="楷体" w:hAnsi="楷体" w:hint="eastAsia"/>
+          <w:sz w:val="24"/>
+          <w:szCs w:val="24"/>
+        </w:rPr>
+        <w:tab/>
+      </w:r>
+      <w:r>
+        <w:rPr>
+          <w:rFonts w:ascii="楷体" w:eastAsia="楷体" w:hAnsi="楷体" w:hint="eastAsia"/>
+          <w:sz w:val="24"/>
+          <w:szCs w:val="24"/>
+        </w:rPr>
+        <w:tab/>
+        <w:t>·</w:t>
+      </w:r>
+      <w:proofErr w:type="spellStart"/>
+      <w:r>
+        <w:rPr>
+          <w:rFonts w:ascii="楷体" w:eastAsia="楷体" w:hAnsi="楷体" w:hint="eastAsia"/>
+          <w:sz w:val="24"/>
+          <w:szCs w:val="24"/>
+        </w:rPr>
+        <w:t>boostrap_feature</w:t>
+      </w:r>
+      <w:proofErr w:type="spellEnd"/>
+      <w:r>
+        <w:rPr>
+          <w:rFonts w:ascii="楷体" w:eastAsia="楷体" w:hAnsi="楷体" w:hint="eastAsia"/>
+          <w:sz w:val="24"/>
+          <w:szCs w:val="24"/>
+        </w:rPr>
+        <w:t>:在特征空间中随机采样</w:t>
+      </w:r>
+    </w:p>
+    <w:p>
+      <w:pPr>
+        <w:rPr>
+          <w:rFonts w:ascii="楷体" w:eastAsia="楷体" w:hAnsi="楷体"/>
+          <w:sz w:val="24"/>
+          <w:szCs w:val="24"/>
+        </w:rPr>
+      </w:pPr>
+      <w:r>
+        <w:rPr>
+          <w:rFonts w:ascii="楷体" w:eastAsia="楷体" w:hAnsi="楷体" w:hint="eastAsia"/>
+          <w:sz w:val="24"/>
+          <w:szCs w:val="24"/>
+        </w:rPr>
+        <w:tab/>
+      </w:r>
+      <w:r>
+        <w:rPr>
+          <w:rFonts w:ascii="楷体" w:eastAsia="楷体" w:hAnsi="楷体" w:hint="eastAsia"/>
+          <w:sz w:val="24"/>
+          <w:szCs w:val="24"/>
+        </w:rPr>
+        <w:tab/>
+        <w:t>·即针对样本，又针对特征进行随机采样</w:t>
+      </w:r>
     </w:p>
     <w:sectPr>
       <w:pgSz w:w="11906" w:h="16838"/>
@@ -4771,9 +5463,95 @@
     </w:lvl>
   </w:abstractNum>
   <w:abstractNum w:abstractNumId="1">
+    <w:nsid w:val="1B996AF3"/>
+    <w:multiLevelType w:val="hybridMultilevel"/>
+    <w:tmpl w:val="32AEBA3A"/>
+    <w:lvl w:ilvl="0" w:tplc="0409000F">
+      <w:start w:val="1"/>
+      <w:numFmt w:val="decimal"/>
+      <w:lvlText w:val="%1."/>
+      <w:lvlJc w:val="left"/>
+      <w:pPr>
+        <w:ind w:left="840" w:hanging="420"/>
+      </w:pPr>
+    </w:lvl>
+    <w:lvl w:ilvl="1" w:tplc="04090019" w:tentative="1">
+      <w:start w:val="1"/>
+      <w:numFmt w:val="lowerLetter"/>
+      <w:lvlText w:val="%2)"/>
+      <w:lvlJc w:val="left"/>
+      <w:pPr>
+        <w:ind w:left="1260" w:hanging="420"/>
+      </w:pPr>
+    </w:lvl>
+    <w:lvl w:ilvl="2" w:tplc="0409001B" w:tentative="1">
+      <w:start w:val="1"/>
+      <w:numFmt w:val="lowerRoman"/>
+      <w:lvlText w:val="%3."/>
+      <w:lvlJc w:val="right"/>
+      <w:pPr>
+        <w:ind w:left="1680" w:hanging="420"/>
+      </w:pPr>
+    </w:lvl>
+    <w:lvl w:ilvl="3" w:tplc="0409000F" w:tentative="1">
+      <w:start w:val="1"/>
+      <w:numFmt w:val="decimal"/>
+      <w:lvlText w:val="%4."/>
+      <w:lvlJc w:val="left"/>
+      <w:pPr>
+        <w:ind w:left="2100" w:hanging="420"/>
+      </w:pPr>
+    </w:lvl>
+    <w:lvl w:ilvl="4" w:tplc="04090019" w:tentative="1">
+      <w:start w:val="1"/>
+      <w:numFmt w:val="lowerLetter"/>
+      <w:lvlText w:val="%5)"/>
+      <w:lvlJc w:val="left"/>
+      <w:pPr>
+        <w:ind w:left="2520" w:hanging="420"/>
+      </w:pPr>
+    </w:lvl>
+    <w:lvl w:ilvl="5" w:tplc="0409001B" w:tentative="1">
+      <w:start w:val="1"/>
+      <w:numFmt w:val="lowerRoman"/>
+      <w:lvlText w:val="%6."/>
+      <w:lvlJc w:val="right"/>
+      <w:pPr>
+        <w:ind w:left="2940" w:hanging="420"/>
+      </w:pPr>
+    </w:lvl>
+    <w:lvl w:ilvl="6" w:tplc="0409000F" w:tentative="1">
+      <w:start w:val="1"/>
+      <w:numFmt w:val="decimal"/>
+      <w:lvlText w:val="%7."/>
+      <w:lvlJc w:val="left"/>
+      <w:pPr>
+        <w:ind w:left="3360" w:hanging="420"/>
+      </w:pPr>
+    </w:lvl>
+    <w:lvl w:ilvl="7" w:tplc="04090019" w:tentative="1">
+      <w:start w:val="1"/>
+      <w:numFmt w:val="lowerLetter"/>
+      <w:lvlText w:val="%8)"/>
+      <w:lvlJc w:val="left"/>
+      <w:pPr>
+        <w:ind w:left="3780" w:hanging="420"/>
+      </w:pPr>
+    </w:lvl>
+    <w:lvl w:ilvl="8" w:tplc="0409001B" w:tentative="1">
+      <w:start w:val="1"/>
+      <w:numFmt w:val="lowerRoman"/>
+      <w:lvlText w:val="%9."/>
+      <w:lvlJc w:val="right"/>
+      <w:pPr>
+        <w:ind w:left="4200" w:hanging="420"/>
+      </w:pPr>
+    </w:lvl>
+  </w:abstractNum>
+  <w:abstractNum w:abstractNumId="2">
     <w:nsid w:val="1FB069B4"/>
     <w:multiLevelType w:val="hybridMultilevel"/>
-    <w:tmpl w:val="D472B2F4"/>
+    <w:tmpl w:val="E39C5438"/>
     <w:lvl w:ilvl="0" w:tplc="04090011">
       <w:start w:val="1"/>
       <w:numFmt w:val="decimal"/>
@@ -4856,7 +5634,7 @@
       </w:pPr>
     </w:lvl>
   </w:abstractNum>
-  <w:abstractNum w:abstractNumId="2">
+  <w:abstractNum w:abstractNumId="3">
     <w:nsid w:val="22F13E80"/>
     <w:multiLevelType w:val="hybridMultilevel"/>
     <w:tmpl w:val="C638F77E"/>
@@ -4942,10 +5720,10 @@
       </w:pPr>
     </w:lvl>
   </w:abstractNum>
-  <w:abstractNum w:abstractNumId="3">
+  <w:abstractNum w:abstractNumId="4">
     <w:nsid w:val="469C048C"/>
     <w:multiLevelType w:val="hybridMultilevel"/>
-    <w:tmpl w:val="09D481E0"/>
+    <w:tmpl w:val="5AEA2048"/>
     <w:lvl w:ilvl="0" w:tplc="0409000F">
       <w:start w:val="1"/>
       <w:numFmt w:val="decimal"/>
@@ -5028,7 +5806,7 @@
       </w:pPr>
     </w:lvl>
   </w:abstractNum>
-  <w:abstractNum w:abstractNumId="4">
+  <w:abstractNum w:abstractNumId="5">
     <w:nsid w:val="54A33BF3"/>
     <w:multiLevelType w:val="hybridMultilevel"/>
     <w:tmpl w:val="40A41D86"/>
@@ -5114,10 +5892,10 @@
       </w:pPr>
     </w:lvl>
   </w:abstractNum>
-  <w:abstractNum w:abstractNumId="5">
+  <w:abstractNum w:abstractNumId="6">
     <w:nsid w:val="6E04546E"/>
     <w:multiLevelType w:val="hybridMultilevel"/>
-    <w:tmpl w:val="30BE77D0"/>
+    <w:tmpl w:val="64F45D5A"/>
     <w:lvl w:ilvl="0" w:tplc="04090013">
       <w:start w:val="1"/>
       <w:numFmt w:val="chineseCountingThousand"/>
@@ -5200,23 +5978,115 @@
       </w:pPr>
     </w:lvl>
   </w:abstractNum>
+  <w:abstractNum w:abstractNumId="7">
+    <w:nsid w:val="7D5154A1"/>
+    <w:multiLevelType w:val="hybridMultilevel"/>
+    <w:tmpl w:val="E39C5438"/>
+    <w:lvl w:ilvl="0" w:tplc="04090011">
+      <w:start w:val="1"/>
+      <w:numFmt w:val="decimal"/>
+      <w:lvlText w:val="%1)"/>
+      <w:lvlJc w:val="left"/>
+      <w:pPr>
+        <w:ind w:left="1260" w:hanging="420"/>
+      </w:pPr>
+    </w:lvl>
+    <w:lvl w:ilvl="1" w:tplc="04090019" w:tentative="1">
+      <w:start w:val="1"/>
+      <w:numFmt w:val="lowerLetter"/>
+      <w:lvlText w:val="%2)"/>
+      <w:lvlJc w:val="left"/>
+      <w:pPr>
+        <w:ind w:left="1680" w:hanging="420"/>
+      </w:pPr>
+    </w:lvl>
+    <w:lvl w:ilvl="2" w:tplc="0409001B" w:tentative="1">
+      <w:start w:val="1"/>
+      <w:numFmt w:val="lowerRoman"/>
+      <w:lvlText w:val="%3."/>
+      <w:lvlJc w:val="right"/>
+      <w:pPr>
+        <w:ind w:left="2100" w:hanging="420"/>
+      </w:pPr>
+    </w:lvl>
+    <w:lvl w:ilvl="3" w:tplc="0409000F" w:tentative="1">
+      <w:start w:val="1"/>
+      <w:numFmt w:val="decimal"/>
+      <w:lvlText w:val="%4."/>
+      <w:lvlJc w:val="left"/>
+      <w:pPr>
+        <w:ind w:left="2520" w:hanging="420"/>
+      </w:pPr>
+    </w:lvl>
+    <w:lvl w:ilvl="4" w:tplc="04090019" w:tentative="1">
+      <w:start w:val="1"/>
+      <w:numFmt w:val="lowerLetter"/>
+      <w:lvlText w:val="%5)"/>
+      <w:lvlJc w:val="left"/>
+      <w:pPr>
+        <w:ind w:left="2940" w:hanging="420"/>
+      </w:pPr>
+    </w:lvl>
+    <w:lvl w:ilvl="5" w:tplc="0409001B" w:tentative="1">
+      <w:start w:val="1"/>
+      <w:numFmt w:val="lowerRoman"/>
+      <w:lvlText w:val="%6."/>
+      <w:lvlJc w:val="right"/>
+      <w:pPr>
+        <w:ind w:left="3360" w:hanging="420"/>
+      </w:pPr>
+    </w:lvl>
+    <w:lvl w:ilvl="6" w:tplc="0409000F" w:tentative="1">
+      <w:start w:val="1"/>
+      <w:numFmt w:val="decimal"/>
+      <w:lvlText w:val="%7."/>
+      <w:lvlJc w:val="left"/>
+      <w:pPr>
+        <w:ind w:left="3780" w:hanging="420"/>
+      </w:pPr>
+    </w:lvl>
+    <w:lvl w:ilvl="7" w:tplc="04090019" w:tentative="1">
+      <w:start w:val="1"/>
+      <w:numFmt w:val="lowerLetter"/>
+      <w:lvlText w:val="%8)"/>
+      <w:lvlJc w:val="left"/>
+      <w:pPr>
+        <w:ind w:left="4200" w:hanging="420"/>
+      </w:pPr>
+    </w:lvl>
+    <w:lvl w:ilvl="8" w:tplc="0409001B" w:tentative="1">
+      <w:start w:val="1"/>
+      <w:numFmt w:val="lowerRoman"/>
+      <w:lvlText w:val="%9."/>
+      <w:lvlJc w:val="right"/>
+      <w:pPr>
+        <w:ind w:left="4620" w:hanging="420"/>
+      </w:pPr>
+    </w:lvl>
+  </w:abstractNum>
   <w:num w:numId="1">
-    <w:abstractNumId w:val="5"/>
+    <w:abstractNumId w:val="6"/>
   </w:num>
   <w:num w:numId="2">
-    <w:abstractNumId w:val="4"/>
+    <w:abstractNumId w:val="5"/>
   </w:num>
   <w:num w:numId="3">
     <w:abstractNumId w:val="0"/>
   </w:num>
   <w:num w:numId="4">
+    <w:abstractNumId w:val="3"/>
+  </w:num>
+  <w:num w:numId="5">
+    <w:abstractNumId w:val="4"/>
+  </w:num>
+  <w:num w:numId="6">
     <w:abstractNumId w:val="2"/>
   </w:num>
-  <w:num w:numId="5">
-    <w:abstractNumId w:val="3"/>
+  <w:num w:numId="7">
+    <w:abstractNumId w:val="1"/>
   </w:num>
-  <w:num w:numId="6">
-    <w:abstractNumId w:val="1"/>
+  <w:num w:numId="8">
+    <w:abstractNumId w:val="7"/>
   </w:num>
 </w:numbering>
 </file>
@@ -5454,6 +6324,18 @@
       <w:szCs w:val="18"/>
     </w:rPr>
   </w:style>
+  <w:style w:type="character" w:styleId="a6">
+    <w:name w:val="Hyperlink"/>
+    <w:basedOn w:val="a0"/>
+    <w:uiPriority w:val="99"/>
+    <w:semiHidden/>
+    <w:unhideWhenUsed/>
+    <w:rsid w:val="001F1E6F"/>
+    <w:rPr>
+      <w:color w:val="0000FF"/>
+      <w:u w:val="single"/>
+    </w:rPr>
+  </w:style>
 </w:styles>
 </file>
 
@@ -5688,6 +6570,18 @@
     <w:rPr>
       <w:sz w:val="18"/>
       <w:szCs w:val="18"/>
+    </w:rPr>
+  </w:style>
+  <w:style w:type="character" w:styleId="a6">
+    <w:name w:val="Hyperlink"/>
+    <w:basedOn w:val="a0"/>
+    <w:uiPriority w:val="99"/>
+    <w:semiHidden/>
+    <w:unhideWhenUsed/>
+    <w:rsid w:val="001F1E6F"/>
+    <w:rPr>
+      <w:color w:val="0000FF"/>
+      <w:u w:val="single"/>
     </w:rPr>
   </w:style>
 </w:styles>

--- a/西瓜书/西瓜书.docx
+++ b/西瓜书/西瓜书.docx
@@ -4007,18 +4007,18 @@
         </w:numPr>
         <w:ind w:firstLineChars="0"/>
         <w:rPr>
-          <w:rFonts w:ascii="楷体" w:eastAsia="楷体" w:hAnsi="楷体"/>
-          <w:sz w:val="24"/>
-          <w:szCs w:val="24"/>
-        </w:rPr>
-      </w:pPr>
-      <w:r>
-        <w:rPr>
-          <w:rFonts w:ascii="楷体" w:eastAsia="楷体" w:hAnsi="楷体" w:hint="eastAsia"/>
-          <w:sz w:val="24"/>
-          <w:szCs w:val="24"/>
-        </w:rPr>
-        <w:t>最大似然估计、最大后验概率</w:t>
+          <w:rFonts w:ascii="楷体" w:eastAsia="楷体" w:hAnsi="楷体" w:hint="eastAsia"/>
+          <w:sz w:val="24"/>
+          <w:szCs w:val="24"/>
+        </w:rPr>
+      </w:pPr>
+      <w:r>
+        <w:rPr>
+          <w:rFonts w:ascii="楷体" w:eastAsia="楷体" w:hAnsi="楷体" w:hint="eastAsia"/>
+          <w:sz w:val="24"/>
+          <w:szCs w:val="24"/>
+        </w:rPr>
+        <w:t>最大似然估计</w:t>
       </w:r>
     </w:p>
     <w:p>
@@ -4026,22 +4026,146 @@
         <w:pStyle w:val="a3"/>
         <w:ind w:left="1260" w:firstLineChars="0" w:firstLine="0"/>
         <w:rPr>
-          <w:rFonts w:ascii="楷体" w:eastAsia="楷体" w:hAnsi="楷体"/>
-          <w:sz w:val="24"/>
-          <w:szCs w:val="24"/>
-        </w:rPr>
-      </w:pPr>
-      <w:r>
-        <w:rPr>
-          <w:rFonts w:ascii="楷体" w:eastAsia="楷体" w:hAnsi="楷体" w:hint="eastAsia"/>
-          <w:sz w:val="24"/>
-          <w:szCs w:val="24"/>
-        </w:rPr>
-        <w:t>。。。。</w:t>
-      </w:r>
-    </w:p>
-    <w:p>
-      <w:pPr>
+          <w:rFonts w:ascii="楷体" w:eastAsia="楷体" w:hAnsi="楷体" w:hint="eastAsia"/>
+          <w:sz w:val="24"/>
+          <w:szCs w:val="24"/>
+        </w:rPr>
+      </w:pPr>
+      <w:r>
+        <w:rPr>
+          <w:rFonts w:ascii="楷体" w:eastAsia="楷体" w:hAnsi="楷体" w:hint="eastAsia"/>
+          <w:sz w:val="24"/>
+          <w:szCs w:val="24"/>
+        </w:rPr>
+        <w:t>参考：</w:t>
+      </w:r>
+      <w:hyperlink r:id="rId12" w:history="1">
+        <w:r>
+          <w:rPr>
+            <w:rStyle w:val="a6"/>
+          </w:rPr>
+          <w:t>https://zhuanlan.zhihu.com/p/26614750</w:t>
+        </w:r>
+      </w:hyperlink>
+    </w:p>
+    <w:p>
+      <w:pPr>
+        <w:ind w:leftChars="400" w:left="840" w:firstLineChars="200" w:firstLine="480"/>
+        <w:rPr>
+          <w:rFonts w:ascii="楷体" w:eastAsia="楷体" w:hAnsi="楷体" w:hint="eastAsia"/>
+          <w:sz w:val="24"/>
+          <w:szCs w:val="24"/>
+        </w:rPr>
+      </w:pPr>
+      <w:r>
+        <w:rPr>
+          <w:rFonts w:ascii="楷体" w:eastAsia="楷体" w:hAnsi="楷体" w:hint="eastAsia"/>
+          <w:sz w:val="24"/>
+          <w:szCs w:val="24"/>
+        </w:rPr>
+        <w:t>多数情况下我们是根据已知条件来推算结果，而最大似然估计是已经知道了结果，然后寻求使该结果出现的可能性最大的条件，以此作为估计值。</w:t>
+      </w:r>
+    </w:p>
+    <w:p>
+      <w:pPr>
+        <w:ind w:leftChars="400" w:left="840" w:firstLineChars="200" w:firstLine="480"/>
+        <w:rPr>
+          <w:rFonts w:ascii="楷体" w:eastAsia="楷体" w:hAnsi="楷体" w:hint="eastAsia"/>
+          <w:sz w:val="24"/>
+          <w:szCs w:val="24"/>
+        </w:rPr>
+      </w:pPr>
+      <w:r>
+        <w:rPr>
+          <w:rFonts w:ascii="楷体" w:eastAsia="楷体" w:hAnsi="楷体" w:hint="eastAsia"/>
+          <w:sz w:val="24"/>
+          <w:szCs w:val="24"/>
+        </w:rPr>
+        <w:t>概率是根据条件推测结果，而似然则是根据结果反推条件。在这种意义上，似然函数可以理解为条件概率的逆反。</w:t>
+      </w:r>
+    </w:p>
+    <w:p>
+      <w:pPr>
+        <w:pStyle w:val="a3"/>
+        <w:numPr>
+          <w:ilvl w:val="0"/>
+          <w:numId w:val="6"/>
+        </w:numPr>
+        <w:ind w:firstLineChars="0"/>
+        <w:rPr>
+          <w:rFonts w:ascii="楷体" w:eastAsia="楷体" w:hAnsi="楷体" w:hint="eastAsia"/>
+          <w:sz w:val="24"/>
+          <w:szCs w:val="24"/>
+        </w:rPr>
+      </w:pPr>
+      <w:r>
+        <w:rPr>
+          <w:rFonts w:ascii="楷体" w:eastAsia="楷体" w:hAnsi="楷体"/>
+          <w:sz w:val="24"/>
+          <w:szCs w:val="24"/>
+        </w:rPr>
+        <w:t>最大后验概率</w:t>
+      </w:r>
+    </w:p>
+    <w:p>
+      <w:pPr>
+        <w:pStyle w:val="a3"/>
+        <w:numPr>
+          <w:ilvl w:val="0"/>
+          <w:numId w:val="6"/>
+        </w:numPr>
+        <w:ind w:firstLineChars="0"/>
+        <w:rPr>
+          <w:rFonts w:ascii="楷体" w:eastAsia="楷体" w:hAnsi="楷体" w:hint="eastAsia"/>
+          <w:sz w:val="24"/>
+          <w:szCs w:val="24"/>
+        </w:rPr>
+      </w:pPr>
+      <w:r>
+        <w:rPr>
+          <w:rFonts w:ascii="楷体" w:eastAsia="楷体" w:hAnsi="楷体" w:hint="eastAsia"/>
+          <w:sz w:val="24"/>
+          <w:szCs w:val="24"/>
+        </w:rPr>
+        <w:t>EM算法</w:t>
+      </w:r>
+    </w:p>
+    <w:p>
+      <w:pPr>
+        <w:pStyle w:val="a3"/>
+        <w:numPr>
+          <w:ilvl w:val="0"/>
+          <w:numId w:val="6"/>
+        </w:numPr>
+        <w:ind w:firstLineChars="0"/>
+        <w:rPr>
+          <w:rFonts w:ascii="楷体" w:eastAsia="楷体" w:hAnsi="楷体" w:hint="eastAsia"/>
+          <w:sz w:val="24"/>
+          <w:szCs w:val="24"/>
+        </w:rPr>
+      </w:pPr>
+      <w:r>
+        <w:rPr>
+          <w:rFonts w:ascii="楷体" w:eastAsia="楷体" w:hAnsi="楷体" w:hint="eastAsia"/>
+          <w:sz w:val="24"/>
+          <w:szCs w:val="24"/>
+        </w:rPr>
+        <w:lastRenderedPageBreak/>
+        <w:t>参考：</w:t>
+      </w:r>
+      <w:hyperlink r:id="rId13" w:history="1">
+        <w:r>
+          <w:rPr>
+            <w:rStyle w:val="a6"/>
+          </w:rPr>
+          <w:t>https://blog.csdn.net/v_july_v/article/details/81708386</w:t>
+        </w:r>
+      </w:hyperlink>
+    </w:p>
+    <w:p>
+      <w:pPr>
+        <w:pStyle w:val="a3"/>
+        <w:ind w:left="1260" w:firstLineChars="0" w:firstLine="0"/>
         <w:rPr>
           <w:rFonts w:ascii="楷体" w:eastAsia="楷体" w:hAnsi="楷体"/>
           <w:sz w:val="24"/>
@@ -4672,6 +4796,69 @@
         </w:rPr>
         <w:t>集成学习</w:t>
       </w:r>
+      <w:r>
+        <w:rPr>
+          <w:rFonts w:ascii="楷体" w:eastAsia="楷体" w:hAnsi="楷体" w:hint="eastAsia"/>
+          <w:sz w:val="24"/>
+          <w:szCs w:val="24"/>
+        </w:rPr>
+        <w:t xml:space="preserve"> --- 如何产生“好而不同”的个体学习器</w:t>
+      </w:r>
+    </w:p>
+    <w:p>
+      <w:pPr>
+        <w:pStyle w:val="a3"/>
+        <w:ind w:left="420" w:firstLineChars="0" w:firstLine="0"/>
+        <w:rPr>
+          <w:rFonts w:ascii="楷体" w:eastAsia="楷体" w:hAnsi="楷体"/>
+          <w:sz w:val="24"/>
+          <w:szCs w:val="24"/>
+        </w:rPr>
+      </w:pPr>
+      <w:r>
+        <w:rPr>
+          <w:rFonts w:ascii="楷体" w:eastAsia="楷体" w:hAnsi="楷体" w:hint="eastAsia"/>
+          <w:sz w:val="24"/>
+          <w:szCs w:val="24"/>
+        </w:rPr>
+        <w:t>集成学习通过将多个</w:t>
+      </w:r>
+      <w:proofErr w:type="gramStart"/>
+      <w:r>
+        <w:rPr>
+          <w:rFonts w:ascii="楷体" w:eastAsia="楷体" w:hAnsi="楷体" w:hint="eastAsia"/>
+          <w:sz w:val="24"/>
+          <w:szCs w:val="24"/>
+        </w:rPr>
+        <w:t>学习器</w:t>
+      </w:r>
+      <w:proofErr w:type="gramEnd"/>
+      <w:r>
+        <w:rPr>
+          <w:rFonts w:ascii="楷体" w:eastAsia="楷体" w:hAnsi="楷体" w:hint="eastAsia"/>
+          <w:sz w:val="24"/>
+          <w:szCs w:val="24"/>
+        </w:rPr>
+        <w:t>进行结合，通常可以获得比单一</w:t>
+      </w:r>
+      <w:proofErr w:type="gramStart"/>
+      <w:r>
+        <w:rPr>
+          <w:rFonts w:ascii="楷体" w:eastAsia="楷体" w:hAnsi="楷体" w:hint="eastAsia"/>
+          <w:sz w:val="24"/>
+          <w:szCs w:val="24"/>
+        </w:rPr>
+        <w:t>学习器显著</w:t>
+      </w:r>
+      <w:proofErr w:type="gramEnd"/>
+      <w:r>
+        <w:rPr>
+          <w:rFonts w:ascii="楷体" w:eastAsia="楷体" w:hAnsi="楷体" w:hint="eastAsia"/>
+          <w:sz w:val="24"/>
+          <w:szCs w:val="24"/>
+        </w:rPr>
+        <w:t>优越的泛化性能。</w:t>
+      </w:r>
     </w:p>
     <w:p>
       <w:pPr>
@@ -4893,7 +5080,7 @@
         <w:pStyle w:val="a3"/>
         <w:ind w:left="840" w:firstLineChars="0" w:firstLine="0"/>
         <w:rPr>
-          <w:rFonts w:ascii="楷体" w:eastAsia="楷体" w:hAnsi="楷体"/>
+          <w:rFonts w:ascii="楷体" w:eastAsia="楷体" w:hAnsi="楷体" w:hint="eastAsia"/>
           <w:sz w:val="24"/>
           <w:szCs w:val="24"/>
         </w:rPr>
@@ -5049,16 +5236,36 @@
           </m:r>
         </m:oMath>
       </m:oMathPara>
-      <w:bookmarkStart w:id="0" w:name="_GoBack"/>
-      <w:bookmarkEnd w:id="0"/>
+    </w:p>
+    <w:p>
+      <w:pPr>
+        <w:pStyle w:val="a3"/>
+        <w:numPr>
+          <w:ilvl w:val="0"/>
+          <w:numId w:val="7"/>
+        </w:numPr>
+        <w:ind w:firstLineChars="0"/>
+        <w:rPr>
+          <w:rFonts w:ascii="楷体" w:eastAsia="楷体" w:hAnsi="楷体"/>
+          <w:sz w:val="24"/>
+          <w:szCs w:val="24"/>
+        </w:rPr>
+      </w:pPr>
+      <w:proofErr w:type="spellStart"/>
+      <w:r>
+        <w:rPr>
+          <w:rFonts w:ascii="楷体" w:eastAsia="楷体" w:hAnsi="楷体" w:hint="eastAsia"/>
+          <w:sz w:val="24"/>
+          <w:szCs w:val="24"/>
+        </w:rPr>
+        <w:t>Adaboost</w:t>
+      </w:r>
+      <w:proofErr w:type="spellEnd"/>
     </w:p>
     <w:p>
       <w:pPr>
         <w:pStyle w:val="a3"/>
         <w:ind w:left="840" w:firstLineChars="0" w:firstLine="0"/>
-        <w:rPr>
-          <w:rFonts w:hint="eastAsia"/>
-        </w:rPr>
       </w:pPr>
       <w:r>
         <w:rPr>
@@ -5068,26 +5275,39 @@
         </w:rPr>
         <w:t>参考资料：</w:t>
       </w:r>
-      <w:hyperlink r:id="rId12" w:history="1">
-        <w:r>
-          <w:rPr>
-            <w:rStyle w:val="a6"/>
-          </w:rPr>
-          <w:t>https://zhuanlan.zhihu.com/p/27126737</w:t>
-        </w:r>
-      </w:hyperlink>
+      <w:r>
+        <w:fldChar w:fldCharType="begin"/>
+      </w:r>
+      <w:r>
+        <w:instrText xml:space="preserve"> HYPERLINK "https://zhuanlan.zhihu.com/p/27126737" </w:instrText>
+      </w:r>
+      <w:r>
+        <w:fldChar w:fldCharType="separate"/>
+      </w:r>
+      <w:r>
+        <w:rPr>
+          <w:rStyle w:val="a6"/>
+        </w:rPr>
+        <w:t>https://zhuanlan.zhihu.com/p/27126737</w:t>
+      </w:r>
+      <w:r>
+        <w:rPr>
+          <w:rStyle w:val="a6"/>
+        </w:rPr>
+        <w:fldChar w:fldCharType="end"/>
+      </w:r>
     </w:p>
     <w:p>
       <w:pPr>
         <w:pStyle w:val="a3"/>
         <w:ind w:left="840" w:firstLineChars="0" w:firstLine="0"/>
         <w:rPr>
-          <w:rFonts w:ascii="楷体" w:eastAsia="楷体" w:hAnsi="楷体" w:hint="eastAsia"/>
-          <w:sz w:val="24"/>
-          <w:szCs w:val="24"/>
-        </w:rPr>
-      </w:pPr>
-      <w:hyperlink r:id="rId13" w:history="1">
+          <w:rFonts w:ascii="楷体" w:eastAsia="楷体" w:hAnsi="楷体"/>
+          <w:sz w:val="24"/>
+          <w:szCs w:val="24"/>
+        </w:rPr>
+      </w:pPr>
+      <w:hyperlink r:id="rId14" w:history="1">
         <w:r>
           <w:rPr>
             <w:rStyle w:val="a6"/>
@@ -5105,7 +5325,7 @@
         </w:numPr>
         <w:ind w:firstLineChars="0"/>
         <w:rPr>
-          <w:rFonts w:ascii="楷体" w:eastAsia="楷体" w:hAnsi="楷体" w:hint="eastAsia"/>
+          <w:rFonts w:ascii="楷体" w:eastAsia="楷体" w:hAnsi="楷体"/>
           <w:sz w:val="24"/>
           <w:szCs w:val="24"/>
         </w:rPr>
@@ -5122,9 +5342,9 @@
     <w:p>
       <w:pPr>
         <w:pStyle w:val="a3"/>
-        <w:ind w:left="840" w:firstLineChars="0" w:firstLine="0"/>
-        <w:rPr>
-          <w:rFonts w:ascii="楷体" w:eastAsia="楷体" w:hAnsi="楷体" w:hint="eastAsia"/>
+        <w:ind w:left="1260" w:firstLineChars="0" w:firstLine="0"/>
+        <w:rPr>
+          <w:rFonts w:ascii="楷体" w:eastAsia="楷体" w:hAnsi="楷体"/>
           <w:sz w:val="24"/>
           <w:szCs w:val="24"/>
         </w:rPr>
@@ -5154,6 +5374,14 @@
           <w:szCs w:val="24"/>
         </w:rPr>
         <w:t>的线性组合），以及不断减少训练过程产生的残差来达到将数据分类或者回归的算法。</w:t>
+      </w:r>
+      <w:r>
+        <w:rPr>
+          <w:rFonts w:ascii="楷体" w:eastAsia="楷体" w:hAnsi="楷体" w:hint="eastAsia"/>
+          <w:sz w:val="24"/>
+          <w:szCs w:val="24"/>
+        </w:rPr>
+        <w:t>利用GBDT（决策树组成的森林）进行特征的选取</w:t>
       </w:r>
     </w:p>
     <w:p>
@@ -5165,7 +5393,7 @@
         </w:numPr>
         <w:ind w:firstLineChars="0"/>
         <w:rPr>
-          <w:rFonts w:ascii="楷体" w:eastAsia="楷体" w:hAnsi="楷体" w:hint="eastAsia"/>
+          <w:rFonts w:ascii="楷体" w:eastAsia="楷体" w:hAnsi="楷体"/>
           <w:sz w:val="24"/>
           <w:szCs w:val="24"/>
         </w:rPr>
@@ -5184,7 +5412,7 @@
         <w:pStyle w:val="a3"/>
         <w:ind w:left="840" w:firstLineChars="0" w:firstLine="0"/>
         <w:rPr>
-          <w:rFonts w:ascii="楷体" w:eastAsia="楷体" w:hAnsi="楷体" w:hint="eastAsia"/>
+          <w:rFonts w:ascii="楷体" w:eastAsia="楷体" w:hAnsi="楷体"/>
           <w:sz w:val="24"/>
           <w:szCs w:val="24"/>
         </w:rPr>
@@ -5197,11 +5425,45 @@
         </w:rPr>
         <w:t>目的是为了保证“好而不同”，从训练集中进行抽样，组成每个基模型所需要的子训练集对所有基模型预测的结果产生最终的预测结果。</w:t>
       </w:r>
-    </w:p>
-    <w:p>
-      <w:pPr>
-        <w:rPr>
-          <w:rFonts w:ascii="楷体" w:eastAsia="楷体" w:hAnsi="楷体" w:hint="eastAsia"/>
+      <w:r>
+        <w:rPr>
+          <w:rFonts w:ascii="楷体" w:eastAsia="楷体" w:hAnsi="楷体" w:hint="eastAsia"/>
+          <w:sz w:val="24"/>
+          <w:szCs w:val="24"/>
+        </w:rPr>
+        <w:t>Bagging通常对分类任务使用简单投票法</w:t>
+      </w:r>
+      <w:r>
+        <w:rPr>
+          <w:rFonts w:ascii="楷体" w:eastAsia="楷体" w:hAnsi="楷体" w:hint="eastAsia"/>
+          <w:sz w:val="24"/>
+          <w:szCs w:val="24"/>
+        </w:rPr>
+        <w:t>，对回归任务使用简单平均法。若分类预测时出现两个</w:t>
+      </w:r>
+      <w:proofErr w:type="gramStart"/>
+      <w:r>
+        <w:rPr>
+          <w:rFonts w:ascii="楷体" w:eastAsia="楷体" w:hAnsi="楷体" w:hint="eastAsia"/>
+          <w:sz w:val="24"/>
+          <w:szCs w:val="24"/>
+        </w:rPr>
+        <w:t>类收到</w:t>
+      </w:r>
+      <w:proofErr w:type="gramEnd"/>
+      <w:r>
+        <w:rPr>
+          <w:rFonts w:ascii="楷体" w:eastAsia="楷体" w:hAnsi="楷体" w:hint="eastAsia"/>
+          <w:sz w:val="24"/>
+          <w:szCs w:val="24"/>
+        </w:rPr>
+        <w:t>同样票数的情况，则最简单的做法是随机选择一个。</w:t>
+      </w:r>
+    </w:p>
+    <w:p>
+      <w:pPr>
+        <w:rPr>
+          <w:rFonts w:ascii="楷体" w:eastAsia="楷体" w:hAnsi="楷体"/>
           <w:sz w:val="24"/>
           <w:szCs w:val="24"/>
         </w:rPr>
@@ -5227,7 +5489,7 @@
     <w:p>
       <w:pPr>
         <w:rPr>
-          <w:rFonts w:ascii="楷体" w:eastAsia="楷体" w:hAnsi="楷体" w:hint="eastAsia"/>
+          <w:rFonts w:ascii="楷体" w:eastAsia="楷体" w:hAnsi="楷体"/>
           <w:sz w:val="24"/>
           <w:szCs w:val="24"/>
         </w:rPr>
@@ -5253,7 +5515,7 @@
     <w:p>
       <w:pPr>
         <w:rPr>
-          <w:rFonts w:ascii="楷体" w:eastAsia="楷体" w:hAnsi="楷体" w:hint="eastAsia"/>
+          <w:rFonts w:ascii="楷体" w:eastAsia="楷体" w:hAnsi="楷体"/>
           <w:sz w:val="24"/>
           <w:szCs w:val="24"/>
         </w:rPr>
@@ -5297,7 +5559,7 @@
     <w:p>
       <w:pPr>
         <w:rPr>
-          <w:rFonts w:ascii="楷体" w:eastAsia="楷体" w:hAnsi="楷体" w:hint="eastAsia"/>
+          <w:rFonts w:ascii="楷体" w:eastAsia="楷体" w:hAnsi="楷体"/>
           <w:sz w:val="24"/>
           <w:szCs w:val="24"/>
         </w:rPr>
@@ -5363,6 +5625,575 @@
         <w:tab/>
         <w:t>·即针对样本，又针对特征进行随机采样</w:t>
       </w:r>
+    </w:p>
+    <w:p>
+      <w:pPr>
+        <w:rPr>
+          <w:rFonts w:ascii="楷体" w:eastAsia="楷体" w:hAnsi="楷体"/>
+          <w:sz w:val="24"/>
+          <w:szCs w:val="24"/>
+        </w:rPr>
+      </w:pPr>
+      <w:r>
+        <w:rPr>
+          <w:rFonts w:ascii="楷体" w:eastAsia="楷体" w:hAnsi="楷体" w:hint="eastAsia"/>
+          <w:sz w:val="24"/>
+          <w:szCs w:val="24"/>
+        </w:rPr>
+        <w:tab/>
+      </w:r>
+      <w:r>
+        <w:rPr>
+          <w:rFonts w:ascii="楷体" w:eastAsia="楷体" w:hAnsi="楷体" w:hint="eastAsia"/>
+          <w:sz w:val="24"/>
+          <w:szCs w:val="24"/>
+        </w:rPr>
+        <w:tab/>
+      </w:r>
+    </w:p>
+    <w:p>
+      <w:pPr>
+        <w:pStyle w:val="a3"/>
+        <w:numPr>
+          <w:ilvl w:val="0"/>
+          <w:numId w:val="1"/>
+        </w:numPr>
+        <w:ind w:firstLineChars="0"/>
+        <w:rPr>
+          <w:rFonts w:ascii="楷体" w:eastAsia="楷体" w:hAnsi="楷体"/>
+          <w:sz w:val="24"/>
+          <w:szCs w:val="24"/>
+        </w:rPr>
+      </w:pPr>
+      <w:r>
+        <w:rPr>
+          <w:rFonts w:ascii="楷体" w:eastAsia="楷体" w:hAnsi="楷体"/>
+          <w:sz w:val="24"/>
+          <w:szCs w:val="24"/>
+        </w:rPr>
+        <w:t>聚类</w:t>
+      </w:r>
+    </w:p>
+    <w:p>
+      <w:pPr>
+        <w:pStyle w:val="a3"/>
+        <w:numPr>
+          <w:ilvl w:val="0"/>
+          <w:numId w:val="9"/>
+        </w:numPr>
+        <w:ind w:firstLineChars="0"/>
+        <w:rPr>
+          <w:rFonts w:ascii="楷体" w:eastAsia="楷体" w:hAnsi="楷体"/>
+          <w:sz w:val="24"/>
+          <w:szCs w:val="24"/>
+        </w:rPr>
+      </w:pPr>
+      <w:r>
+        <w:rPr>
+          <w:rFonts w:ascii="楷体" w:eastAsia="楷体" w:hAnsi="楷体"/>
+          <w:sz w:val="24"/>
+          <w:szCs w:val="24"/>
+        </w:rPr>
+        <w:t>聚类的评价指标</w:t>
+      </w:r>
+    </w:p>
+    <w:p>
+      <w:pPr>
+        <w:pStyle w:val="a3"/>
+        <w:numPr>
+          <w:ilvl w:val="0"/>
+          <w:numId w:val="10"/>
+        </w:numPr>
+        <w:ind w:firstLineChars="0"/>
+        <w:rPr>
+          <w:rFonts w:ascii="楷体" w:eastAsia="楷体" w:hAnsi="楷体" w:hint="eastAsia"/>
+          <w:sz w:val="24"/>
+          <w:szCs w:val="24"/>
+        </w:rPr>
+      </w:pPr>
+      <w:r>
+        <w:rPr>
+          <w:rFonts w:ascii="楷体" w:eastAsia="楷体" w:hAnsi="楷体" w:hint="eastAsia"/>
+          <w:sz w:val="24"/>
+          <w:szCs w:val="24"/>
+        </w:rPr>
+        <w:t>外部指标：</w:t>
+      </w:r>
+      <w:r>
+        <w:rPr>
+          <w:rFonts w:ascii="楷体" w:eastAsia="楷体" w:hAnsi="楷体" w:hint="eastAsia"/>
+          <w:sz w:val="24"/>
+          <w:szCs w:val="24"/>
+        </w:rPr>
+        <w:t xml:space="preserve"> --- 选择一个“参考模型”进行比较，有点类似混淆矩阵</w:t>
+      </w:r>
+    </w:p>
+    <w:p>
+      <w:pPr>
+        <w:pStyle w:val="a3"/>
+        <w:ind w:left="1260" w:firstLineChars="0" w:firstLine="0"/>
+        <w:rPr>
+          <w:rFonts w:ascii="楷体" w:eastAsia="楷体" w:hAnsi="楷体"/>
+          <w:sz w:val="24"/>
+          <w:szCs w:val="24"/>
+        </w:rPr>
+      </w:pPr>
+      <w:proofErr w:type="spellStart"/>
+      <w:r>
+        <w:rPr>
+          <w:rFonts w:ascii="楷体" w:eastAsia="楷体" w:hAnsi="楷体" w:hint="eastAsia"/>
+          <w:sz w:val="24"/>
+          <w:szCs w:val="24"/>
+        </w:rPr>
+        <w:t>Jaccard</w:t>
+      </w:r>
+      <w:proofErr w:type="spellEnd"/>
+      <w:r>
+        <w:rPr>
+          <w:rFonts w:ascii="楷体" w:eastAsia="楷体" w:hAnsi="楷体" w:hint="eastAsia"/>
+          <w:sz w:val="24"/>
+          <w:szCs w:val="24"/>
+        </w:rPr>
+        <w:t>系数、FM系数、Rand指数</w:t>
+      </w:r>
+    </w:p>
+    <w:p>
+      <w:pPr>
+        <w:ind w:left="420" w:firstLine="420"/>
+        <w:rPr>
+          <w:rFonts w:ascii="楷体" w:eastAsia="楷体" w:hAnsi="楷体" w:hint="eastAsia"/>
+          <w:sz w:val="24"/>
+          <w:szCs w:val="24"/>
+        </w:rPr>
+      </w:pPr>
+      <w:r>
+        <w:rPr>
+          <w:rFonts w:ascii="楷体" w:eastAsia="楷体" w:hAnsi="楷体" w:hint="eastAsia"/>
+          <w:sz w:val="24"/>
+          <w:szCs w:val="24"/>
+        </w:rPr>
+        <w:t>三个指标越大说明聚类效果越好。</w:t>
+      </w:r>
+    </w:p>
+    <w:p>
+      <w:pPr>
+        <w:pStyle w:val="a3"/>
+        <w:numPr>
+          <w:ilvl w:val="0"/>
+          <w:numId w:val="10"/>
+        </w:numPr>
+        <w:ind w:firstLineChars="0"/>
+        <w:rPr>
+          <w:rFonts w:ascii="楷体" w:eastAsia="楷体" w:hAnsi="楷体" w:hint="eastAsia"/>
+          <w:sz w:val="24"/>
+          <w:szCs w:val="24"/>
+        </w:rPr>
+      </w:pPr>
+      <w:r>
+        <w:rPr>
+          <w:rFonts w:ascii="楷体" w:eastAsia="楷体" w:hAnsi="楷体"/>
+          <w:sz w:val="24"/>
+          <w:szCs w:val="24"/>
+        </w:rPr>
+        <w:lastRenderedPageBreak/>
+        <w:t>内部指标</w:t>
+      </w:r>
+    </w:p>
+    <w:p>
+      <w:pPr>
+        <w:pStyle w:val="a3"/>
+        <w:ind w:left="1260" w:firstLineChars="0" w:firstLine="0"/>
+        <w:rPr>
+          <w:rFonts w:ascii="楷体" w:eastAsia="楷体" w:hAnsi="楷体" w:hint="eastAsia"/>
+          <w:sz w:val="24"/>
+          <w:szCs w:val="24"/>
+        </w:rPr>
+      </w:pPr>
+      <w:r>
+        <w:rPr>
+          <w:rFonts w:ascii="楷体" w:eastAsia="楷体" w:hAnsi="楷体" w:hint="eastAsia"/>
+          <w:sz w:val="24"/>
+          <w:szCs w:val="24"/>
+        </w:rPr>
+        <w:t>DB指数（值越小越好）、DI指数（值越大越好）</w:t>
+      </w:r>
+    </w:p>
+    <w:p>
+      <w:pPr>
+        <w:pStyle w:val="a3"/>
+        <w:numPr>
+          <w:ilvl w:val="0"/>
+          <w:numId w:val="9"/>
+        </w:numPr>
+        <w:ind w:firstLineChars="0"/>
+        <w:rPr>
+          <w:rFonts w:ascii="楷体" w:eastAsia="楷体" w:hAnsi="楷体" w:hint="eastAsia"/>
+          <w:sz w:val="24"/>
+          <w:szCs w:val="24"/>
+        </w:rPr>
+      </w:pPr>
+      <w:r>
+        <w:rPr>
+          <w:rFonts w:ascii="楷体" w:eastAsia="楷体" w:hAnsi="楷体"/>
+          <w:sz w:val="24"/>
+          <w:szCs w:val="24"/>
+        </w:rPr>
+        <w:t>聚类算法</w:t>
+      </w:r>
+    </w:p>
+    <w:p>
+      <w:pPr>
+        <w:pStyle w:val="a3"/>
+        <w:numPr>
+          <w:ilvl w:val="0"/>
+          <w:numId w:val="11"/>
+        </w:numPr>
+        <w:ind w:firstLineChars="0"/>
+        <w:rPr>
+          <w:rFonts w:ascii="楷体" w:eastAsia="楷体" w:hAnsi="楷体" w:hint="eastAsia"/>
+          <w:sz w:val="24"/>
+          <w:szCs w:val="24"/>
+        </w:rPr>
+      </w:pPr>
+      <w:r>
+        <w:rPr>
+          <w:rFonts w:ascii="楷体" w:eastAsia="楷体" w:hAnsi="楷体" w:hint="eastAsia"/>
+          <w:sz w:val="24"/>
+          <w:szCs w:val="24"/>
+        </w:rPr>
+        <w:t>K均值算法</w:t>
+      </w:r>
+    </w:p>
+    <w:p>
+      <w:pPr>
+        <w:pStyle w:val="a3"/>
+        <w:numPr>
+          <w:ilvl w:val="0"/>
+          <w:numId w:val="11"/>
+        </w:numPr>
+        <w:ind w:firstLineChars="0"/>
+        <w:rPr>
+          <w:rFonts w:ascii="楷体" w:eastAsia="楷体" w:hAnsi="楷体" w:hint="eastAsia"/>
+          <w:sz w:val="24"/>
+          <w:szCs w:val="24"/>
+        </w:rPr>
+      </w:pPr>
+      <w:r>
+        <w:rPr>
+          <w:rFonts w:ascii="楷体" w:eastAsia="楷体" w:hAnsi="楷体"/>
+          <w:sz w:val="24"/>
+          <w:szCs w:val="24"/>
+        </w:rPr>
+        <w:t>学习向量算法</w:t>
+      </w:r>
+      <w:r>
+        <w:rPr>
+          <w:rFonts w:ascii="楷体" w:eastAsia="楷体" w:hAnsi="楷体" w:hint="eastAsia"/>
+          <w:sz w:val="24"/>
+          <w:szCs w:val="24"/>
+        </w:rPr>
+        <w:t>（LVQ）</w:t>
+      </w:r>
+    </w:p>
+    <w:p>
+      <w:pPr>
+        <w:pStyle w:val="a3"/>
+        <w:ind w:left="1260" w:firstLineChars="0" w:firstLine="0"/>
+        <w:rPr>
+          <w:rFonts w:ascii="楷体" w:eastAsia="楷体" w:hAnsi="楷体" w:hint="eastAsia"/>
+          <w:sz w:val="24"/>
+          <w:szCs w:val="24"/>
+        </w:rPr>
+      </w:pPr>
+      <w:r>
+        <w:rPr>
+          <w:rFonts w:ascii="楷体" w:eastAsia="楷体" w:hAnsi="楷体" w:hint="eastAsia"/>
+          <w:sz w:val="24"/>
+          <w:szCs w:val="24"/>
+        </w:rPr>
+        <w:t>试图找到一组原型向量来刻画聚类结构，但与一般聚类算法不同的是，LVQ假设数据样本</w:t>
+      </w:r>
+      <w:r>
+        <w:rPr>
+          <w:rFonts w:ascii="楷体" w:eastAsia="楷体" w:hAnsi="楷体" w:hint="eastAsia"/>
+          <w:color w:val="FF0000"/>
+          <w:sz w:val="24"/>
+          <w:szCs w:val="24"/>
+        </w:rPr>
+        <w:t>带有类别标签</w:t>
+      </w:r>
+      <w:r>
+        <w:rPr>
+          <w:rFonts w:ascii="楷体" w:eastAsia="楷体" w:hAnsi="楷体" w:hint="eastAsia"/>
+          <w:color w:val="FF0000"/>
+          <w:sz w:val="24"/>
+          <w:szCs w:val="24"/>
+        </w:rPr>
+        <w:t>，</w:t>
+      </w:r>
+      <w:r>
+        <w:rPr>
+          <w:rFonts w:ascii="楷体" w:eastAsia="楷体" w:hAnsi="楷体" w:hint="eastAsia"/>
+          <w:sz w:val="24"/>
+          <w:szCs w:val="24"/>
+        </w:rPr>
+        <w:t>学习过程中利用样本的这些监督信息来辅助聚类</w:t>
+      </w:r>
+      <w:r>
+        <w:rPr>
+          <w:rFonts w:ascii="楷体" w:eastAsia="楷体" w:hAnsi="楷体" w:hint="eastAsia"/>
+          <w:sz w:val="24"/>
+          <w:szCs w:val="24"/>
+        </w:rPr>
+        <w:t>。</w:t>
+      </w:r>
+    </w:p>
+    <w:p>
+      <w:pPr>
+        <w:pStyle w:val="a3"/>
+        <w:numPr>
+          <w:ilvl w:val="0"/>
+          <w:numId w:val="11"/>
+        </w:numPr>
+        <w:ind w:firstLineChars="0"/>
+        <w:rPr>
+          <w:rFonts w:ascii="楷体" w:eastAsia="楷体" w:hAnsi="楷体" w:hint="eastAsia"/>
+          <w:sz w:val="24"/>
+          <w:szCs w:val="24"/>
+        </w:rPr>
+      </w:pPr>
+      <w:r>
+        <w:rPr>
+          <w:rFonts w:ascii="楷体" w:eastAsia="楷体" w:hAnsi="楷体"/>
+          <w:sz w:val="24"/>
+          <w:szCs w:val="24"/>
+        </w:rPr>
+        <w:t>密度聚类</w:t>
+      </w:r>
+    </w:p>
+    <w:p>
+      <w:pPr>
+        <w:pStyle w:val="a3"/>
+        <w:ind w:left="1260" w:firstLineChars="0" w:firstLine="0"/>
+        <w:rPr>
+          <w:rFonts w:ascii="楷体" w:eastAsia="楷体" w:hAnsi="楷体" w:hint="eastAsia"/>
+          <w:sz w:val="24"/>
+          <w:szCs w:val="24"/>
+        </w:rPr>
+      </w:pPr>
+      <m:oMath>
+        <m:r>
+          <m:rPr>
+            <m:sty m:val="p"/>
+          </m:rPr>
+          <w:rPr>
+            <w:rFonts w:ascii="Cambria Math" w:eastAsia="楷体" w:hAnsi="Cambria Math"/>
+            <w:sz w:val="24"/>
+            <w:szCs w:val="24"/>
+          </w:rPr>
+          <m:t>ϵ</m:t>
+        </m:r>
+      </m:oMath>
+      <w:r>
+        <w:rPr>
+          <w:rFonts w:ascii="楷体" w:eastAsia="楷体" w:hAnsi="楷体" w:hint="eastAsia"/>
+          <w:sz w:val="24"/>
+          <w:szCs w:val="24"/>
+        </w:rPr>
+        <w:t>-领域：</w:t>
+      </w:r>
+    </w:p>
+    <w:p>
+      <w:pPr>
+        <w:pStyle w:val="a3"/>
+        <w:ind w:left="1260" w:firstLineChars="0" w:firstLine="0"/>
+        <w:rPr>
+          <w:rFonts w:ascii="楷体" w:eastAsia="楷体" w:hAnsi="楷体" w:hint="eastAsia"/>
+          <w:sz w:val="24"/>
+          <w:szCs w:val="24"/>
+        </w:rPr>
+      </w:pPr>
+      <w:r>
+        <w:rPr>
+          <w:rFonts w:ascii="楷体" w:eastAsia="楷体" w:hAnsi="楷体" w:hint="eastAsia"/>
+          <w:sz w:val="24"/>
+          <w:szCs w:val="24"/>
+        </w:rPr>
+        <w:t>核心对象：</w:t>
+      </w:r>
+    </w:p>
+    <w:p>
+      <w:pPr>
+        <w:pStyle w:val="a3"/>
+        <w:ind w:left="1260" w:firstLineChars="0" w:firstLine="0"/>
+        <w:rPr>
+          <w:rFonts w:ascii="楷体" w:eastAsia="楷体" w:hAnsi="楷体" w:hint="eastAsia"/>
+          <w:sz w:val="24"/>
+          <w:szCs w:val="24"/>
+        </w:rPr>
+      </w:pPr>
+      <w:r>
+        <w:rPr>
+          <w:rFonts w:ascii="楷体" w:eastAsia="楷体" w:hAnsi="楷体" w:hint="eastAsia"/>
+          <w:sz w:val="24"/>
+          <w:szCs w:val="24"/>
+        </w:rPr>
+        <w:t>密度直达：</w:t>
+      </w:r>
+    </w:p>
+    <w:p>
+      <w:pPr>
+        <w:pStyle w:val="a3"/>
+        <w:ind w:left="1260" w:firstLineChars="0" w:firstLine="0"/>
+        <w:rPr>
+          <w:rFonts w:ascii="楷体" w:eastAsia="楷体" w:hAnsi="楷体" w:hint="eastAsia"/>
+          <w:sz w:val="24"/>
+          <w:szCs w:val="24"/>
+        </w:rPr>
+      </w:pPr>
+      <w:r>
+        <w:rPr>
+          <w:rFonts w:ascii="楷体" w:eastAsia="楷体" w:hAnsi="楷体" w:hint="eastAsia"/>
+          <w:sz w:val="24"/>
+          <w:szCs w:val="24"/>
+        </w:rPr>
+        <w:t>密度可达：</w:t>
+      </w:r>
+    </w:p>
+    <w:p>
+      <w:pPr>
+        <w:pStyle w:val="a3"/>
+        <w:ind w:left="1260" w:firstLineChars="0" w:firstLine="0"/>
+        <w:rPr>
+          <w:rFonts w:ascii="楷体" w:eastAsia="楷体" w:hAnsi="楷体" w:hint="eastAsia"/>
+          <w:sz w:val="24"/>
+          <w:szCs w:val="24"/>
+        </w:rPr>
+      </w:pPr>
+      <w:r>
+        <w:rPr>
+          <w:rFonts w:ascii="楷体" w:eastAsia="楷体" w:hAnsi="楷体" w:hint="eastAsia"/>
+          <w:sz w:val="24"/>
+          <w:szCs w:val="24"/>
+        </w:rPr>
+        <w:t>密度相连：</w:t>
+      </w:r>
+    </w:p>
+    <w:p>
+      <w:pPr>
+        <w:pStyle w:val="a3"/>
+        <w:ind w:left="1260" w:firstLineChars="0" w:firstLine="0"/>
+        <w:rPr>
+          <w:rFonts w:ascii="楷体" w:eastAsia="楷体" w:hAnsi="楷体" w:hint="eastAsia"/>
+          <w:sz w:val="24"/>
+          <w:szCs w:val="24"/>
+        </w:rPr>
+      </w:pPr>
+      <w:r>
+        <w:rPr>
+          <w:rFonts w:ascii="楷体" w:eastAsia="楷体" w:hAnsi="楷体"/>
+          <w:sz w:val="24"/>
+          <w:szCs w:val="24"/>
+        </w:rPr>
+        <w:t>基于这些概念</w:t>
+      </w:r>
+      <w:r>
+        <w:rPr>
+          <w:rFonts w:ascii="楷体" w:eastAsia="楷体" w:hAnsi="楷体" w:hint="eastAsia"/>
+          <w:sz w:val="24"/>
+          <w:szCs w:val="24"/>
+        </w:rPr>
+        <w:t>，DBSCAN将“簇”定义为：由密度可达关系导出的最大的密度相连样本集合。</w:t>
+      </w:r>
+    </w:p>
+    <w:p>
+      <w:pPr>
+        <w:pStyle w:val="a3"/>
+        <w:numPr>
+          <w:ilvl w:val="0"/>
+          <w:numId w:val="11"/>
+        </w:numPr>
+        <w:ind w:firstLineChars="0"/>
+        <w:rPr>
+          <w:rFonts w:ascii="楷体" w:eastAsia="楷体" w:hAnsi="楷体" w:hint="eastAsia"/>
+          <w:sz w:val="24"/>
+          <w:szCs w:val="24"/>
+        </w:rPr>
+      </w:pPr>
+      <w:r>
+        <w:rPr>
+          <w:rFonts w:ascii="楷体" w:eastAsia="楷体" w:hAnsi="楷体"/>
+          <w:sz w:val="24"/>
+          <w:szCs w:val="24"/>
+        </w:rPr>
+        <w:t>层次聚类</w:t>
+      </w:r>
+    </w:p>
+    <w:p>
+      <w:pPr>
+        <w:pStyle w:val="a3"/>
+        <w:ind w:left="1260" w:firstLineChars="0" w:firstLine="0"/>
+        <w:rPr>
+          <w:rFonts w:ascii="楷体" w:eastAsia="楷体" w:hAnsi="楷体" w:hint="eastAsia"/>
+        </w:rPr>
+      </w:pPr>
+      <w:r>
+        <w:rPr>
+          <w:rFonts w:ascii="楷体" w:eastAsia="楷体" w:hAnsi="楷体"/>
+        </w:rPr>
+        <w:t>参考</w:t>
+      </w:r>
+      <w:r>
+        <w:rPr>
+          <w:rFonts w:ascii="楷体" w:eastAsia="楷体" w:hAnsi="楷体" w:hint="eastAsia"/>
+        </w:rPr>
+        <w:t>：</w:t>
+      </w:r>
+      <w:hyperlink r:id="rId15" w:history="1">
+        <w:r>
+          <w:rPr>
+            <w:rStyle w:val="a6"/>
+            <w:rFonts w:ascii="楷体" w:eastAsia="楷体" w:hAnsi="楷体"/>
+          </w:rPr>
+          <w:t>https://zhuanlan.zhihu.com/p/50113029</w:t>
+        </w:r>
+      </w:hyperlink>
+    </w:p>
+    <w:p>
+      <w:pPr>
+        <w:pStyle w:val="a3"/>
+        <w:numPr>
+          <w:ilvl w:val="0"/>
+          <w:numId w:val="11"/>
+        </w:numPr>
+        <w:ind w:firstLineChars="0"/>
+        <w:rPr>
+          <w:rFonts w:ascii="楷体" w:eastAsia="楷体" w:hAnsi="楷体" w:hint="eastAsia"/>
+          <w:sz w:val="24"/>
+          <w:szCs w:val="24"/>
+        </w:rPr>
+      </w:pPr>
+      <w:r>
+        <w:rPr>
+          <w:rFonts w:ascii="楷体" w:eastAsia="楷体" w:hAnsi="楷体"/>
+          <w:sz w:val="24"/>
+          <w:szCs w:val="24"/>
+        </w:rPr>
+        <w:t>高斯混合聚类</w:t>
+      </w:r>
+    </w:p>
+    <w:p>
+      <w:pPr>
+        <w:pStyle w:val="a3"/>
+        <w:ind w:left="1260" w:firstLineChars="0" w:firstLine="0"/>
+        <w:rPr>
+          <w:rFonts w:ascii="楷体" w:eastAsia="楷体" w:hAnsi="楷体"/>
+          <w:sz w:val="24"/>
+          <w:szCs w:val="24"/>
+        </w:rPr>
+      </w:pPr>
+      <w:bookmarkStart w:id="0" w:name="_GoBack"/>
+      <w:bookmarkEnd w:id="0"/>
     </w:p>
     <w:sectPr>
       <w:pgSz w:w="11906" w:h="16838"/>
@@ -5377,6 +6208,92 @@
 <file path=word/numbering.xml><?xml version="1.0" encoding="utf-8"?>
 <w:numbering xmlns:wpc="http://schemas.microsoft.com/office/word/2010/wordprocessingCanvas" xmlns:mc="http://schemas.openxmlformats.org/markup-compatibility/2006" xmlns:o="urn:schemas-microsoft-com:office:office" xmlns:r="http://schemas.openxmlformats.org/officeDocument/2006/relationships" xmlns:m="http://schemas.openxmlformats.org/officeDocument/2006/math" xmlns:v="urn:schemas-microsoft-com:vml" xmlns:wp14="http://schemas.microsoft.com/office/word/2010/wordprocessingDrawing" xmlns:wp="http://schemas.openxmlformats.org/drawingml/2006/wordprocessingDrawing" xmlns:w10="urn:schemas-microsoft-com:office:word" xmlns:w="http://schemas.openxmlformats.org/wordprocessingml/2006/main" xmlns:w14="http://schemas.microsoft.com/office/word/2010/wordml" xmlns:wpg="http://schemas.microsoft.com/office/word/2010/wordprocessingGroup" xmlns:wpi="http://schemas.microsoft.com/office/word/2010/wordprocessingInk" xmlns:wne="http://schemas.microsoft.com/office/word/2006/wordml" xmlns:wps="http://schemas.microsoft.com/office/word/2010/wordprocessingShape" mc:Ignorable="w14 wp14">
   <w:abstractNum w:abstractNumId="0">
+    <w:nsid w:val="07ED4903"/>
+    <w:multiLevelType w:val="hybridMultilevel"/>
+    <w:tmpl w:val="5DBC70DC"/>
+    <w:lvl w:ilvl="0" w:tplc="04090011">
+      <w:start w:val="1"/>
+      <w:numFmt w:val="decimal"/>
+      <w:lvlText w:val="%1)"/>
+      <w:lvlJc w:val="left"/>
+      <w:pPr>
+        <w:ind w:left="1260" w:hanging="420"/>
+      </w:pPr>
+    </w:lvl>
+    <w:lvl w:ilvl="1" w:tplc="04090019" w:tentative="1">
+      <w:start w:val="1"/>
+      <w:numFmt w:val="lowerLetter"/>
+      <w:lvlText w:val="%2)"/>
+      <w:lvlJc w:val="left"/>
+      <w:pPr>
+        <w:ind w:left="1680" w:hanging="420"/>
+      </w:pPr>
+    </w:lvl>
+    <w:lvl w:ilvl="2" w:tplc="0409001B" w:tentative="1">
+      <w:start w:val="1"/>
+      <w:numFmt w:val="lowerRoman"/>
+      <w:lvlText w:val="%3."/>
+      <w:lvlJc w:val="right"/>
+      <w:pPr>
+        <w:ind w:left="2100" w:hanging="420"/>
+      </w:pPr>
+    </w:lvl>
+    <w:lvl w:ilvl="3" w:tplc="0409000F" w:tentative="1">
+      <w:start w:val="1"/>
+      <w:numFmt w:val="decimal"/>
+      <w:lvlText w:val="%4."/>
+      <w:lvlJc w:val="left"/>
+      <w:pPr>
+        <w:ind w:left="2520" w:hanging="420"/>
+      </w:pPr>
+    </w:lvl>
+    <w:lvl w:ilvl="4" w:tplc="04090019" w:tentative="1">
+      <w:start w:val="1"/>
+      <w:numFmt w:val="lowerLetter"/>
+      <w:lvlText w:val="%5)"/>
+      <w:lvlJc w:val="left"/>
+      <w:pPr>
+        <w:ind w:left="2940" w:hanging="420"/>
+      </w:pPr>
+    </w:lvl>
+    <w:lvl w:ilvl="5" w:tplc="0409001B" w:tentative="1">
+      <w:start w:val="1"/>
+      <w:numFmt w:val="lowerRoman"/>
+      <w:lvlText w:val="%6."/>
+      <w:lvlJc w:val="right"/>
+      <w:pPr>
+        <w:ind w:left="3360" w:hanging="420"/>
+      </w:pPr>
+    </w:lvl>
+    <w:lvl w:ilvl="6" w:tplc="0409000F" w:tentative="1">
+      <w:start w:val="1"/>
+      <w:numFmt w:val="decimal"/>
+      <w:lvlText w:val="%7."/>
+      <w:lvlJc w:val="left"/>
+      <w:pPr>
+        <w:ind w:left="3780" w:hanging="420"/>
+      </w:pPr>
+    </w:lvl>
+    <w:lvl w:ilvl="7" w:tplc="04090019" w:tentative="1">
+      <w:start w:val="1"/>
+      <w:numFmt w:val="lowerLetter"/>
+      <w:lvlText w:val="%8)"/>
+      <w:lvlJc w:val="left"/>
+      <w:pPr>
+        <w:ind w:left="4200" w:hanging="420"/>
+      </w:pPr>
+    </w:lvl>
+    <w:lvl w:ilvl="8" w:tplc="0409001B" w:tentative="1">
+      <w:start w:val="1"/>
+      <w:numFmt w:val="lowerRoman"/>
+      <w:lvlText w:val="%9."/>
+      <w:lvlJc w:val="right"/>
+      <w:pPr>
+        <w:ind w:left="4620" w:hanging="420"/>
+      </w:pPr>
+    </w:lvl>
+  </w:abstractNum>
+  <w:abstractNum w:abstractNumId="1">
     <w:nsid w:val="0FB077FB"/>
     <w:multiLevelType w:val="hybridMultilevel"/>
     <w:tmpl w:val="54023AD0"/>
@@ -5462,10 +6379,10 @@
       </w:pPr>
     </w:lvl>
   </w:abstractNum>
-  <w:abstractNum w:abstractNumId="1">
+  <w:abstractNum w:abstractNumId="2">
     <w:nsid w:val="1B996AF3"/>
     <w:multiLevelType w:val="hybridMultilevel"/>
-    <w:tmpl w:val="32AEBA3A"/>
+    <w:tmpl w:val="027CCCB0"/>
     <w:lvl w:ilvl="0" w:tplc="0409000F">
       <w:start w:val="1"/>
       <w:numFmt w:val="decimal"/>
@@ -5548,10 +6465,10 @@
       </w:pPr>
     </w:lvl>
   </w:abstractNum>
-  <w:abstractNum w:abstractNumId="2">
+  <w:abstractNum w:abstractNumId="3">
     <w:nsid w:val="1FB069B4"/>
     <w:multiLevelType w:val="hybridMultilevel"/>
-    <w:tmpl w:val="E39C5438"/>
+    <w:tmpl w:val="46B8692A"/>
     <w:lvl w:ilvl="0" w:tplc="04090011">
       <w:start w:val="1"/>
       <w:numFmt w:val="decimal"/>
@@ -5634,7 +6551,7 @@
       </w:pPr>
     </w:lvl>
   </w:abstractNum>
-  <w:abstractNum w:abstractNumId="3">
+  <w:abstractNum w:abstractNumId="4">
     <w:nsid w:val="22F13E80"/>
     <w:multiLevelType w:val="hybridMultilevel"/>
     <w:tmpl w:val="C638F77E"/>
@@ -5720,7 +6637,7 @@
       </w:pPr>
     </w:lvl>
   </w:abstractNum>
-  <w:abstractNum w:abstractNumId="4">
+  <w:abstractNum w:abstractNumId="5">
     <w:nsid w:val="469C048C"/>
     <w:multiLevelType w:val="hybridMultilevel"/>
     <w:tmpl w:val="5AEA2048"/>
@@ -5806,7 +6723,7 @@
       </w:pPr>
     </w:lvl>
   </w:abstractNum>
-  <w:abstractNum w:abstractNumId="5">
+  <w:abstractNum w:abstractNumId="6">
     <w:nsid w:val="54A33BF3"/>
     <w:multiLevelType w:val="hybridMultilevel"/>
     <w:tmpl w:val="40A41D86"/>
@@ -5892,10 +6809,182 @@
       </w:pPr>
     </w:lvl>
   </w:abstractNum>
-  <w:abstractNum w:abstractNumId="6">
+  <w:abstractNum w:abstractNumId="7">
+    <w:nsid w:val="677E1FDD"/>
+    <w:multiLevelType w:val="hybridMultilevel"/>
+    <w:tmpl w:val="1B0288A2"/>
+    <w:lvl w:ilvl="0" w:tplc="0409000F">
+      <w:start w:val="1"/>
+      <w:numFmt w:val="decimal"/>
+      <w:lvlText w:val="%1."/>
+      <w:lvlJc w:val="left"/>
+      <w:pPr>
+        <w:ind w:left="840" w:hanging="420"/>
+      </w:pPr>
+    </w:lvl>
+    <w:lvl w:ilvl="1" w:tplc="04090019" w:tentative="1">
+      <w:start w:val="1"/>
+      <w:numFmt w:val="lowerLetter"/>
+      <w:lvlText w:val="%2)"/>
+      <w:lvlJc w:val="left"/>
+      <w:pPr>
+        <w:ind w:left="1260" w:hanging="420"/>
+      </w:pPr>
+    </w:lvl>
+    <w:lvl w:ilvl="2" w:tplc="0409001B" w:tentative="1">
+      <w:start w:val="1"/>
+      <w:numFmt w:val="lowerRoman"/>
+      <w:lvlText w:val="%3."/>
+      <w:lvlJc w:val="right"/>
+      <w:pPr>
+        <w:ind w:left="1680" w:hanging="420"/>
+      </w:pPr>
+    </w:lvl>
+    <w:lvl w:ilvl="3" w:tplc="0409000F" w:tentative="1">
+      <w:start w:val="1"/>
+      <w:numFmt w:val="decimal"/>
+      <w:lvlText w:val="%4."/>
+      <w:lvlJc w:val="left"/>
+      <w:pPr>
+        <w:ind w:left="2100" w:hanging="420"/>
+      </w:pPr>
+    </w:lvl>
+    <w:lvl w:ilvl="4" w:tplc="04090019" w:tentative="1">
+      <w:start w:val="1"/>
+      <w:numFmt w:val="lowerLetter"/>
+      <w:lvlText w:val="%5)"/>
+      <w:lvlJc w:val="left"/>
+      <w:pPr>
+        <w:ind w:left="2520" w:hanging="420"/>
+      </w:pPr>
+    </w:lvl>
+    <w:lvl w:ilvl="5" w:tplc="0409001B" w:tentative="1">
+      <w:start w:val="1"/>
+      <w:numFmt w:val="lowerRoman"/>
+      <w:lvlText w:val="%6."/>
+      <w:lvlJc w:val="right"/>
+      <w:pPr>
+        <w:ind w:left="2940" w:hanging="420"/>
+      </w:pPr>
+    </w:lvl>
+    <w:lvl w:ilvl="6" w:tplc="0409000F" w:tentative="1">
+      <w:start w:val="1"/>
+      <w:numFmt w:val="decimal"/>
+      <w:lvlText w:val="%7."/>
+      <w:lvlJc w:val="left"/>
+      <w:pPr>
+        <w:ind w:left="3360" w:hanging="420"/>
+      </w:pPr>
+    </w:lvl>
+    <w:lvl w:ilvl="7" w:tplc="04090019" w:tentative="1">
+      <w:start w:val="1"/>
+      <w:numFmt w:val="lowerLetter"/>
+      <w:lvlText w:val="%8)"/>
+      <w:lvlJc w:val="left"/>
+      <w:pPr>
+        <w:ind w:left="3780" w:hanging="420"/>
+      </w:pPr>
+    </w:lvl>
+    <w:lvl w:ilvl="8" w:tplc="0409001B" w:tentative="1">
+      <w:start w:val="1"/>
+      <w:numFmt w:val="lowerRoman"/>
+      <w:lvlText w:val="%9."/>
+      <w:lvlJc w:val="right"/>
+      <w:pPr>
+        <w:ind w:left="4200" w:hanging="420"/>
+      </w:pPr>
+    </w:lvl>
+  </w:abstractNum>
+  <w:abstractNum w:abstractNumId="8">
+    <w:nsid w:val="6D3145C5"/>
+    <w:multiLevelType w:val="hybridMultilevel"/>
+    <w:tmpl w:val="7FFA3058"/>
+    <w:lvl w:ilvl="0" w:tplc="04090011">
+      <w:start w:val="1"/>
+      <w:numFmt w:val="decimal"/>
+      <w:lvlText w:val="%1)"/>
+      <w:lvlJc w:val="left"/>
+      <w:pPr>
+        <w:ind w:left="1260" w:hanging="420"/>
+      </w:pPr>
+    </w:lvl>
+    <w:lvl w:ilvl="1" w:tplc="04090019" w:tentative="1">
+      <w:start w:val="1"/>
+      <w:numFmt w:val="lowerLetter"/>
+      <w:lvlText w:val="%2)"/>
+      <w:lvlJc w:val="left"/>
+      <w:pPr>
+        <w:ind w:left="1680" w:hanging="420"/>
+      </w:pPr>
+    </w:lvl>
+    <w:lvl w:ilvl="2" w:tplc="0409001B" w:tentative="1">
+      <w:start w:val="1"/>
+      <w:numFmt w:val="lowerRoman"/>
+      <w:lvlText w:val="%3."/>
+      <w:lvlJc w:val="right"/>
+      <w:pPr>
+        <w:ind w:left="2100" w:hanging="420"/>
+      </w:pPr>
+    </w:lvl>
+    <w:lvl w:ilvl="3" w:tplc="0409000F" w:tentative="1">
+      <w:start w:val="1"/>
+      <w:numFmt w:val="decimal"/>
+      <w:lvlText w:val="%4."/>
+      <w:lvlJc w:val="left"/>
+      <w:pPr>
+        <w:ind w:left="2520" w:hanging="420"/>
+      </w:pPr>
+    </w:lvl>
+    <w:lvl w:ilvl="4" w:tplc="04090019" w:tentative="1">
+      <w:start w:val="1"/>
+      <w:numFmt w:val="lowerLetter"/>
+      <w:lvlText w:val="%5)"/>
+      <w:lvlJc w:val="left"/>
+      <w:pPr>
+        <w:ind w:left="2940" w:hanging="420"/>
+      </w:pPr>
+    </w:lvl>
+    <w:lvl w:ilvl="5" w:tplc="0409001B" w:tentative="1">
+      <w:start w:val="1"/>
+      <w:numFmt w:val="lowerRoman"/>
+      <w:lvlText w:val="%6."/>
+      <w:lvlJc w:val="right"/>
+      <w:pPr>
+        <w:ind w:left="3360" w:hanging="420"/>
+      </w:pPr>
+    </w:lvl>
+    <w:lvl w:ilvl="6" w:tplc="0409000F" w:tentative="1">
+      <w:start w:val="1"/>
+      <w:numFmt w:val="decimal"/>
+      <w:lvlText w:val="%7."/>
+      <w:lvlJc w:val="left"/>
+      <w:pPr>
+        <w:ind w:left="3780" w:hanging="420"/>
+      </w:pPr>
+    </w:lvl>
+    <w:lvl w:ilvl="7" w:tplc="04090019" w:tentative="1">
+      <w:start w:val="1"/>
+      <w:numFmt w:val="lowerLetter"/>
+      <w:lvlText w:val="%8)"/>
+      <w:lvlJc w:val="left"/>
+      <w:pPr>
+        <w:ind w:left="4200" w:hanging="420"/>
+      </w:pPr>
+    </w:lvl>
+    <w:lvl w:ilvl="8" w:tplc="0409001B" w:tentative="1">
+      <w:start w:val="1"/>
+      <w:numFmt w:val="lowerRoman"/>
+      <w:lvlText w:val="%9."/>
+      <w:lvlJc w:val="right"/>
+      <w:pPr>
+        <w:ind w:left="4620" w:hanging="420"/>
+      </w:pPr>
+    </w:lvl>
+  </w:abstractNum>
+  <w:abstractNum w:abstractNumId="9">
     <w:nsid w:val="6E04546E"/>
     <w:multiLevelType w:val="hybridMultilevel"/>
-    <w:tmpl w:val="64F45D5A"/>
+    <w:tmpl w:val="CEDA3B90"/>
     <w:lvl w:ilvl="0" w:tplc="04090013">
       <w:start w:val="1"/>
       <w:numFmt w:val="chineseCountingThousand"/>
@@ -5978,7 +7067,7 @@
       </w:pPr>
     </w:lvl>
   </w:abstractNum>
-  <w:abstractNum w:abstractNumId="7">
+  <w:abstractNum w:abstractNumId="10">
     <w:nsid w:val="7D5154A1"/>
     <w:multiLevelType w:val="hybridMultilevel"/>
     <w:tmpl w:val="E39C5438"/>
@@ -6065,28 +7154,37 @@
     </w:lvl>
   </w:abstractNum>
   <w:num w:numId="1">
+    <w:abstractNumId w:val="9"/>
+  </w:num>
+  <w:num w:numId="2">
     <w:abstractNumId w:val="6"/>
   </w:num>
-  <w:num w:numId="2">
+  <w:num w:numId="3">
+    <w:abstractNumId w:val="1"/>
+  </w:num>
+  <w:num w:numId="4">
+    <w:abstractNumId w:val="4"/>
+  </w:num>
+  <w:num w:numId="5">
     <w:abstractNumId w:val="5"/>
   </w:num>
-  <w:num w:numId="3">
+  <w:num w:numId="6">
+    <w:abstractNumId w:val="3"/>
+  </w:num>
+  <w:num w:numId="7">
+    <w:abstractNumId w:val="2"/>
+  </w:num>
+  <w:num w:numId="8">
+    <w:abstractNumId w:val="10"/>
+  </w:num>
+  <w:num w:numId="9">
+    <w:abstractNumId w:val="7"/>
+  </w:num>
+  <w:num w:numId="10">
     <w:abstractNumId w:val="0"/>
   </w:num>
-  <w:num w:numId="4">
-    <w:abstractNumId w:val="3"/>
-  </w:num>
-  <w:num w:numId="5">
-    <w:abstractNumId w:val="4"/>
-  </w:num>
-  <w:num w:numId="6">
-    <w:abstractNumId w:val="2"/>
-  </w:num>
-  <w:num w:numId="7">
-    <w:abstractNumId w:val="1"/>
-  </w:num>
-  <w:num w:numId="8">
-    <w:abstractNumId w:val="7"/>
+  <w:num w:numId="11">
+    <w:abstractNumId w:val="8"/>
   </w:num>
 </w:numbering>
 </file>

--- a/西瓜书/西瓜书.docx
+++ b/西瓜书/西瓜书.docx
@@ -226,7 +226,7 @@
           <w:szCs w:val="24"/>
         </w:rPr>
         <w:drawing>
-          <wp:inline distT="0" distB="0" distL="0" distR="0" wp14:anchorId="5697E314" wp14:editId="1BEF5953">
+          <wp:inline distT="0" distB="0" distL="0" distR="0" wp14:anchorId="3DA232B1" wp14:editId="127F9695">
             <wp:extent cx="2583180" cy="2491740"/>
             <wp:effectExtent l="0" t="0" r="7620" b="3810"/>
             <wp:docPr id="1" name="图片 1"/>
@@ -294,31 +294,34 @@
           <w:rFonts w:ascii="楷体" w:eastAsia="楷体" w:hAnsi="楷体" w:hint="eastAsia"/>
           <w:szCs w:val="21"/>
         </w:rPr>
-        <w:t>在FPR增大的情况下，TPR的值也会增加。原因是与分类的阈值设定有关。当阈值较小时</w:t>
-      </w:r>
+        <w:t>在FPR增大的情况下，TPR的值也会增加。原因是与分类的阈值设定有关。当阈值较小时，分类器对于正</w:t>
+      </w:r>
+      <w:proofErr w:type="gramStart"/>
       <w:r>
         <w:rPr>
           <w:rFonts w:ascii="楷体" w:eastAsia="楷体" w:hAnsi="楷体" w:hint="eastAsia"/>
           <w:szCs w:val="21"/>
         </w:rPr>
-        <w:t>，分类器对于正</w:t>
-      </w:r>
-      <w:proofErr w:type="gramStart"/>
+        <w:t>例预测</w:t>
+      </w:r>
+      <w:proofErr w:type="gramEnd"/>
       <w:r>
         <w:rPr>
           <w:rFonts w:ascii="楷体" w:eastAsia="楷体" w:hAnsi="楷体" w:hint="eastAsia"/>
           <w:szCs w:val="21"/>
         </w:rPr>
-        <w:t>例预测</w:t>
-      </w:r>
-      <w:proofErr w:type="gramEnd"/>
-      <w:r>
-        <w:rPr>
-          <w:rFonts w:ascii="楷体" w:eastAsia="楷体" w:hAnsi="楷体" w:hint="eastAsia"/>
+        <w:t>的较为严格，所以反例被预测为正例的可能性较低，正例被预测为正例的可能性也比较低；而当阈值较大时，则情况相反。</w:t>
+      </w:r>
+    </w:p>
+    <w:p>
+      <w:pPr>
+        <w:pStyle w:val="a3"/>
+        <w:ind w:left="840" w:firstLineChars="0" w:firstLine="0"/>
+        <w:rPr>
+          <w:rFonts w:ascii="楷体" w:eastAsia="楷体" w:hAnsi="楷体"/>
           <w:szCs w:val="21"/>
         </w:rPr>
-        <w:t>的较为严格，所以反例被预测为正例的可能性较低，正例被预测为正例的可能性也比较低；而当阈值较大时，则情况相反。</w:t>
-      </w:r>
+      </w:pPr>
     </w:p>
     <w:p>
       <w:pPr>
@@ -326,9 +329,18 @@
         <w:ind w:left="840" w:firstLineChars="0" w:firstLine="0"/>
         <w:rPr>
           <w:rFonts w:ascii="楷体" w:eastAsia="楷体" w:hAnsi="楷体"/>
-          <w:szCs w:val="21"/>
-        </w:rPr>
-      </w:pPr>
+          <w:sz w:val="24"/>
+          <w:szCs w:val="24"/>
+        </w:rPr>
+      </w:pPr>
+      <w:r>
+        <w:rPr>
+          <w:rFonts w:ascii="楷体" w:eastAsia="楷体" w:hAnsi="楷体" w:hint="eastAsia"/>
+          <w:sz w:val="24"/>
+          <w:szCs w:val="24"/>
+        </w:rPr>
+        <w:t>预测结果：</w:t>
+      </w:r>
     </w:p>
     <w:p>
       <w:pPr>
@@ -336,25 +348,6 @@
         <w:ind w:left="840" w:firstLineChars="0" w:firstLine="0"/>
         <w:rPr>
           <w:rFonts w:ascii="楷体" w:eastAsia="楷体" w:hAnsi="楷体"/>
-          <w:sz w:val="24"/>
-          <w:szCs w:val="24"/>
-        </w:rPr>
-      </w:pPr>
-      <w:r>
-        <w:rPr>
-          <w:rFonts w:ascii="楷体" w:eastAsia="楷体" w:hAnsi="楷体" w:hint="eastAsia"/>
-          <w:sz w:val="24"/>
-          <w:szCs w:val="24"/>
-        </w:rPr>
-        <w:t>预测结果：</w:t>
-      </w:r>
-    </w:p>
-    <w:p>
-      <w:pPr>
-        <w:pStyle w:val="a3"/>
-        <w:ind w:left="840" w:firstLineChars="0" w:firstLine="0"/>
-        <w:rPr>
-          <w:rFonts w:ascii="Consolas" w:hAnsi="Consolas"/>
           <w:color w:val="C7254E"/>
           <w:szCs w:val="21"/>
           <w:shd w:val="clear" w:color="auto" w:fill="F9F2F4"/>
@@ -362,7 +355,7 @@
       </w:pPr>
       <w:r>
         <w:rPr>
-          <w:rFonts w:ascii="Consolas" w:hAnsi="Consolas"/>
+          <w:rFonts w:ascii="楷体" w:eastAsia="楷体" w:hAnsi="楷体"/>
           <w:color w:val="C7254E"/>
           <w:szCs w:val="21"/>
           <w:shd w:val="clear" w:color="auto" w:fill="F9F2F4"/>
@@ -372,7 +365,7 @@
       <w:proofErr w:type="gramStart"/>
       <w:r>
         <w:rPr>
-          <w:rFonts w:ascii="Consolas" w:hAnsi="Consolas"/>
+          <w:rFonts w:ascii="楷体" w:eastAsia="楷体" w:hAnsi="楷体"/>
           <w:color w:val="C7254E"/>
           <w:szCs w:val="21"/>
           <w:shd w:val="clear" w:color="auto" w:fill="F9F2F4"/>
@@ -382,93 +375,129 @@
       <w:proofErr w:type="gramEnd"/>
       <w:r>
         <w:rPr>
-          <w:rFonts w:ascii="Consolas" w:hAnsi="Consolas"/>
+          <w:rFonts w:ascii="楷体" w:eastAsia="楷体" w:hAnsi="楷体"/>
           <w:color w:val="C7254E"/>
           <w:szCs w:val="21"/>
           <w:shd w:val="clear" w:color="auto" w:fill="F9F2F4"/>
         </w:rPr>
-        <w:t>s2, 0.62, −),(s3, 0.58, +),(s4, 0.47, +),(s5, 0.47, −),(s6, 0.33, −),(s7, 0.23, +),(s8, 0.15, −)</w:t>
-      </w:r>
-    </w:p>
-    <w:p>
-      <w:pPr>
-        <w:pStyle w:val="a3"/>
-        <w:ind w:left="840" w:firstLineChars="0" w:firstLine="0"/>
-        <w:rPr>
-          <w:rFonts w:ascii="Consolas" w:hAnsi="Consolas"/>
+        <w:t xml:space="preserve">s2, 0.62, </w:t>
+      </w:r>
+      <w:r>
+        <w:rPr>
+          <w:rFonts w:ascii="MS Gothic" w:eastAsia="MS Gothic" w:hAnsi="MS Gothic" w:cs="MS Gothic" w:hint="eastAsia"/>
           <w:color w:val="C7254E"/>
           <w:szCs w:val="21"/>
           <w:shd w:val="clear" w:color="auto" w:fill="F9F2F4"/>
         </w:rPr>
-      </w:pPr>
-      <w:r>
-        <w:rPr>
-          <w:rFonts w:ascii="Consolas" w:hAnsi="Consolas" w:hint="eastAsia"/>
+        <w:t>−</w:t>
+      </w:r>
+      <w:r>
+        <w:rPr>
+          <w:rFonts w:ascii="楷体" w:eastAsia="楷体" w:hAnsi="楷体"/>
           <w:color w:val="C7254E"/>
           <w:szCs w:val="21"/>
           <w:shd w:val="clear" w:color="auto" w:fill="F9F2F4"/>
         </w:rPr>
-        <w:t>其中有</w:t>
-      </w:r>
-      <w:r>
-        <w:rPr>
-          <w:rFonts w:ascii="Consolas" w:hAnsi="Consolas" w:hint="eastAsia"/>
+        <w:t xml:space="preserve">),(s3, 0.58, +),(s4, 0.47, +),(s5, 0.47, </w:t>
+      </w:r>
+      <w:r>
+        <w:rPr>
+          <w:rFonts w:ascii="MS Gothic" w:eastAsia="MS Gothic" w:hAnsi="MS Gothic" w:cs="MS Gothic" w:hint="eastAsia"/>
           <w:color w:val="C7254E"/>
           <w:szCs w:val="21"/>
           <w:shd w:val="clear" w:color="auto" w:fill="F9F2F4"/>
         </w:rPr>
-        <w:t>4</w:t>
-      </w:r>
-      <w:r>
-        <w:rPr>
-          <w:rFonts w:ascii="Consolas" w:hAnsi="Consolas" w:hint="eastAsia"/>
+        <w:t>−</w:t>
+      </w:r>
+      <w:r>
+        <w:rPr>
+          <w:rFonts w:ascii="楷体" w:eastAsia="楷体" w:hAnsi="楷体"/>
           <w:color w:val="C7254E"/>
           <w:szCs w:val="21"/>
           <w:shd w:val="clear" w:color="auto" w:fill="F9F2F4"/>
         </w:rPr>
-        <w:t>个正例，</w:t>
-      </w:r>
-      <w:r>
-        <w:rPr>
-          <w:rFonts w:ascii="Consolas" w:hAnsi="Consolas" w:hint="eastAsia"/>
+        <w:t xml:space="preserve">),(s6, 0.33, </w:t>
+      </w:r>
+      <w:r>
+        <w:rPr>
+          <w:rFonts w:ascii="MS Gothic" w:eastAsia="MS Gothic" w:hAnsi="MS Gothic" w:cs="MS Gothic" w:hint="eastAsia"/>
           <w:color w:val="C7254E"/>
           <w:szCs w:val="21"/>
           <w:shd w:val="clear" w:color="auto" w:fill="F9F2F4"/>
         </w:rPr>
-        <w:t>4</w:t>
-      </w:r>
-      <w:r>
-        <w:rPr>
-          <w:rFonts w:ascii="Consolas" w:hAnsi="Consolas" w:hint="eastAsia"/>
+        <w:t>−</w:t>
+      </w:r>
+      <w:r>
+        <w:rPr>
+          <w:rFonts w:ascii="楷体" w:eastAsia="楷体" w:hAnsi="楷体"/>
           <w:color w:val="C7254E"/>
           <w:szCs w:val="21"/>
           <w:shd w:val="clear" w:color="auto" w:fill="F9F2F4"/>
         </w:rPr>
-        <w:t>个反例。</w:t>
-      </w:r>
-    </w:p>
-    <w:p>
-      <w:pPr>
-        <w:pStyle w:val="a3"/>
-        <w:ind w:left="840" w:firstLineChars="0" w:firstLine="0"/>
-        <w:jc w:val="center"/>
-        <w:rPr>
-          <w:rFonts w:ascii="Consolas" w:hAnsi="Consolas"/>
+        <w:t xml:space="preserve">),(s7, 0.23, +),(s8, 0.15, </w:t>
+      </w:r>
+      <w:r>
+        <w:rPr>
+          <w:rFonts w:ascii="MS Gothic" w:eastAsia="MS Gothic" w:hAnsi="MS Gothic" w:cs="MS Gothic" w:hint="eastAsia"/>
           <w:color w:val="C7254E"/>
           <w:szCs w:val="21"/>
           <w:shd w:val="clear" w:color="auto" w:fill="F9F2F4"/>
         </w:rPr>
-      </w:pPr>
-      <w:r>
-        <w:rPr>
-          <w:rFonts w:ascii="Consolas" w:hAnsi="Consolas" w:hint="eastAsia"/>
+        <w:t>−</w:t>
+      </w:r>
+      <w:r>
+        <w:rPr>
+          <w:rFonts w:ascii="楷体" w:eastAsia="楷体" w:hAnsi="楷体"/>
+          <w:color w:val="C7254E"/>
+          <w:szCs w:val="21"/>
+          <w:shd w:val="clear" w:color="auto" w:fill="F9F2F4"/>
+        </w:rPr>
+        <w:t>)</w:t>
+      </w:r>
+    </w:p>
+    <w:p>
+      <w:pPr>
+        <w:pStyle w:val="a3"/>
+        <w:ind w:left="840" w:firstLineChars="0" w:firstLine="0"/>
+        <w:rPr>
+          <w:rFonts w:ascii="楷体" w:eastAsia="楷体" w:hAnsi="楷体"/>
+          <w:color w:val="C7254E"/>
+          <w:szCs w:val="21"/>
+          <w:shd w:val="clear" w:color="auto" w:fill="F9F2F4"/>
+        </w:rPr>
+      </w:pPr>
+      <w:r>
+        <w:rPr>
+          <w:rFonts w:ascii="楷体" w:eastAsia="楷体" w:hAnsi="楷体" w:hint="eastAsia"/>
+          <w:color w:val="C7254E"/>
+          <w:szCs w:val="21"/>
+          <w:shd w:val="clear" w:color="auto" w:fill="F9F2F4"/>
+        </w:rPr>
+        <w:t>其中有4个正例，4个反例。</w:t>
+      </w:r>
+    </w:p>
+    <w:p>
+      <w:pPr>
+        <w:pStyle w:val="a3"/>
+        <w:ind w:left="840" w:firstLineChars="0" w:firstLine="0"/>
+        <w:jc w:val="center"/>
+        <w:rPr>
+          <w:rFonts w:ascii="楷体" w:eastAsia="楷体" w:hAnsi="楷体"/>
+          <w:color w:val="C7254E"/>
+          <w:szCs w:val="21"/>
+          <w:shd w:val="clear" w:color="auto" w:fill="F9F2F4"/>
+        </w:rPr>
+      </w:pPr>
+      <w:r>
+        <w:rPr>
+          <w:rFonts w:ascii="楷体" w:eastAsia="楷体" w:hAnsi="楷体" w:hint="eastAsia"/>
           <w:noProof/>
           <w:color w:val="C7254E"/>
           <w:szCs w:val="21"/>
           <w:shd w:val="clear" w:color="auto" w:fill="F9F2F4"/>
         </w:rPr>
         <w:drawing>
-          <wp:inline distT="0" distB="0" distL="0" distR="0" wp14:anchorId="473E77D0" wp14:editId="42874BB7">
+          <wp:inline distT="0" distB="0" distL="0" distR="0" wp14:anchorId="43C08348" wp14:editId="4B7940FD">
             <wp:extent cx="2219048" cy="2209524"/>
             <wp:effectExtent l="0" t="0" r="0" b="635"/>
             <wp:docPr id="2" name="图片 2"/>
@@ -516,7 +545,7 @@
         <w:ind w:left="840" w:firstLineChars="0" w:firstLine="0"/>
         <w:jc w:val="center"/>
         <w:rPr>
-          <w:rFonts w:ascii="Consolas" w:hAnsi="Consolas"/>
+          <w:rFonts w:ascii="楷体" w:eastAsia="楷体" w:hAnsi="楷体"/>
           <w:color w:val="C7254E"/>
           <w:szCs w:val="21"/>
           <w:shd w:val="clear" w:color="auto" w:fill="F9F2F4"/>
@@ -726,15 +755,7 @@
           <w:sz w:val="24"/>
           <w:szCs w:val="24"/>
         </w:rPr>
-        <w:t>AUC考虑的是样本预测的排序质量，因此它与排序误差有密切的联系</w:t>
-      </w:r>
-      <w:r>
-        <w:rPr>
-          <w:rFonts w:ascii="楷体" w:eastAsia="楷体" w:hAnsi="楷体" w:hint="eastAsia"/>
-          <w:sz w:val="24"/>
-          <w:szCs w:val="24"/>
-        </w:rPr>
-        <w:t>。</w:t>
+        <w:t>AUC考虑的是样本预测的排序质量，因此它与排序误差有密切的联系。</w:t>
       </w:r>
     </w:p>
     <w:p>
@@ -772,7 +793,7 @@
           <w:szCs w:val="24"/>
         </w:rPr>
         <w:drawing>
-          <wp:inline distT="0" distB="0" distL="0" distR="0">
+          <wp:inline distT="0" distB="0" distL="0" distR="0" wp14:anchorId="05BF0FF7" wp14:editId="0DD43958">
             <wp:extent cx="6202680" cy="2095319"/>
             <wp:effectExtent l="0" t="0" r="7620" b="635"/>
             <wp:docPr id="3" name="图片 3"/>
@@ -1359,7 +1380,7 @@
         </w:rPr>
         <w:lastRenderedPageBreak/>
         <w:drawing>
-          <wp:inline distT="0" distB="0" distL="0" distR="0" wp14:anchorId="6A7A742E" wp14:editId="76C7FFC5">
+          <wp:inline distT="0" distB="0" distL="0" distR="0" wp14:anchorId="21A8AACE" wp14:editId="5EAD5F66">
             <wp:extent cx="4031329" cy="2514818"/>
             <wp:effectExtent l="0" t="0" r="7620" b="0"/>
             <wp:docPr id="4" name="图片 4"/>
@@ -2186,7 +2207,7 @@
           <w:szCs w:val="24"/>
         </w:rPr>
         <w:drawing>
-          <wp:inline distT="0" distB="0" distL="0" distR="0">
+          <wp:inline distT="0" distB="0" distL="0" distR="0" wp14:anchorId="3C31BF98" wp14:editId="5B900781">
             <wp:extent cx="3375953" cy="1295512"/>
             <wp:effectExtent l="0" t="0" r="0" b="0"/>
             <wp:docPr id="5" name="图片 5"/>
@@ -2975,15 +2996,7 @@
           <w:sz w:val="24"/>
           <w:szCs w:val="24"/>
         </w:rPr>
-        <w:t>每次在做判断时，选择</w:t>
-      </w:r>
-      <w:r>
-        <w:rPr>
-          <w:rFonts w:ascii="楷体" w:eastAsia="楷体" w:hAnsi="楷体" w:hint="eastAsia"/>
-          <w:sz w:val="24"/>
-          <w:szCs w:val="24"/>
-        </w:rPr>
-        <w:t>选择后验概率最大的结果，就可以最小</w:t>
+        <w:t>每次在做判断时，选择选择后验概率最大的结果，就可以最小</w:t>
       </w:r>
       <w:proofErr w:type="gramStart"/>
       <w:r>
@@ -3001,15 +3014,7 @@
           <w:sz w:val="24"/>
           <w:szCs w:val="24"/>
         </w:rPr>
-        <w:t>的错误概率</w:t>
-      </w:r>
-      <w:r>
-        <w:rPr>
-          <w:rFonts w:ascii="楷体" w:eastAsia="楷体" w:hAnsi="楷体" w:hint="eastAsia"/>
-          <w:sz w:val="24"/>
-          <w:szCs w:val="24"/>
-        </w:rPr>
-        <w:t>。</w:t>
+        <w:t>的错误概率。</w:t>
       </w:r>
     </w:p>
     <w:p>
@@ -3086,15 +3091,7 @@
           <w:sz w:val="24"/>
           <w:szCs w:val="24"/>
         </w:rPr>
-        <w:t>朴素贝叶斯算法是假设各个特征之间相互独立</w:t>
-      </w:r>
-      <w:r>
-        <w:rPr>
-          <w:rFonts w:ascii="楷体" w:eastAsia="楷体" w:hAnsi="楷体" w:hint="eastAsia"/>
-          <w:sz w:val="24"/>
-          <w:szCs w:val="24"/>
-        </w:rPr>
-        <w:t>。</w:t>
+        <w:t>朴素贝叶斯算法是假设各个特征之间相互独立。</w:t>
       </w:r>
     </w:p>
     <w:p>
@@ -3116,7 +3113,7 @@
           <w:szCs w:val="24"/>
         </w:rPr>
         <w:drawing>
-          <wp:inline distT="0" distB="0" distL="0" distR="0">
+          <wp:inline distT="0" distB="0" distL="0" distR="0" wp14:anchorId="3F7CBF2C" wp14:editId="2FBED69F">
             <wp:extent cx="5125165" cy="895475"/>
             <wp:effectExtent l="0" t="0" r="0" b="0"/>
             <wp:docPr id="6" name="图片 6"/>
@@ -3941,15 +3938,7 @@
           <w:sz w:val="24"/>
           <w:szCs w:val="24"/>
         </w:rPr>
-        <w:t>输入有两个：</w:t>
-      </w:r>
-      <w:r>
-        <w:rPr>
-          <w:rFonts w:ascii="楷体" w:eastAsia="楷体" w:hAnsi="楷体" w:hint="eastAsia"/>
-          <w:sz w:val="24"/>
-          <w:szCs w:val="24"/>
-        </w:rPr>
-        <w:t>x表示某一个具体的数据；θ表示模型的参数。</w:t>
+        <w:t>输入有两个：x表示某一个具体的数据；θ表示模型的参数。</w:t>
       </w:r>
     </w:p>
     <w:p>
@@ -4007,7 +3996,7 @@
         </w:numPr>
         <w:ind w:firstLineChars="0"/>
         <w:rPr>
-          <w:rFonts w:ascii="楷体" w:eastAsia="楷体" w:hAnsi="楷体" w:hint="eastAsia"/>
+          <w:rFonts w:ascii="楷体" w:eastAsia="楷体" w:hAnsi="楷体"/>
           <w:sz w:val="24"/>
           <w:szCs w:val="24"/>
         </w:rPr>
@@ -4026,7 +4015,7 @@
         <w:pStyle w:val="a3"/>
         <w:ind w:left="1260" w:firstLineChars="0" w:firstLine="0"/>
         <w:rPr>
-          <w:rFonts w:ascii="楷体" w:eastAsia="楷体" w:hAnsi="楷体" w:hint="eastAsia"/>
+          <w:rFonts w:ascii="楷体" w:eastAsia="楷体" w:hAnsi="楷体"/>
           <w:sz w:val="24"/>
           <w:szCs w:val="24"/>
         </w:rPr>
@@ -4043,6 +4032,7 @@
         <w:r>
           <w:rPr>
             <w:rStyle w:val="a6"/>
+            <w:rFonts w:ascii="楷体" w:eastAsia="楷体" w:hAnsi="楷体"/>
           </w:rPr>
           <w:t>https://zhuanlan.zhihu.com/p/26614750</w:t>
         </w:r>
@@ -4052,7 +4042,7 @@
       <w:pPr>
         <w:ind w:leftChars="400" w:left="840" w:firstLineChars="200" w:firstLine="480"/>
         <w:rPr>
-          <w:rFonts w:ascii="楷体" w:eastAsia="楷体" w:hAnsi="楷体" w:hint="eastAsia"/>
+          <w:rFonts w:ascii="楷体" w:eastAsia="楷体" w:hAnsi="楷体"/>
           <w:sz w:val="24"/>
           <w:szCs w:val="24"/>
         </w:rPr>
@@ -4070,7 +4060,7 @@
       <w:pPr>
         <w:ind w:leftChars="400" w:left="840" w:firstLineChars="200" w:firstLine="480"/>
         <w:rPr>
-          <w:rFonts w:ascii="楷体" w:eastAsia="楷体" w:hAnsi="楷体" w:hint="eastAsia"/>
+          <w:rFonts w:ascii="楷体" w:eastAsia="楷体" w:hAnsi="楷体"/>
           <w:sz w:val="24"/>
           <w:szCs w:val="24"/>
         </w:rPr>
@@ -4093,7 +4083,7 @@
         </w:numPr>
         <w:ind w:firstLineChars="0"/>
         <w:rPr>
-          <w:rFonts w:ascii="楷体" w:eastAsia="楷体" w:hAnsi="楷体" w:hint="eastAsia"/>
+          <w:rFonts w:ascii="楷体" w:eastAsia="楷体" w:hAnsi="楷体"/>
           <w:sz w:val="24"/>
           <w:szCs w:val="24"/>
         </w:rPr>
@@ -4116,7 +4106,7 @@
         </w:numPr>
         <w:ind w:firstLineChars="0"/>
         <w:rPr>
-          <w:rFonts w:ascii="楷体" w:eastAsia="楷体" w:hAnsi="楷体" w:hint="eastAsia"/>
+          <w:rFonts w:ascii="楷体" w:eastAsia="楷体" w:hAnsi="楷体"/>
           <w:sz w:val="24"/>
           <w:szCs w:val="24"/>
         </w:rPr>
@@ -4139,7 +4129,7 @@
         </w:numPr>
         <w:ind w:firstLineChars="0"/>
         <w:rPr>
-          <w:rFonts w:ascii="楷体" w:eastAsia="楷体" w:hAnsi="楷体" w:hint="eastAsia"/>
+          <w:rFonts w:ascii="楷体" w:eastAsia="楷体" w:hAnsi="楷体"/>
           <w:sz w:val="24"/>
           <w:szCs w:val="24"/>
         </w:rPr>
@@ -4157,6 +4147,7 @@
         <w:r>
           <w:rPr>
             <w:rStyle w:val="a6"/>
+            <w:rFonts w:ascii="楷体" w:eastAsia="楷体" w:hAnsi="楷体"/>
           </w:rPr>
           <w:t>https://blog.csdn.net/v_july_v/article/details/81708386</w:t>
         </w:r>
@@ -5064,15 +5055,7 @@
           <w:sz w:val="24"/>
           <w:szCs w:val="24"/>
         </w:rPr>
-        <w:t xml:space="preserve"> = 51.5%</w:t>
-      </w:r>
-      <w:r>
-        <w:rPr>
-          <w:rFonts w:ascii="楷体" w:eastAsia="楷体" w:hAnsi="楷体" w:hint="eastAsia"/>
-          <w:sz w:val="24"/>
-          <w:szCs w:val="24"/>
-        </w:rPr>
-        <w:t>。那么假设有500个子模型，则整体的准确率是</w:t>
+        <w:t xml:space="preserve"> = 51.5%。那么假设有500个子模型，则整体的准确率是</w:t>
       </w:r>
     </w:p>
     <w:p>
@@ -5080,7 +5063,7 @@
         <w:pStyle w:val="a3"/>
         <w:ind w:left="840" w:firstLineChars="0" w:firstLine="0"/>
         <w:rPr>
-          <w:rFonts w:ascii="楷体" w:eastAsia="楷体" w:hAnsi="楷体" w:hint="eastAsia"/>
+          <w:rFonts w:ascii="楷体" w:eastAsia="楷体" w:hAnsi="楷体"/>
           <w:sz w:val="24"/>
           <w:szCs w:val="24"/>
         </w:rPr>
@@ -5266,6 +5249,9 @@
       <w:pPr>
         <w:pStyle w:val="a3"/>
         <w:ind w:left="840" w:firstLineChars="0" w:firstLine="0"/>
+        <w:rPr>
+          <w:rFonts w:ascii="楷体" w:eastAsia="楷体" w:hAnsi="楷体"/>
+        </w:rPr>
       </w:pPr>
       <w:r>
         <w:rPr>
@@ -5276,23 +5262,34 @@
         <w:t>参考资料：</w:t>
       </w:r>
       <w:r>
+        <w:rPr>
+          <w:rFonts w:ascii="楷体" w:eastAsia="楷体" w:hAnsi="楷体"/>
+        </w:rPr>
         <w:fldChar w:fldCharType="begin"/>
       </w:r>
       <w:r>
+        <w:rPr>
+          <w:rFonts w:ascii="楷体" w:eastAsia="楷体" w:hAnsi="楷体"/>
+        </w:rPr>
         <w:instrText xml:space="preserve"> HYPERLINK "https://zhuanlan.zhihu.com/p/27126737" </w:instrText>
       </w:r>
       <w:r>
+        <w:rPr>
+          <w:rFonts w:ascii="楷体" w:eastAsia="楷体" w:hAnsi="楷体"/>
+        </w:rPr>
         <w:fldChar w:fldCharType="separate"/>
       </w:r>
       <w:r>
         <w:rPr>
           <w:rStyle w:val="a6"/>
+          <w:rFonts w:ascii="楷体" w:eastAsia="楷体" w:hAnsi="楷体"/>
         </w:rPr>
         <w:t>https://zhuanlan.zhihu.com/p/27126737</w:t>
       </w:r>
       <w:r>
         <w:rPr>
           <w:rStyle w:val="a6"/>
+          <w:rFonts w:ascii="楷体" w:eastAsia="楷体" w:hAnsi="楷体"/>
         </w:rPr>
         <w:fldChar w:fldCharType="end"/>
       </w:r>
@@ -5311,6 +5308,7 @@
         <w:r>
           <w:rPr>
             <w:rStyle w:val="a6"/>
+            <w:rFonts w:ascii="楷体" w:eastAsia="楷体" w:hAnsi="楷体"/>
           </w:rPr>
           <w:t>https://blog.csdn.net/guyuealian/article/details/70995333</w:t>
         </w:r>
@@ -5706,7 +5704,7 @@
         </w:numPr>
         <w:ind w:firstLineChars="0"/>
         <w:rPr>
-          <w:rFonts w:ascii="楷体" w:eastAsia="楷体" w:hAnsi="楷体" w:hint="eastAsia"/>
+          <w:rFonts w:ascii="楷体" w:eastAsia="楷体" w:hAnsi="楷体"/>
           <w:sz w:val="24"/>
           <w:szCs w:val="24"/>
         </w:rPr>
@@ -5761,7 +5759,7 @@
       <w:pPr>
         <w:ind w:left="420" w:firstLine="420"/>
         <w:rPr>
-          <w:rFonts w:ascii="楷体" w:eastAsia="楷体" w:hAnsi="楷体" w:hint="eastAsia"/>
+          <w:rFonts w:ascii="楷体" w:eastAsia="楷体" w:hAnsi="楷体"/>
           <w:sz w:val="24"/>
           <w:szCs w:val="24"/>
         </w:rPr>
@@ -5784,7 +5782,7 @@
         </w:numPr>
         <w:ind w:firstLineChars="0"/>
         <w:rPr>
-          <w:rFonts w:ascii="楷体" w:eastAsia="楷体" w:hAnsi="楷体" w:hint="eastAsia"/>
+          <w:rFonts w:ascii="楷体" w:eastAsia="楷体" w:hAnsi="楷体"/>
           <w:sz w:val="24"/>
           <w:szCs w:val="24"/>
         </w:rPr>
@@ -5804,7 +5802,7 @@
         <w:pStyle w:val="a3"/>
         <w:ind w:left="1260" w:firstLineChars="0" w:firstLine="0"/>
         <w:rPr>
-          <w:rFonts w:ascii="楷体" w:eastAsia="楷体" w:hAnsi="楷体" w:hint="eastAsia"/>
+          <w:rFonts w:ascii="楷体" w:eastAsia="楷体" w:hAnsi="楷体"/>
           <w:sz w:val="24"/>
           <w:szCs w:val="24"/>
         </w:rPr>
@@ -5827,7 +5825,7 @@
         </w:numPr>
         <w:ind w:firstLineChars="0"/>
         <w:rPr>
-          <w:rFonts w:ascii="楷体" w:eastAsia="楷体" w:hAnsi="楷体" w:hint="eastAsia"/>
+          <w:rFonts w:ascii="楷体" w:eastAsia="楷体" w:hAnsi="楷体"/>
           <w:sz w:val="24"/>
           <w:szCs w:val="24"/>
         </w:rPr>
@@ -5850,7 +5848,7 @@
         </w:numPr>
         <w:ind w:firstLineChars="0"/>
         <w:rPr>
-          <w:rFonts w:ascii="楷体" w:eastAsia="楷体" w:hAnsi="楷体" w:hint="eastAsia"/>
+          <w:rFonts w:ascii="楷体" w:eastAsia="楷体" w:hAnsi="楷体"/>
           <w:sz w:val="24"/>
           <w:szCs w:val="24"/>
         </w:rPr>
@@ -5873,7 +5871,7 @@
         </w:numPr>
         <w:ind w:firstLineChars="0"/>
         <w:rPr>
-          <w:rFonts w:ascii="楷体" w:eastAsia="楷体" w:hAnsi="楷体" w:hint="eastAsia"/>
+          <w:rFonts w:ascii="楷体" w:eastAsia="楷体" w:hAnsi="楷体"/>
           <w:sz w:val="24"/>
           <w:szCs w:val="24"/>
         </w:rPr>
@@ -5900,7 +5898,7 @@
         <w:pStyle w:val="a3"/>
         <w:ind w:left="1260" w:firstLineChars="0" w:firstLine="0"/>
         <w:rPr>
-          <w:rFonts w:ascii="楷体" w:eastAsia="楷体" w:hAnsi="楷体" w:hint="eastAsia"/>
+          <w:rFonts w:ascii="楷体" w:eastAsia="楷体" w:hAnsi="楷体"/>
           <w:sz w:val="24"/>
           <w:szCs w:val="24"/>
         </w:rPr>
@@ -5920,16 +5918,7 @@
           <w:sz w:val="24"/>
           <w:szCs w:val="24"/>
         </w:rPr>
-        <w:t>带有类别标签</w:t>
-      </w:r>
-      <w:r>
-        <w:rPr>
-          <w:rFonts w:ascii="楷体" w:eastAsia="楷体" w:hAnsi="楷体" w:hint="eastAsia"/>
-          <w:color w:val="FF0000"/>
-          <w:sz w:val="24"/>
-          <w:szCs w:val="24"/>
-        </w:rPr>
-        <w:t>，</w:t>
+        <w:t>带有类别标签，</w:t>
       </w:r>
       <w:r>
         <w:rPr>
@@ -5957,7 +5946,7 @@
         </w:numPr>
         <w:ind w:firstLineChars="0"/>
         <w:rPr>
-          <w:rFonts w:ascii="楷体" w:eastAsia="楷体" w:hAnsi="楷体" w:hint="eastAsia"/>
+          <w:rFonts w:ascii="楷体" w:eastAsia="楷体" w:hAnsi="楷体"/>
           <w:sz w:val="24"/>
           <w:szCs w:val="24"/>
         </w:rPr>
@@ -5976,7 +5965,7 @@
         <w:pStyle w:val="a3"/>
         <w:ind w:left="1260" w:firstLineChars="0" w:firstLine="0"/>
         <w:rPr>
-          <w:rFonts w:ascii="楷体" w:eastAsia="楷体" w:hAnsi="楷体" w:hint="eastAsia"/>
+          <w:rFonts w:ascii="楷体" w:eastAsia="楷体" w:hAnsi="楷体"/>
           <w:sz w:val="24"/>
           <w:szCs w:val="24"/>
         </w:rPr>
@@ -6008,7 +5997,7 @@
         <w:pStyle w:val="a3"/>
         <w:ind w:left="1260" w:firstLineChars="0" w:firstLine="0"/>
         <w:rPr>
-          <w:rFonts w:ascii="楷体" w:eastAsia="楷体" w:hAnsi="楷体" w:hint="eastAsia"/>
+          <w:rFonts w:ascii="楷体" w:eastAsia="楷体" w:hAnsi="楷体"/>
           <w:sz w:val="24"/>
           <w:szCs w:val="24"/>
         </w:rPr>
@@ -6027,7 +6016,7 @@
         <w:pStyle w:val="a3"/>
         <w:ind w:left="1260" w:firstLineChars="0" w:firstLine="0"/>
         <w:rPr>
-          <w:rFonts w:ascii="楷体" w:eastAsia="楷体" w:hAnsi="楷体" w:hint="eastAsia"/>
+          <w:rFonts w:ascii="楷体" w:eastAsia="楷体" w:hAnsi="楷体"/>
           <w:sz w:val="24"/>
           <w:szCs w:val="24"/>
         </w:rPr>
@@ -6046,7 +6035,7 @@
         <w:pStyle w:val="a3"/>
         <w:ind w:left="1260" w:firstLineChars="0" w:firstLine="0"/>
         <w:rPr>
-          <w:rFonts w:ascii="楷体" w:eastAsia="楷体" w:hAnsi="楷体" w:hint="eastAsia"/>
+          <w:rFonts w:ascii="楷体" w:eastAsia="楷体" w:hAnsi="楷体"/>
           <w:sz w:val="24"/>
           <w:szCs w:val="24"/>
         </w:rPr>
@@ -6065,7 +6054,7 @@
         <w:pStyle w:val="a3"/>
         <w:ind w:left="1260" w:firstLineChars="0" w:firstLine="0"/>
         <w:rPr>
-          <w:rFonts w:ascii="楷体" w:eastAsia="楷体" w:hAnsi="楷体" w:hint="eastAsia"/>
+          <w:rFonts w:ascii="楷体" w:eastAsia="楷体" w:hAnsi="楷体"/>
           <w:sz w:val="24"/>
           <w:szCs w:val="24"/>
         </w:rPr>
@@ -6084,7 +6073,7 @@
         <w:pStyle w:val="a3"/>
         <w:ind w:left="1260" w:firstLineChars="0" w:firstLine="0"/>
         <w:rPr>
-          <w:rFonts w:ascii="楷体" w:eastAsia="楷体" w:hAnsi="楷体" w:hint="eastAsia"/>
+          <w:rFonts w:ascii="楷体" w:eastAsia="楷体" w:hAnsi="楷体"/>
           <w:sz w:val="24"/>
           <w:szCs w:val="24"/>
         </w:rPr>
@@ -6115,7 +6104,7 @@
         </w:numPr>
         <w:ind w:firstLineChars="0"/>
         <w:rPr>
-          <w:rFonts w:ascii="楷体" w:eastAsia="楷体" w:hAnsi="楷体" w:hint="eastAsia"/>
+          <w:rFonts w:ascii="楷体" w:eastAsia="楷体" w:hAnsi="楷体"/>
           <w:sz w:val="24"/>
           <w:szCs w:val="24"/>
         </w:rPr>
@@ -6134,7 +6123,7 @@
         <w:pStyle w:val="a3"/>
         <w:ind w:left="1260" w:firstLineChars="0" w:firstLine="0"/>
         <w:rPr>
-          <w:rFonts w:ascii="楷体" w:eastAsia="楷体" w:hAnsi="楷体" w:hint="eastAsia"/>
+          <w:rFonts w:ascii="楷体" w:eastAsia="楷体" w:hAnsi="楷体"/>
         </w:rPr>
       </w:pPr>
       <w:r>
@@ -6168,7 +6157,7 @@
         </w:numPr>
         <w:ind w:firstLineChars="0"/>
         <w:rPr>
-          <w:rFonts w:ascii="楷体" w:eastAsia="楷体" w:hAnsi="楷体" w:hint="eastAsia"/>
+          <w:rFonts w:ascii="楷体" w:eastAsia="楷体" w:hAnsi="楷体"/>
           <w:sz w:val="24"/>
           <w:szCs w:val="24"/>
         </w:rPr>
@@ -6185,13 +6174,1691 @@
     <w:p>
       <w:pPr>
         <w:pStyle w:val="a3"/>
-        <w:ind w:left="1260" w:firstLineChars="0" w:firstLine="0"/>
-        <w:rPr>
-          <w:rFonts w:ascii="楷体" w:eastAsia="楷体" w:hAnsi="楷体"/>
-          <w:sz w:val="24"/>
-          <w:szCs w:val="24"/>
-        </w:rPr>
-      </w:pPr>
+        <w:numPr>
+          <w:ilvl w:val="0"/>
+          <w:numId w:val="1"/>
+        </w:numPr>
+        <w:ind w:firstLineChars="0"/>
+        <w:rPr>
+          <w:rFonts w:ascii="楷体" w:eastAsia="楷体" w:hAnsi="楷体"/>
+          <w:sz w:val="24"/>
+          <w:szCs w:val="24"/>
+        </w:rPr>
+      </w:pPr>
+      <w:r>
+        <w:rPr>
+          <w:rFonts w:ascii="楷体" w:eastAsia="楷体" w:hAnsi="楷体"/>
+          <w:sz w:val="24"/>
+          <w:szCs w:val="24"/>
+        </w:rPr>
+        <w:t>降维</w:t>
+      </w:r>
+    </w:p>
+    <w:p>
+      <w:pPr>
+        <w:pStyle w:val="a3"/>
+        <w:numPr>
+          <w:ilvl w:val="0"/>
+          <w:numId w:val="12"/>
+        </w:numPr>
+        <w:ind w:firstLineChars="0"/>
+        <w:rPr>
+          <w:rFonts w:ascii="楷体" w:eastAsia="楷体" w:hAnsi="楷体"/>
+          <w:sz w:val="24"/>
+          <w:szCs w:val="24"/>
+        </w:rPr>
+      </w:pPr>
+      <w:r>
+        <w:rPr>
+          <w:rFonts w:ascii="楷体" w:eastAsia="楷体" w:hAnsi="楷体" w:hint="eastAsia"/>
+          <w:sz w:val="24"/>
+          <w:szCs w:val="24"/>
+        </w:rPr>
+        <w:t>PCA降维</w:t>
+      </w:r>
+    </w:p>
+    <w:p>
+      <w:pPr>
+        <w:pStyle w:val="a3"/>
+        <w:ind w:left="420" w:firstLineChars="0"/>
+        <w:rPr>
+          <w:rFonts w:ascii="楷体" w:eastAsia="楷体" w:hAnsi="楷体"/>
+          <w:sz w:val="24"/>
+          <w:szCs w:val="24"/>
+        </w:rPr>
+      </w:pPr>
+      <w:r>
+        <w:rPr>
+          <w:rFonts w:ascii="楷体" w:eastAsia="楷体" w:hAnsi="楷体" w:hint="eastAsia"/>
+          <w:sz w:val="24"/>
+          <w:szCs w:val="24"/>
+        </w:rPr>
+        <w:t>参考：</w:t>
+      </w:r>
+      <w:hyperlink r:id="rId16" w:history="1">
+        <w:r>
+          <w:rPr>
+            <w:rStyle w:val="a6"/>
+            <w:rFonts w:ascii="楷体" w:eastAsia="楷体" w:hAnsi="楷体"/>
+            <w:sz w:val="24"/>
+            <w:szCs w:val="24"/>
+          </w:rPr>
+          <w:t>https://zhuanlan.zhihu.com/p/26951643</w:t>
+        </w:r>
+      </w:hyperlink>
+    </w:p>
+    <w:p>
+      <w:pPr>
+        <w:pStyle w:val="a3"/>
+        <w:ind w:leftChars="400" w:left="840" w:firstLine="480"/>
+        <w:rPr>
+          <w:rFonts w:ascii="楷体" w:eastAsia="楷体" w:hAnsi="楷体"/>
+          <w:sz w:val="24"/>
+          <w:szCs w:val="24"/>
+        </w:rPr>
+      </w:pPr>
+      <w:r>
+        <w:rPr>
+          <w:rFonts w:ascii="楷体" w:eastAsia="楷体" w:hAnsi="楷体" w:hint="eastAsia"/>
+          <w:sz w:val="24"/>
+          <w:szCs w:val="24"/>
+        </w:rPr>
+        <w:t>在多元统计分析中，主成分分析（Principal components analysis，PCA）是一种分析、简化数据集的技术。主成分分析经常用于减少数据集的维数，同时保持数据集中的对方差贡献最大的特征。这是通过</w:t>
+      </w:r>
+      <w:proofErr w:type="gramStart"/>
+      <w:r>
+        <w:rPr>
+          <w:rFonts w:ascii="楷体" w:eastAsia="楷体" w:hAnsi="楷体" w:hint="eastAsia"/>
+          <w:sz w:val="24"/>
+          <w:szCs w:val="24"/>
+        </w:rPr>
+        <w:t>保留低</w:t>
+      </w:r>
+      <w:proofErr w:type="gramEnd"/>
+      <w:r>
+        <w:rPr>
+          <w:rFonts w:ascii="楷体" w:eastAsia="楷体" w:hAnsi="楷体" w:hint="eastAsia"/>
+          <w:sz w:val="24"/>
+          <w:szCs w:val="24"/>
+        </w:rPr>
+        <w:t>阶主成分，忽略高阶主成分做到的。这样低阶成分往往能够保留</w:t>
+      </w:r>
+      <w:proofErr w:type="gramStart"/>
+      <w:r>
+        <w:rPr>
+          <w:rFonts w:ascii="楷体" w:eastAsia="楷体" w:hAnsi="楷体" w:hint="eastAsia"/>
+          <w:sz w:val="24"/>
+          <w:szCs w:val="24"/>
+        </w:rPr>
+        <w:t>住数据</w:t>
+      </w:r>
+      <w:proofErr w:type="gramEnd"/>
+      <w:r>
+        <w:rPr>
+          <w:rFonts w:ascii="楷体" w:eastAsia="楷体" w:hAnsi="楷体" w:hint="eastAsia"/>
+          <w:sz w:val="24"/>
+          <w:szCs w:val="24"/>
+        </w:rPr>
+        <w:t>的最重要方面。</w:t>
+      </w:r>
+    </w:p>
+    <w:p>
+      <w:pPr>
+        <w:ind w:leftChars="400" w:left="840" w:firstLineChars="200" w:firstLine="480"/>
+        <w:rPr>
+          <w:rFonts w:ascii="楷体" w:eastAsia="楷体" w:hAnsi="楷体"/>
+          <w:sz w:val="24"/>
+          <w:szCs w:val="24"/>
+        </w:rPr>
+      </w:pPr>
+      <w:r>
+        <w:rPr>
+          <w:rFonts w:ascii="楷体" w:eastAsia="楷体" w:hAnsi="楷体" w:hint="eastAsia"/>
+          <w:sz w:val="24"/>
+          <w:szCs w:val="24"/>
+        </w:rPr>
+        <w:t>高维特征中很多特征之间存在相关性，含有冗余信息；相比于低维数据，高维数据计算更复杂。</w:t>
+      </w:r>
+    </w:p>
+    <w:p>
+      <w:pPr>
+        <w:pStyle w:val="a3"/>
+        <w:numPr>
+          <w:ilvl w:val="0"/>
+          <w:numId w:val="1"/>
+        </w:numPr>
+        <w:ind w:firstLineChars="0"/>
+        <w:rPr>
+          <w:rFonts w:ascii="楷体" w:eastAsia="楷体" w:hAnsi="楷体" w:hint="eastAsia"/>
+          <w:sz w:val="24"/>
+          <w:szCs w:val="24"/>
+        </w:rPr>
+      </w:pPr>
+      <w:r>
+        <w:rPr>
+          <w:rFonts w:ascii="楷体" w:eastAsia="楷体" w:hAnsi="楷体"/>
+          <w:sz w:val="24"/>
+          <w:szCs w:val="24"/>
+        </w:rPr>
+        <w:t>特征选择</w:t>
+      </w:r>
+    </w:p>
+    <w:p>
+      <w:pPr>
+        <w:pStyle w:val="a3"/>
+        <w:ind w:leftChars="200" w:left="420" w:firstLine="480"/>
+        <w:rPr>
+          <w:rFonts w:ascii="楷体" w:eastAsia="楷体" w:hAnsi="楷体" w:hint="eastAsia"/>
+          <w:sz w:val="24"/>
+          <w:szCs w:val="24"/>
+        </w:rPr>
+      </w:pPr>
+      <w:r>
+        <w:rPr>
+          <w:rFonts w:ascii="楷体" w:eastAsia="楷体" w:hAnsi="楷体" w:hint="eastAsia"/>
+          <w:sz w:val="24"/>
+          <w:szCs w:val="24"/>
+        </w:rPr>
+        <w:t>进行特征选取之后会减少维数灾难的发生，从数据中选择出重要的特征；并且可以去除不相关特征，降低学习任务的难度。但是在特征选取的过程中要确保不丢失重要特征。所谓“无关特征”是指与当前学习任务无关的那些特征。所谓“冗余特征”是指包含的信息能从其他特征中推演出来。</w:t>
+      </w:r>
+      <w:r>
+        <w:rPr>
+          <w:rFonts w:ascii="楷体" w:eastAsia="楷体" w:hAnsi="楷体" w:hint="eastAsia"/>
+          <w:sz w:val="24"/>
+          <w:szCs w:val="24"/>
+        </w:rPr>
+        <w:t>冗余特征在很多时候是不起作用的，去除它们会减轻学习的难度。</w:t>
+      </w:r>
+    </w:p>
+    <w:p>
+      <w:pPr>
+        <w:pStyle w:val="a3"/>
+        <w:numPr>
+          <w:ilvl w:val="0"/>
+          <w:numId w:val="13"/>
+        </w:numPr>
+        <w:ind w:firstLineChars="0"/>
+        <w:rPr>
+          <w:rFonts w:ascii="楷体" w:eastAsia="楷体" w:hAnsi="楷体" w:hint="eastAsia"/>
+          <w:sz w:val="24"/>
+          <w:szCs w:val="24"/>
+        </w:rPr>
+      </w:pPr>
+      <w:r>
+        <w:rPr>
+          <w:rFonts w:ascii="楷体" w:eastAsia="楷体" w:hAnsi="楷体"/>
+          <w:sz w:val="24"/>
+          <w:szCs w:val="24"/>
+        </w:rPr>
+        <w:t>贪心式进行特征选取</w:t>
+      </w:r>
+    </w:p>
+    <w:p>
+      <w:pPr>
+        <w:ind w:left="840"/>
+        <w:rPr>
+          <w:rFonts w:ascii="楷体" w:eastAsia="楷体" w:hAnsi="楷体" w:hint="eastAsia"/>
+          <w:sz w:val="24"/>
+          <w:szCs w:val="24"/>
+        </w:rPr>
+      </w:pPr>
+      <w:r>
+        <w:rPr>
+          <w:rFonts w:ascii="楷体" w:eastAsia="楷体" w:hAnsi="楷体" w:hint="eastAsia"/>
+          <w:sz w:val="24"/>
+          <w:szCs w:val="24"/>
+        </w:rPr>
+        <w:t>·前向搜索：从单一特征开始逐步增加特征。</w:t>
+      </w:r>
+    </w:p>
+    <w:p>
+      <w:pPr>
+        <w:ind w:left="840"/>
+        <w:rPr>
+          <w:rFonts w:ascii="楷体" w:eastAsia="楷体" w:hAnsi="楷体" w:hint="eastAsia"/>
+          <w:sz w:val="24"/>
+          <w:szCs w:val="24"/>
+        </w:rPr>
+      </w:pPr>
+      <w:r>
+        <w:rPr>
+          <w:rFonts w:ascii="楷体" w:eastAsia="楷体" w:hAnsi="楷体" w:hint="eastAsia"/>
+          <w:sz w:val="24"/>
+          <w:szCs w:val="24"/>
+        </w:rPr>
+        <w:t>·后向搜索：从完整的特征集合开始逐步删除特征。</w:t>
+      </w:r>
+    </w:p>
+    <w:p>
+      <w:pPr>
+        <w:ind w:left="840"/>
+        <w:rPr>
+          <w:rFonts w:ascii="楷体" w:eastAsia="楷体" w:hAnsi="楷体" w:hint="eastAsia"/>
+          <w:sz w:val="24"/>
+          <w:szCs w:val="24"/>
+        </w:rPr>
+      </w:pPr>
+      <w:r>
+        <w:rPr>
+          <w:rFonts w:ascii="楷体" w:eastAsia="楷体" w:hAnsi="楷体" w:hint="eastAsia"/>
+          <w:sz w:val="24"/>
+          <w:szCs w:val="24"/>
+        </w:rPr>
+        <w:t>·双向搜索：将前向搜索和后向搜索结合起来，在每一轮中逐渐增加选定相关特征（这些特征在后续轮中不会被去除）、同时减少无关</w:t>
+      </w:r>
+      <w:r>
+        <w:rPr>
+          <w:rFonts w:ascii="楷体" w:eastAsia="楷体" w:hAnsi="楷体" w:hint="eastAsia"/>
+          <w:sz w:val="24"/>
+          <w:szCs w:val="24"/>
+        </w:rPr>
+        <w:t>特征。</w:t>
+      </w:r>
+    </w:p>
+    <w:p>
+      <w:pPr>
+        <w:pStyle w:val="a3"/>
+        <w:numPr>
+          <w:ilvl w:val="0"/>
+          <w:numId w:val="13"/>
+        </w:numPr>
+        <w:ind w:firstLineChars="0"/>
+        <w:rPr>
+          <w:rFonts w:ascii="楷体" w:eastAsia="楷体" w:hAnsi="楷体" w:hint="eastAsia"/>
+          <w:sz w:val="24"/>
+          <w:szCs w:val="24"/>
+        </w:rPr>
+      </w:pPr>
+      <w:r>
+        <w:rPr>
+          <w:rFonts w:ascii="楷体" w:eastAsia="楷体" w:hAnsi="楷体"/>
+          <w:sz w:val="24"/>
+          <w:szCs w:val="24"/>
+        </w:rPr>
+        <w:t>特征子集评价</w:t>
+      </w:r>
+    </w:p>
+    <w:p>
+      <w:pPr>
+        <w:ind w:left="840"/>
+        <w:rPr>
+          <w:rFonts w:ascii="楷体" w:eastAsia="楷体" w:hAnsi="楷体" w:hint="eastAsia"/>
+          <w:sz w:val="24"/>
+          <w:szCs w:val="24"/>
+        </w:rPr>
+      </w:pPr>
+      <w:r>
+        <w:rPr>
+          <w:rFonts w:ascii="楷体" w:eastAsia="楷体" w:hAnsi="楷体" w:hint="eastAsia"/>
+          <w:sz w:val="24"/>
+          <w:szCs w:val="24"/>
+        </w:rPr>
+        <w:t>可以使用“信息增益”、“信息熵”等指标进行评价。</w:t>
+      </w:r>
+    </w:p>
+    <w:p>
+      <w:pPr>
+        <w:pStyle w:val="a3"/>
+        <w:numPr>
+          <w:ilvl w:val="0"/>
+          <w:numId w:val="13"/>
+        </w:numPr>
+        <w:ind w:firstLineChars="0"/>
+        <w:rPr>
+          <w:rFonts w:ascii="楷体" w:eastAsia="楷体" w:hAnsi="楷体" w:hint="eastAsia"/>
+          <w:sz w:val="24"/>
+          <w:szCs w:val="24"/>
+        </w:rPr>
+      </w:pPr>
+      <w:r>
+        <w:rPr>
+          <w:rFonts w:ascii="楷体" w:eastAsia="楷体" w:hAnsi="楷体"/>
+          <w:sz w:val="24"/>
+          <w:szCs w:val="24"/>
+        </w:rPr>
+        <w:t>过滤式选择</w:t>
+      </w:r>
+    </w:p>
+    <w:p>
+      <w:pPr>
+        <w:ind w:leftChars="400" w:left="840" w:firstLineChars="200" w:firstLine="480"/>
+        <w:rPr>
+          <w:rFonts w:ascii="楷体" w:eastAsia="楷体" w:hAnsi="楷体" w:hint="eastAsia"/>
+          <w:sz w:val="24"/>
+          <w:szCs w:val="24"/>
+        </w:rPr>
+      </w:pPr>
+      <w:r>
+        <w:rPr>
+          <w:rFonts w:ascii="楷体" w:eastAsia="楷体" w:hAnsi="楷体"/>
+          <w:sz w:val="24"/>
+          <w:szCs w:val="24"/>
+        </w:rPr>
+        <w:t>过滤式的方法是先对数据集进行特征选择</w:t>
+      </w:r>
+      <w:r>
+        <w:rPr>
+          <w:rFonts w:ascii="楷体" w:eastAsia="楷体" w:hAnsi="楷体" w:hint="eastAsia"/>
+          <w:sz w:val="24"/>
+          <w:szCs w:val="24"/>
+        </w:rPr>
+        <w:t>，</w:t>
+      </w:r>
+      <w:r>
+        <w:rPr>
+          <w:rFonts w:ascii="楷体" w:eastAsia="楷体" w:hAnsi="楷体"/>
+          <w:sz w:val="24"/>
+          <w:szCs w:val="24"/>
+        </w:rPr>
+        <w:t>然后再训练学习器</w:t>
+      </w:r>
+      <w:r>
+        <w:rPr>
+          <w:rFonts w:ascii="楷体" w:eastAsia="楷体" w:hAnsi="楷体" w:hint="eastAsia"/>
+          <w:sz w:val="24"/>
+          <w:szCs w:val="24"/>
+        </w:rPr>
+        <w:t>，</w:t>
+      </w:r>
+      <w:r>
+        <w:rPr>
+          <w:rFonts w:ascii="楷体" w:eastAsia="楷体" w:hAnsi="楷体"/>
+          <w:sz w:val="24"/>
+          <w:szCs w:val="24"/>
+        </w:rPr>
+        <w:t>特征选择的过程与后续</w:t>
+      </w:r>
+      <w:proofErr w:type="gramStart"/>
+      <w:r>
+        <w:rPr>
+          <w:rFonts w:ascii="楷体" w:eastAsia="楷体" w:hAnsi="楷体"/>
+          <w:sz w:val="24"/>
+          <w:szCs w:val="24"/>
+        </w:rPr>
+        <w:t>学习器</w:t>
+      </w:r>
+      <w:proofErr w:type="gramEnd"/>
+      <w:r>
+        <w:rPr>
+          <w:rFonts w:ascii="楷体" w:eastAsia="楷体" w:hAnsi="楷体"/>
+          <w:sz w:val="24"/>
+          <w:szCs w:val="24"/>
+        </w:rPr>
+        <w:t>无关</w:t>
+      </w:r>
+      <w:r>
+        <w:rPr>
+          <w:rFonts w:ascii="楷体" w:eastAsia="楷体" w:hAnsi="楷体" w:hint="eastAsia"/>
+          <w:sz w:val="24"/>
+          <w:szCs w:val="24"/>
+        </w:rPr>
+        <w:t>。</w:t>
+      </w:r>
+      <w:r>
+        <w:rPr>
+          <w:rFonts w:ascii="楷体" w:eastAsia="楷体" w:hAnsi="楷体"/>
+          <w:sz w:val="24"/>
+          <w:szCs w:val="24"/>
+        </w:rPr>
+        <w:t>其中代表性的算法有</w:t>
+      </w:r>
+      <w:r>
+        <w:rPr>
+          <w:rFonts w:ascii="楷体" w:eastAsia="楷体" w:hAnsi="楷体" w:hint="eastAsia"/>
+          <w:sz w:val="24"/>
+          <w:szCs w:val="24"/>
+        </w:rPr>
+        <w:t>Relief算法。</w:t>
+      </w:r>
+    </w:p>
+    <w:p>
+      <w:pPr>
+        <w:ind w:leftChars="400" w:left="840" w:firstLineChars="200" w:firstLine="480"/>
+        <w:rPr>
+          <w:rFonts w:ascii="楷体" w:eastAsia="楷体" w:hAnsi="楷体" w:hint="eastAsia"/>
+          <w:sz w:val="24"/>
+          <w:szCs w:val="24"/>
+        </w:rPr>
+      </w:pPr>
+      <m:oMathPara>
+        <m:oMath>
+          <m:sSup>
+            <m:sSupPr>
+              <m:ctrlPr>
+                <w:rPr>
+                  <w:rFonts w:ascii="Cambria Math" w:eastAsia="楷体" w:hAnsi="Cambria Math"/>
+                  <w:sz w:val="24"/>
+                  <w:szCs w:val="24"/>
+                </w:rPr>
+              </m:ctrlPr>
+            </m:sSupPr>
+            <m:e>
+              <m:r>
+                <w:rPr>
+                  <w:rFonts w:ascii="Cambria Math" w:eastAsia="楷体" w:hAnsi="Cambria Math"/>
+                  <w:sz w:val="24"/>
+                  <w:szCs w:val="24"/>
+                </w:rPr>
+                <m:t>δ</m:t>
+              </m:r>
+            </m:e>
+            <m:sup>
+              <m:r>
+                <w:rPr>
+                  <w:rFonts w:ascii="Cambria Math" w:eastAsia="楷体" w:hAnsi="Cambria Math"/>
+                  <w:sz w:val="24"/>
+                  <w:szCs w:val="24"/>
+                </w:rPr>
+                <m:t>j</m:t>
+              </m:r>
+            </m:sup>
+          </m:sSup>
+          <m:r>
+            <w:rPr>
+              <w:rFonts w:ascii="Cambria Math" w:eastAsia="楷体" w:hAnsi="Cambria Math"/>
+              <w:sz w:val="24"/>
+              <w:szCs w:val="24"/>
+            </w:rPr>
+            <m:t xml:space="preserve">= </m:t>
+          </m:r>
+          <m:nary>
+            <m:naryPr>
+              <m:chr m:val="∑"/>
+              <m:limLoc m:val="undOvr"/>
+              <m:supHide m:val="1"/>
+              <m:ctrlPr>
+                <w:rPr>
+                  <w:rFonts w:ascii="Cambria Math" w:eastAsia="楷体" w:hAnsi="Cambria Math"/>
+                  <w:i/>
+                  <w:sz w:val="24"/>
+                  <w:szCs w:val="24"/>
+                </w:rPr>
+              </m:ctrlPr>
+            </m:naryPr>
+            <m:sub>
+              <m:r>
+                <w:rPr>
+                  <w:rFonts w:ascii="Cambria Math" w:eastAsia="楷体" w:hAnsi="Cambria Math"/>
+                  <w:sz w:val="24"/>
+                  <w:szCs w:val="24"/>
+                </w:rPr>
+                <m:t>i</m:t>
+              </m:r>
+            </m:sub>
+            <m:sup/>
+            <m:e>
+              <m:r>
+                <w:rPr>
+                  <w:rFonts w:ascii="Cambria Math" w:eastAsia="楷体" w:hAnsi="Cambria Math"/>
+                  <w:sz w:val="24"/>
+                  <w:szCs w:val="24"/>
+                </w:rPr>
+                <m:t>-dif</m:t>
+              </m:r>
+              <m:r>
+                <w:rPr>
+                  <w:rFonts w:ascii="Cambria Math" w:eastAsia="楷体" w:hAnsi="Cambria Math"/>
+                  <w:sz w:val="24"/>
+                  <w:szCs w:val="24"/>
+                </w:rPr>
+                <m:t>f</m:t>
+              </m:r>
+              <m:sSup>
+                <m:sSupPr>
+                  <m:ctrlPr>
+                    <w:rPr>
+                      <w:rFonts w:ascii="Cambria Math" w:eastAsia="楷体" w:hAnsi="Cambria Math"/>
+                      <w:i/>
+                      <w:sz w:val="24"/>
+                      <w:szCs w:val="24"/>
+                    </w:rPr>
+                  </m:ctrlPr>
+                </m:sSupPr>
+                <m:e>
+                  <m:d>
+                    <m:dPr>
+                      <m:ctrlPr>
+                        <w:rPr>
+                          <w:rFonts w:ascii="Cambria Math" w:eastAsia="楷体" w:hAnsi="Cambria Math"/>
+                          <w:i/>
+                          <w:sz w:val="24"/>
+                          <w:szCs w:val="24"/>
+                        </w:rPr>
+                      </m:ctrlPr>
+                    </m:dPr>
+                    <m:e>
+                      <m:sSubSup>
+                        <m:sSubSupPr>
+                          <m:ctrlPr>
+                            <w:rPr>
+                              <w:rFonts w:ascii="Cambria Math" w:eastAsia="楷体" w:hAnsi="Cambria Math"/>
+                              <w:i/>
+                              <w:sz w:val="24"/>
+                              <w:szCs w:val="24"/>
+                            </w:rPr>
+                          </m:ctrlPr>
+                        </m:sSubSupPr>
+                        <m:e>
+                          <m:r>
+                            <w:rPr>
+                              <w:rFonts w:ascii="Cambria Math" w:eastAsia="楷体" w:hAnsi="Cambria Math"/>
+                              <w:sz w:val="24"/>
+                              <w:szCs w:val="24"/>
+                            </w:rPr>
+                            <m:t>x</m:t>
+                          </m:r>
+                        </m:e>
+                        <m:sub>
+                          <m:r>
+                            <w:rPr>
+                              <w:rFonts w:ascii="Cambria Math" w:eastAsia="楷体" w:hAnsi="Cambria Math"/>
+                              <w:sz w:val="24"/>
+                              <w:szCs w:val="24"/>
+                            </w:rPr>
+                            <m:t>i</m:t>
+                          </m:r>
+                        </m:sub>
+                        <m:sup>
+                          <m:r>
+                            <w:rPr>
+                              <w:rFonts w:ascii="Cambria Math" w:eastAsia="楷体" w:hAnsi="Cambria Math"/>
+                              <w:sz w:val="24"/>
+                              <w:szCs w:val="24"/>
+                            </w:rPr>
+                            <m:t>j</m:t>
+                          </m:r>
+                        </m:sup>
+                      </m:sSubSup>
+                      <m:r>
+                        <w:rPr>
+                          <w:rFonts w:ascii="Cambria Math" w:eastAsia="楷体" w:hAnsi="Cambria Math"/>
+                          <w:sz w:val="24"/>
+                          <w:szCs w:val="24"/>
+                        </w:rPr>
+                        <m:t xml:space="preserve">, </m:t>
+                      </m:r>
+                      <m:sSubSup>
+                        <m:sSubSupPr>
+                          <m:ctrlPr>
+                            <w:rPr>
+                              <w:rFonts w:ascii="Cambria Math" w:eastAsia="楷体" w:hAnsi="Cambria Math"/>
+                              <w:i/>
+                              <w:sz w:val="24"/>
+                              <w:szCs w:val="24"/>
+                            </w:rPr>
+                          </m:ctrlPr>
+                        </m:sSubSupPr>
+                        <m:e>
+                          <m:r>
+                            <w:rPr>
+                              <w:rFonts w:ascii="Cambria Math" w:eastAsia="楷体" w:hAnsi="Cambria Math"/>
+                              <w:sz w:val="24"/>
+                              <w:szCs w:val="24"/>
+                            </w:rPr>
+                            <m:t>x</m:t>
+                          </m:r>
+                        </m:e>
+                        <m:sub>
+                          <m:r>
+                            <w:rPr>
+                              <w:rFonts w:ascii="Cambria Math" w:eastAsia="楷体" w:hAnsi="Cambria Math"/>
+                              <w:sz w:val="24"/>
+                              <w:szCs w:val="24"/>
+                            </w:rPr>
+                            <m:t>i, nh</m:t>
+                          </m:r>
+                        </m:sub>
+                        <m:sup>
+                          <m:r>
+                            <w:rPr>
+                              <w:rFonts w:ascii="Cambria Math" w:eastAsia="楷体" w:hAnsi="Cambria Math"/>
+                              <w:sz w:val="24"/>
+                              <w:szCs w:val="24"/>
+                            </w:rPr>
+                            <m:t>j</m:t>
+                          </m:r>
+                        </m:sup>
+                      </m:sSubSup>
+                    </m:e>
+                  </m:d>
+                </m:e>
+                <m:sup>
+                  <m:r>
+                    <w:rPr>
+                      <w:rFonts w:ascii="Cambria Math" w:eastAsia="楷体" w:hAnsi="Cambria Math"/>
+                      <w:sz w:val="24"/>
+                      <w:szCs w:val="24"/>
+                    </w:rPr>
+                    <m:t>2</m:t>
+                  </m:r>
+                </m:sup>
+              </m:sSup>
+              <m:r>
+                <w:rPr>
+                  <w:rFonts w:ascii="Cambria Math" w:eastAsia="楷体" w:hAnsi="Cambria Math"/>
+                  <w:sz w:val="24"/>
+                  <w:szCs w:val="24"/>
+                </w:rPr>
+                <m:t>+diff</m:t>
+              </m:r>
+              <m:sSup>
+                <m:sSupPr>
+                  <m:ctrlPr>
+                    <w:rPr>
+                      <w:rFonts w:ascii="Cambria Math" w:eastAsia="楷体" w:hAnsi="Cambria Math"/>
+                      <w:i/>
+                      <w:sz w:val="24"/>
+                      <w:szCs w:val="24"/>
+                    </w:rPr>
+                  </m:ctrlPr>
+                </m:sSupPr>
+                <m:e>
+                  <m:d>
+                    <m:dPr>
+                      <m:ctrlPr>
+                        <w:rPr>
+                          <w:rFonts w:ascii="Cambria Math" w:eastAsia="楷体" w:hAnsi="Cambria Math"/>
+                          <w:i/>
+                          <w:sz w:val="24"/>
+                          <w:szCs w:val="24"/>
+                        </w:rPr>
+                      </m:ctrlPr>
+                    </m:dPr>
+                    <m:e>
+                      <m:sSubSup>
+                        <m:sSubSupPr>
+                          <m:ctrlPr>
+                            <w:rPr>
+                              <w:rFonts w:ascii="Cambria Math" w:eastAsia="楷体" w:hAnsi="Cambria Math"/>
+                              <w:i/>
+                              <w:sz w:val="24"/>
+                              <w:szCs w:val="24"/>
+                            </w:rPr>
+                          </m:ctrlPr>
+                        </m:sSubSupPr>
+                        <m:e>
+                          <m:r>
+                            <w:rPr>
+                              <w:rFonts w:ascii="Cambria Math" w:eastAsia="楷体" w:hAnsi="Cambria Math"/>
+                              <w:sz w:val="24"/>
+                              <w:szCs w:val="24"/>
+                            </w:rPr>
+                            <m:t>x</m:t>
+                          </m:r>
+                        </m:e>
+                        <m:sub>
+                          <m:r>
+                            <w:rPr>
+                              <w:rFonts w:ascii="Cambria Math" w:eastAsia="楷体" w:hAnsi="Cambria Math"/>
+                              <w:sz w:val="24"/>
+                              <w:szCs w:val="24"/>
+                            </w:rPr>
+                            <m:t>i</m:t>
+                          </m:r>
+                        </m:sub>
+                        <m:sup>
+                          <m:r>
+                            <w:rPr>
+                              <w:rFonts w:ascii="Cambria Math" w:eastAsia="楷体" w:hAnsi="Cambria Math"/>
+                              <w:sz w:val="24"/>
+                              <w:szCs w:val="24"/>
+                            </w:rPr>
+                            <m:t>j</m:t>
+                          </m:r>
+                        </m:sup>
+                      </m:sSubSup>
+                      <m:r>
+                        <w:rPr>
+                          <w:rFonts w:ascii="Cambria Math" w:eastAsia="楷体" w:hAnsi="Cambria Math"/>
+                          <w:sz w:val="24"/>
+                          <w:szCs w:val="24"/>
+                        </w:rPr>
+                        <m:t xml:space="preserve">, </m:t>
+                      </m:r>
+                      <m:sSubSup>
+                        <m:sSubSupPr>
+                          <m:ctrlPr>
+                            <w:rPr>
+                              <w:rFonts w:ascii="Cambria Math" w:eastAsia="楷体" w:hAnsi="Cambria Math"/>
+                              <w:i/>
+                              <w:sz w:val="24"/>
+                              <w:szCs w:val="24"/>
+                            </w:rPr>
+                          </m:ctrlPr>
+                        </m:sSubSupPr>
+                        <m:e>
+                          <m:r>
+                            <w:rPr>
+                              <w:rFonts w:ascii="Cambria Math" w:eastAsia="楷体" w:hAnsi="Cambria Math"/>
+                              <w:sz w:val="24"/>
+                              <w:szCs w:val="24"/>
+                            </w:rPr>
+                            <m:t>x</m:t>
+                          </m:r>
+                        </m:e>
+                        <m:sub>
+                          <m:r>
+                            <w:rPr>
+                              <w:rFonts w:ascii="Cambria Math" w:eastAsia="楷体" w:hAnsi="Cambria Math"/>
+                              <w:sz w:val="24"/>
+                              <w:szCs w:val="24"/>
+                            </w:rPr>
+                            <m:t>i,nm</m:t>
+                          </m:r>
+                        </m:sub>
+                        <m:sup>
+                          <m:r>
+                            <w:rPr>
+                              <w:rFonts w:ascii="Cambria Math" w:eastAsia="楷体" w:hAnsi="Cambria Math"/>
+                              <w:sz w:val="24"/>
+                              <w:szCs w:val="24"/>
+                            </w:rPr>
+                            <m:t>j</m:t>
+                          </m:r>
+                        </m:sup>
+                      </m:sSubSup>
+                    </m:e>
+                  </m:d>
+                </m:e>
+                <m:sup>
+                  <m:r>
+                    <w:rPr>
+                      <w:rFonts w:ascii="Cambria Math" w:eastAsia="楷体" w:hAnsi="Cambria Math"/>
+                      <w:sz w:val="24"/>
+                      <w:szCs w:val="24"/>
+                    </w:rPr>
+                    <m:t>2</m:t>
+                  </m:r>
+                </m:sup>
+              </m:sSup>
+            </m:e>
+          </m:nary>
+        </m:oMath>
+      </m:oMathPara>
+    </w:p>
+    <w:p>
+      <w:pPr>
+        <w:ind w:leftChars="400" w:left="840" w:firstLineChars="200" w:firstLine="480"/>
+        <w:rPr>
+          <w:rFonts w:ascii="楷体" w:eastAsia="楷体" w:hAnsi="楷体" w:hint="eastAsia"/>
+          <w:sz w:val="24"/>
+          <w:szCs w:val="24"/>
+        </w:rPr>
+      </w:pPr>
+      <w:r>
+        <w:rPr>
+          <w:rFonts w:ascii="楷体" w:eastAsia="楷体" w:hAnsi="楷体" w:hint="eastAsia"/>
+          <w:sz w:val="24"/>
+          <w:szCs w:val="24"/>
+        </w:rPr>
+        <w:lastRenderedPageBreak/>
+        <w:t>其中</w:t>
+      </w:r>
+      <m:oMath>
+        <m:sSubSup>
+          <m:sSubSupPr>
+            <m:ctrlPr>
+              <w:rPr>
+                <w:rFonts w:ascii="Cambria Math" w:eastAsia="楷体" w:hAnsi="Cambria Math"/>
+                <w:i/>
+                <w:sz w:val="24"/>
+                <w:szCs w:val="24"/>
+              </w:rPr>
+            </m:ctrlPr>
+          </m:sSubSupPr>
+          <m:e>
+            <m:r>
+              <w:rPr>
+                <w:rFonts w:ascii="Cambria Math" w:eastAsia="楷体" w:hAnsi="Cambria Math"/>
+                <w:sz w:val="24"/>
+                <w:szCs w:val="24"/>
+              </w:rPr>
+              <m:t>x</m:t>
+            </m:r>
+          </m:e>
+          <m:sub>
+            <m:r>
+              <w:rPr>
+                <w:rFonts w:ascii="Cambria Math" w:eastAsia="楷体" w:hAnsi="Cambria Math"/>
+                <w:sz w:val="24"/>
+                <w:szCs w:val="24"/>
+              </w:rPr>
+              <m:t>a</m:t>
+            </m:r>
+          </m:sub>
+          <m:sup>
+            <m:r>
+              <w:rPr>
+                <w:rFonts w:ascii="Cambria Math" w:eastAsia="楷体" w:hAnsi="Cambria Math"/>
+                <w:sz w:val="24"/>
+                <w:szCs w:val="24"/>
+              </w:rPr>
+              <m:t>j</m:t>
+            </m:r>
+          </m:sup>
+        </m:sSubSup>
+      </m:oMath>
+      <w:r>
+        <w:rPr>
+          <w:rFonts w:ascii="楷体" w:eastAsia="楷体" w:hAnsi="楷体" w:hint="eastAsia"/>
+          <w:sz w:val="24"/>
+          <w:szCs w:val="24"/>
+        </w:rPr>
+        <w:t>表示样本</w:t>
+      </w:r>
+      <m:oMath>
+        <m:sSub>
+          <m:sSubPr>
+            <m:ctrlPr>
+              <w:rPr>
+                <w:rFonts w:ascii="Cambria Math" w:eastAsia="楷体" w:hAnsi="Cambria Math"/>
+                <w:sz w:val="24"/>
+                <w:szCs w:val="24"/>
+              </w:rPr>
+            </m:ctrlPr>
+          </m:sSubPr>
+          <m:e>
+            <m:r>
+              <w:rPr>
+                <w:rFonts w:ascii="Cambria Math" w:eastAsia="楷体" w:hAnsi="Cambria Math"/>
+                <w:sz w:val="24"/>
+                <w:szCs w:val="24"/>
+              </w:rPr>
+              <m:t>x</m:t>
+            </m:r>
+          </m:e>
+          <m:sub>
+            <m:r>
+              <w:rPr>
+                <w:rFonts w:ascii="Cambria Math" w:eastAsia="楷体" w:hAnsi="Cambria Math"/>
+                <w:sz w:val="24"/>
+                <w:szCs w:val="24"/>
+              </w:rPr>
+              <m:t>a</m:t>
+            </m:r>
+          </m:sub>
+        </m:sSub>
+      </m:oMath>
+      <w:r>
+        <w:rPr>
+          <w:rFonts w:ascii="楷体" w:eastAsia="楷体" w:hAnsi="楷体" w:hint="eastAsia"/>
+          <w:sz w:val="24"/>
+          <w:szCs w:val="24"/>
+        </w:rPr>
+        <w:t>在属性j上的取值，</w:t>
+      </w:r>
+      <m:oMath>
+        <m:r>
+          <m:rPr>
+            <m:sty m:val="p"/>
+          </m:rPr>
+          <w:rPr>
+            <w:rFonts w:ascii="Cambria Math" w:eastAsia="楷体" w:hAnsi="Cambria Math"/>
+            <w:sz w:val="24"/>
+            <w:szCs w:val="24"/>
+          </w:rPr>
+          <m:t>diff</m:t>
+        </m:r>
+        <m:d>
+          <m:dPr>
+            <m:ctrlPr>
+              <w:rPr>
+                <w:rFonts w:ascii="Cambria Math" w:eastAsia="楷体" w:hAnsi="Cambria Math"/>
+                <w:sz w:val="24"/>
+                <w:szCs w:val="24"/>
+              </w:rPr>
+            </m:ctrlPr>
+          </m:dPr>
+          <m:e>
+            <m:sSubSup>
+              <m:sSubSupPr>
+                <m:ctrlPr>
+                  <w:rPr>
+                    <w:rFonts w:ascii="Cambria Math" w:eastAsia="楷体" w:hAnsi="Cambria Math"/>
+                    <w:i/>
+                    <w:sz w:val="24"/>
+                    <w:szCs w:val="24"/>
+                  </w:rPr>
+                </m:ctrlPr>
+              </m:sSubSupPr>
+              <m:e>
+                <m:r>
+                  <w:rPr>
+                    <w:rFonts w:ascii="Cambria Math" w:eastAsia="楷体" w:hAnsi="Cambria Math"/>
+                    <w:sz w:val="24"/>
+                    <w:szCs w:val="24"/>
+                  </w:rPr>
+                  <m:t>x</m:t>
+                </m:r>
+              </m:e>
+              <m:sub>
+                <m:r>
+                  <w:rPr>
+                    <w:rFonts w:ascii="Cambria Math" w:eastAsia="楷体" w:hAnsi="Cambria Math"/>
+                    <w:sz w:val="24"/>
+                    <w:szCs w:val="24"/>
+                  </w:rPr>
+                  <m:t>a</m:t>
+                </m:r>
+              </m:sub>
+              <m:sup>
+                <m:r>
+                  <w:rPr>
+                    <w:rFonts w:ascii="Cambria Math" w:eastAsia="楷体" w:hAnsi="Cambria Math"/>
+                    <w:sz w:val="24"/>
+                    <w:szCs w:val="24"/>
+                  </w:rPr>
+                  <m:t>j</m:t>
+                </m:r>
+              </m:sup>
+            </m:sSubSup>
+            <m:r>
+              <w:rPr>
+                <w:rFonts w:ascii="Cambria Math" w:eastAsia="楷体" w:hAnsi="Cambria Math"/>
+                <w:sz w:val="24"/>
+                <w:szCs w:val="24"/>
+              </w:rPr>
+              <m:t>,</m:t>
+            </m:r>
+            <m:sSubSup>
+              <m:sSubSupPr>
+                <m:ctrlPr>
+                  <w:rPr>
+                    <w:rFonts w:ascii="Cambria Math" w:eastAsia="楷体" w:hAnsi="Cambria Math"/>
+                    <w:i/>
+                    <w:sz w:val="24"/>
+                    <w:szCs w:val="24"/>
+                  </w:rPr>
+                </m:ctrlPr>
+              </m:sSubSupPr>
+              <m:e>
+                <m:r>
+                  <w:rPr>
+                    <w:rFonts w:ascii="Cambria Math" w:eastAsia="楷体" w:hAnsi="Cambria Math"/>
+                    <w:sz w:val="24"/>
+                    <w:szCs w:val="24"/>
+                  </w:rPr>
+                  <m:t>x</m:t>
+                </m:r>
+              </m:e>
+              <m:sub>
+                <m:r>
+                  <w:rPr>
+                    <w:rFonts w:ascii="Cambria Math" w:eastAsia="楷体" w:hAnsi="Cambria Math"/>
+                    <w:sz w:val="24"/>
+                    <w:szCs w:val="24"/>
+                  </w:rPr>
+                  <m:t>b</m:t>
+                </m:r>
+              </m:sub>
+              <m:sup>
+                <m:r>
+                  <w:rPr>
+                    <w:rFonts w:ascii="Cambria Math" w:eastAsia="楷体" w:hAnsi="Cambria Math"/>
+                    <w:sz w:val="24"/>
+                    <w:szCs w:val="24"/>
+                  </w:rPr>
+                  <m:t>j</m:t>
+                </m:r>
+              </m:sup>
+            </m:sSubSup>
+          </m:e>
+        </m:d>
+      </m:oMath>
+      <w:r>
+        <w:rPr>
+          <w:rFonts w:ascii="楷体" w:eastAsia="楷体" w:hAnsi="楷体"/>
+          <w:sz w:val="24"/>
+          <w:szCs w:val="24"/>
+        </w:rPr>
+        <w:t>取决于属性</w:t>
+      </w:r>
+      <w:r>
+        <w:rPr>
+          <w:rFonts w:ascii="楷体" w:eastAsia="楷体" w:hAnsi="楷体" w:hint="eastAsia"/>
+          <w:sz w:val="24"/>
+          <w:szCs w:val="24"/>
+        </w:rPr>
+        <w:t>j的类型；若属性j为离散型，则</w:t>
+      </w:r>
+      <m:oMath>
+        <m:sSubSup>
+          <m:sSubSupPr>
+            <m:ctrlPr>
+              <w:rPr>
+                <w:rFonts w:ascii="Cambria Math" w:eastAsia="楷体" w:hAnsi="Cambria Math"/>
+                <w:i/>
+                <w:sz w:val="24"/>
+                <w:szCs w:val="24"/>
+              </w:rPr>
+            </m:ctrlPr>
+          </m:sSubSupPr>
+          <m:e>
+            <m:r>
+              <w:rPr>
+                <w:rFonts w:ascii="Cambria Math" w:eastAsia="楷体" w:hAnsi="Cambria Math"/>
+                <w:sz w:val="24"/>
+                <w:szCs w:val="24"/>
+              </w:rPr>
+              <m:t>x</m:t>
+            </m:r>
+          </m:e>
+          <m:sub>
+            <m:r>
+              <w:rPr>
+                <w:rFonts w:ascii="Cambria Math" w:eastAsia="楷体" w:hAnsi="Cambria Math"/>
+                <w:sz w:val="24"/>
+                <w:szCs w:val="24"/>
+              </w:rPr>
+              <m:t>a</m:t>
+            </m:r>
+          </m:sub>
+          <m:sup>
+            <m:r>
+              <w:rPr>
+                <w:rFonts w:ascii="Cambria Math" w:eastAsia="楷体" w:hAnsi="Cambria Math"/>
+                <w:sz w:val="24"/>
+                <w:szCs w:val="24"/>
+              </w:rPr>
+              <m:t>j</m:t>
+            </m:r>
+          </m:sup>
+        </m:sSubSup>
+        <m:r>
+          <w:rPr>
+            <w:rFonts w:ascii="Cambria Math" w:eastAsia="楷体" w:hAnsi="Cambria Math" w:hint="eastAsia"/>
+            <w:sz w:val="24"/>
+            <w:szCs w:val="24"/>
+          </w:rPr>
+          <m:t>=</m:t>
+        </m:r>
+        <m:sSubSup>
+          <m:sSubSupPr>
+            <m:ctrlPr>
+              <w:rPr>
+                <w:rFonts w:ascii="Cambria Math" w:eastAsia="楷体" w:hAnsi="Cambria Math"/>
+                <w:i/>
+                <w:sz w:val="24"/>
+                <w:szCs w:val="24"/>
+              </w:rPr>
+            </m:ctrlPr>
+          </m:sSubSupPr>
+          <m:e>
+            <m:r>
+              <w:rPr>
+                <w:rFonts w:ascii="Cambria Math" w:eastAsia="楷体" w:hAnsi="Cambria Math"/>
+                <w:sz w:val="24"/>
+                <w:szCs w:val="24"/>
+              </w:rPr>
+              <m:t>x</m:t>
+            </m:r>
+          </m:e>
+          <m:sub>
+            <m:r>
+              <w:rPr>
+                <w:rFonts w:ascii="Cambria Math" w:eastAsia="楷体" w:hAnsi="Cambria Math"/>
+                <w:sz w:val="24"/>
+                <w:szCs w:val="24"/>
+              </w:rPr>
+              <m:t>b</m:t>
+            </m:r>
+          </m:sub>
+          <m:sup>
+            <m:r>
+              <w:rPr>
+                <w:rFonts w:ascii="Cambria Math" w:eastAsia="楷体" w:hAnsi="Cambria Math"/>
+                <w:sz w:val="24"/>
+                <w:szCs w:val="24"/>
+              </w:rPr>
+              <m:t>j</m:t>
+            </m:r>
+          </m:sup>
+        </m:sSubSup>
+      </m:oMath>
+      <w:r>
+        <w:rPr>
+          <w:rFonts w:ascii="楷体" w:eastAsia="楷体" w:hAnsi="楷体"/>
+          <w:sz w:val="24"/>
+          <w:szCs w:val="24"/>
+        </w:rPr>
+        <w:t>时为</w:t>
+      </w:r>
+      <w:r>
+        <w:rPr>
+          <w:rFonts w:ascii="楷体" w:eastAsia="楷体" w:hAnsi="楷体" w:hint="eastAsia"/>
+          <w:sz w:val="24"/>
+          <w:szCs w:val="24"/>
+        </w:rPr>
+        <w:t>0，否则为1；若属性j为连续型，则</w:t>
+      </w:r>
+      <m:oMath>
+        <m:r>
+          <m:rPr>
+            <m:sty m:val="p"/>
+          </m:rPr>
+          <w:rPr>
+            <w:rFonts w:ascii="Cambria Math" w:eastAsia="楷体" w:hAnsi="Cambria Math"/>
+            <w:sz w:val="24"/>
+            <w:szCs w:val="24"/>
+          </w:rPr>
+          <m:t>diff</m:t>
+        </m:r>
+        <m:d>
+          <m:dPr>
+            <m:ctrlPr>
+              <w:rPr>
+                <w:rFonts w:ascii="Cambria Math" w:eastAsia="楷体" w:hAnsi="Cambria Math"/>
+                <w:sz w:val="24"/>
+                <w:szCs w:val="24"/>
+              </w:rPr>
+            </m:ctrlPr>
+          </m:dPr>
+          <m:e>
+            <m:sSubSup>
+              <m:sSubSupPr>
+                <m:ctrlPr>
+                  <w:rPr>
+                    <w:rFonts w:ascii="Cambria Math" w:eastAsia="楷体" w:hAnsi="Cambria Math"/>
+                    <w:i/>
+                    <w:sz w:val="24"/>
+                    <w:szCs w:val="24"/>
+                  </w:rPr>
+                </m:ctrlPr>
+              </m:sSubSupPr>
+              <m:e>
+                <m:r>
+                  <w:rPr>
+                    <w:rFonts w:ascii="Cambria Math" w:eastAsia="楷体" w:hAnsi="Cambria Math"/>
+                    <w:sz w:val="24"/>
+                    <w:szCs w:val="24"/>
+                  </w:rPr>
+                  <m:t>x</m:t>
+                </m:r>
+              </m:e>
+              <m:sub>
+                <m:r>
+                  <w:rPr>
+                    <w:rFonts w:ascii="Cambria Math" w:eastAsia="楷体" w:hAnsi="Cambria Math"/>
+                    <w:sz w:val="24"/>
+                    <w:szCs w:val="24"/>
+                  </w:rPr>
+                  <m:t>a</m:t>
+                </m:r>
+              </m:sub>
+              <m:sup>
+                <m:r>
+                  <w:rPr>
+                    <w:rFonts w:ascii="Cambria Math" w:eastAsia="楷体" w:hAnsi="Cambria Math"/>
+                    <w:sz w:val="24"/>
+                    <w:szCs w:val="24"/>
+                  </w:rPr>
+                  <m:t>j</m:t>
+                </m:r>
+              </m:sup>
+            </m:sSubSup>
+            <m:r>
+              <w:rPr>
+                <w:rFonts w:ascii="Cambria Math" w:eastAsia="楷体" w:hAnsi="Cambria Math"/>
+                <w:sz w:val="24"/>
+                <w:szCs w:val="24"/>
+              </w:rPr>
+              <m:t>,</m:t>
+            </m:r>
+            <m:sSubSup>
+              <m:sSubSupPr>
+                <m:ctrlPr>
+                  <w:rPr>
+                    <w:rFonts w:ascii="Cambria Math" w:eastAsia="楷体" w:hAnsi="Cambria Math"/>
+                    <w:i/>
+                    <w:sz w:val="24"/>
+                    <w:szCs w:val="24"/>
+                  </w:rPr>
+                </m:ctrlPr>
+              </m:sSubSupPr>
+              <m:e>
+                <m:r>
+                  <w:rPr>
+                    <w:rFonts w:ascii="Cambria Math" w:eastAsia="楷体" w:hAnsi="Cambria Math"/>
+                    <w:sz w:val="24"/>
+                    <w:szCs w:val="24"/>
+                  </w:rPr>
+                  <m:t>x</m:t>
+                </m:r>
+              </m:e>
+              <m:sub>
+                <m:r>
+                  <w:rPr>
+                    <w:rFonts w:ascii="Cambria Math" w:eastAsia="楷体" w:hAnsi="Cambria Math"/>
+                    <w:sz w:val="24"/>
+                    <w:szCs w:val="24"/>
+                  </w:rPr>
+                  <m:t>b</m:t>
+                </m:r>
+              </m:sub>
+              <m:sup>
+                <m:r>
+                  <w:rPr>
+                    <w:rFonts w:ascii="Cambria Math" w:eastAsia="楷体" w:hAnsi="Cambria Math"/>
+                    <w:sz w:val="24"/>
+                    <w:szCs w:val="24"/>
+                  </w:rPr>
+                  <m:t>j</m:t>
+                </m:r>
+              </m:sup>
+            </m:sSubSup>
+          </m:e>
+        </m:d>
+        <m:r>
+          <w:rPr>
+            <w:rFonts w:ascii="Cambria Math" w:eastAsia="楷体" w:hAnsi="Cambria Math"/>
+            <w:sz w:val="24"/>
+            <w:szCs w:val="24"/>
+          </w:rPr>
+          <m:t>=</m:t>
+        </m:r>
+        <m:d>
+          <m:dPr>
+            <m:begChr m:val="|"/>
+            <m:endChr m:val="|"/>
+            <m:ctrlPr>
+              <w:rPr>
+                <w:rFonts w:ascii="Cambria Math" w:eastAsia="楷体" w:hAnsi="Cambria Math"/>
+                <w:i/>
+                <w:sz w:val="24"/>
+                <w:szCs w:val="24"/>
+              </w:rPr>
+            </m:ctrlPr>
+          </m:dPr>
+          <m:e>
+            <m:sSubSup>
+              <m:sSubSupPr>
+                <m:ctrlPr>
+                  <w:rPr>
+                    <w:rFonts w:ascii="Cambria Math" w:eastAsia="楷体" w:hAnsi="Cambria Math"/>
+                    <w:i/>
+                    <w:sz w:val="24"/>
+                    <w:szCs w:val="24"/>
+                  </w:rPr>
+                </m:ctrlPr>
+              </m:sSubSupPr>
+              <m:e>
+                <m:r>
+                  <w:rPr>
+                    <w:rFonts w:ascii="Cambria Math" w:eastAsia="楷体" w:hAnsi="Cambria Math"/>
+                    <w:sz w:val="24"/>
+                    <w:szCs w:val="24"/>
+                  </w:rPr>
+                  <m:t>x</m:t>
+                </m:r>
+              </m:e>
+              <m:sub>
+                <m:r>
+                  <w:rPr>
+                    <w:rFonts w:ascii="Cambria Math" w:eastAsia="楷体" w:hAnsi="Cambria Math"/>
+                    <w:sz w:val="24"/>
+                    <w:szCs w:val="24"/>
+                  </w:rPr>
+                  <m:t>a</m:t>
+                </m:r>
+              </m:sub>
+              <m:sup>
+                <m:r>
+                  <w:rPr>
+                    <w:rFonts w:ascii="Cambria Math" w:eastAsia="楷体" w:hAnsi="Cambria Math"/>
+                    <w:sz w:val="24"/>
+                    <w:szCs w:val="24"/>
+                  </w:rPr>
+                  <m:t>j</m:t>
+                </m:r>
+              </m:sup>
+            </m:sSubSup>
+            <m:r>
+              <w:rPr>
+                <w:rFonts w:ascii="Cambria Math" w:eastAsia="楷体" w:hAnsi="Cambria Math"/>
+                <w:sz w:val="24"/>
+                <w:szCs w:val="24"/>
+              </w:rPr>
+              <m:t xml:space="preserve">- </m:t>
+            </m:r>
+            <m:sSubSup>
+              <m:sSubSupPr>
+                <m:ctrlPr>
+                  <w:rPr>
+                    <w:rFonts w:ascii="Cambria Math" w:eastAsia="楷体" w:hAnsi="Cambria Math"/>
+                    <w:i/>
+                    <w:sz w:val="24"/>
+                    <w:szCs w:val="24"/>
+                  </w:rPr>
+                </m:ctrlPr>
+              </m:sSubSupPr>
+              <m:e>
+                <m:r>
+                  <w:rPr>
+                    <w:rFonts w:ascii="Cambria Math" w:eastAsia="楷体" w:hAnsi="Cambria Math"/>
+                    <w:sz w:val="24"/>
+                    <w:szCs w:val="24"/>
+                  </w:rPr>
+                  <m:t>x</m:t>
+                </m:r>
+              </m:e>
+              <m:sub>
+                <m:r>
+                  <w:rPr>
+                    <w:rFonts w:ascii="Cambria Math" w:eastAsia="楷体" w:hAnsi="Cambria Math"/>
+                    <w:sz w:val="24"/>
+                    <w:szCs w:val="24"/>
+                  </w:rPr>
+                  <m:t>b</m:t>
+                </m:r>
+              </m:sub>
+              <m:sup>
+                <m:r>
+                  <w:rPr>
+                    <w:rFonts w:ascii="Cambria Math" w:eastAsia="楷体" w:hAnsi="Cambria Math"/>
+                    <w:sz w:val="24"/>
+                    <w:szCs w:val="24"/>
+                  </w:rPr>
+                  <m:t>j</m:t>
+                </m:r>
+              </m:sup>
+            </m:sSubSup>
+          </m:e>
+        </m:d>
+      </m:oMath>
+      <w:r>
+        <w:rPr>
+          <w:rFonts w:ascii="楷体" w:eastAsia="楷体" w:hAnsi="楷体" w:hint="eastAsia"/>
+          <w:sz w:val="24"/>
+          <w:szCs w:val="24"/>
+        </w:rPr>
+        <w:t>。</w:t>
+      </w:r>
+    </w:p>
+    <w:p>
+      <w:pPr>
+        <w:rPr>
+          <w:rFonts w:ascii="楷体" w:eastAsia="楷体" w:hAnsi="楷体" w:hint="eastAsia"/>
+          <w:sz w:val="24"/>
+          <w:szCs w:val="24"/>
+        </w:rPr>
+      </w:pPr>
+      <w:r>
+        <w:rPr>
+          <w:rFonts w:ascii="楷体" w:eastAsia="楷体" w:hAnsi="楷体" w:hint="eastAsia"/>
+          <w:sz w:val="24"/>
+          <w:szCs w:val="24"/>
+        </w:rPr>
+        <w:tab/>
+      </w:r>
+      <w:r>
+        <w:rPr>
+          <w:rFonts w:ascii="楷体" w:eastAsia="楷体" w:hAnsi="楷体" w:hint="eastAsia"/>
+          <w:sz w:val="24"/>
+          <w:szCs w:val="24"/>
+        </w:rPr>
+        <w:tab/>
+        <w:t>可以看出当这个量越大时，说明对应属性的分类能力就越强。</w:t>
+      </w:r>
+    </w:p>
+    <w:p>
+      <w:pPr>
+        <w:rPr>
+          <w:rFonts w:ascii="楷体" w:eastAsia="楷体" w:hAnsi="楷体" w:hint="eastAsia"/>
+          <w:sz w:val="24"/>
+          <w:szCs w:val="24"/>
+        </w:rPr>
+      </w:pPr>
+      <w:r>
+        <w:rPr>
+          <w:rFonts w:ascii="楷体" w:eastAsia="楷体" w:hAnsi="楷体" w:hint="eastAsia"/>
+          <w:sz w:val="24"/>
+          <w:szCs w:val="24"/>
+        </w:rPr>
+        <w:tab/>
+      </w:r>
+      <w:r>
+        <w:rPr>
+          <w:rFonts w:ascii="楷体" w:eastAsia="楷体" w:hAnsi="楷体" w:hint="eastAsia"/>
+          <w:sz w:val="24"/>
+          <w:szCs w:val="24"/>
+        </w:rPr>
+        <w:tab/>
+        <w:t>Relief算法是针对二分类设计的，它的扩展变体Relief-F能处理多分类问题。</w:t>
+      </w:r>
+    </w:p>
+    <w:p>
+      <w:pPr>
+        <w:pStyle w:val="a3"/>
+        <w:numPr>
+          <w:ilvl w:val="0"/>
+          <w:numId w:val="13"/>
+        </w:numPr>
+        <w:ind w:firstLineChars="0"/>
+        <w:rPr>
+          <w:rFonts w:ascii="楷体" w:eastAsia="楷体" w:hAnsi="楷体" w:hint="eastAsia"/>
+          <w:sz w:val="24"/>
+          <w:szCs w:val="24"/>
+        </w:rPr>
+      </w:pPr>
+      <w:r>
+        <w:rPr>
+          <w:rFonts w:ascii="楷体" w:eastAsia="楷体" w:hAnsi="楷体" w:hint="eastAsia"/>
+          <w:sz w:val="24"/>
+          <w:szCs w:val="24"/>
+        </w:rPr>
+        <w:t>包裹式选择</w:t>
+      </w:r>
+    </w:p>
+    <w:p>
+      <w:pPr>
+        <w:ind w:leftChars="400" w:left="840" w:firstLineChars="200" w:firstLine="480"/>
+        <w:rPr>
+          <w:rFonts w:ascii="楷体" w:eastAsia="楷体" w:hAnsi="楷体" w:hint="eastAsia"/>
+          <w:sz w:val="24"/>
+          <w:szCs w:val="24"/>
+        </w:rPr>
+      </w:pPr>
+      <w:r>
+        <w:rPr>
+          <w:rFonts w:ascii="楷体" w:eastAsia="楷体" w:hAnsi="楷体" w:hint="eastAsia"/>
+          <w:sz w:val="24"/>
+          <w:szCs w:val="24"/>
+        </w:rPr>
+        <w:t>与过滤式特征选择不考虑后续</w:t>
+      </w:r>
+      <w:proofErr w:type="gramStart"/>
+      <w:r>
+        <w:rPr>
+          <w:rFonts w:ascii="楷体" w:eastAsia="楷体" w:hAnsi="楷体" w:hint="eastAsia"/>
+          <w:sz w:val="24"/>
+          <w:szCs w:val="24"/>
+        </w:rPr>
+        <w:t>学习器</w:t>
+      </w:r>
+      <w:proofErr w:type="gramEnd"/>
+      <w:r>
+        <w:rPr>
+          <w:rFonts w:ascii="楷体" w:eastAsia="楷体" w:hAnsi="楷体" w:hint="eastAsia"/>
+          <w:sz w:val="24"/>
+          <w:szCs w:val="24"/>
+        </w:rPr>
+        <w:t>不同，包裹式特征选择直接把最终将要使用的</w:t>
+      </w:r>
+      <w:proofErr w:type="gramStart"/>
+      <w:r>
+        <w:rPr>
+          <w:rFonts w:ascii="楷体" w:eastAsia="楷体" w:hAnsi="楷体" w:hint="eastAsia"/>
+          <w:sz w:val="24"/>
+          <w:szCs w:val="24"/>
+        </w:rPr>
+        <w:t>学习器</w:t>
+      </w:r>
+      <w:proofErr w:type="gramEnd"/>
+      <w:r>
+        <w:rPr>
+          <w:rFonts w:ascii="楷体" w:eastAsia="楷体" w:hAnsi="楷体" w:hint="eastAsia"/>
+          <w:sz w:val="24"/>
+          <w:szCs w:val="24"/>
+        </w:rPr>
+        <w:t>的性能作为特征子集的评价准则。一般而言，由于包裹式特征选择方法直接针对给定</w:t>
+      </w:r>
+      <w:proofErr w:type="gramStart"/>
+      <w:r>
+        <w:rPr>
+          <w:rFonts w:ascii="楷体" w:eastAsia="楷体" w:hAnsi="楷体" w:hint="eastAsia"/>
+          <w:sz w:val="24"/>
+          <w:szCs w:val="24"/>
+        </w:rPr>
+        <w:t>学习器</w:t>
+      </w:r>
+      <w:proofErr w:type="gramEnd"/>
+      <w:r>
+        <w:rPr>
+          <w:rFonts w:ascii="楷体" w:eastAsia="楷体" w:hAnsi="楷体" w:hint="eastAsia"/>
+          <w:sz w:val="24"/>
+          <w:szCs w:val="24"/>
+        </w:rPr>
+        <w:t>进行优化，因此从最终</w:t>
+      </w:r>
+      <w:proofErr w:type="gramStart"/>
+      <w:r>
+        <w:rPr>
+          <w:rFonts w:ascii="楷体" w:eastAsia="楷体" w:hAnsi="楷体" w:hint="eastAsia"/>
+          <w:sz w:val="24"/>
+          <w:szCs w:val="24"/>
+        </w:rPr>
+        <w:t>学习器</w:t>
+      </w:r>
+      <w:proofErr w:type="gramEnd"/>
+      <w:r>
+        <w:rPr>
+          <w:rFonts w:ascii="楷体" w:eastAsia="楷体" w:hAnsi="楷体" w:hint="eastAsia"/>
+          <w:sz w:val="24"/>
+          <w:szCs w:val="24"/>
+        </w:rPr>
+        <w:t>性能来看，包裹式特征选择比过滤式特征选择更好，但是包裹式计算开销大的多。</w:t>
+      </w:r>
+      <w:r>
+        <w:rPr>
+          <w:rFonts w:ascii="楷体" w:eastAsia="楷体" w:hAnsi="楷体" w:hint="eastAsia"/>
+          <w:sz w:val="24"/>
+          <w:szCs w:val="24"/>
+        </w:rPr>
+        <w:t>主要的算法有LVW。</w:t>
+      </w:r>
+    </w:p>
+    <w:p>
+      <w:pPr>
+        <w:pStyle w:val="a3"/>
+        <w:numPr>
+          <w:ilvl w:val="0"/>
+          <w:numId w:val="13"/>
+        </w:numPr>
+        <w:ind w:firstLineChars="0"/>
+        <w:rPr>
+          <w:rFonts w:ascii="楷体" w:eastAsia="楷体" w:hAnsi="楷体" w:hint="eastAsia"/>
+          <w:sz w:val="24"/>
+          <w:szCs w:val="24"/>
+        </w:rPr>
+      </w:pPr>
+      <w:r>
+        <w:rPr>
+          <w:rFonts w:ascii="楷体" w:eastAsia="楷体" w:hAnsi="楷体" w:hint="eastAsia"/>
+          <w:sz w:val="24"/>
+          <w:szCs w:val="24"/>
+        </w:rPr>
+        <w:t>嵌入式选择与正则化</w:t>
+      </w:r>
+    </w:p>
+    <w:p>
+      <w:pPr>
+        <w:ind w:left="840"/>
+        <w:rPr>
+          <w:rFonts w:ascii="楷体" w:eastAsia="楷体" w:hAnsi="楷体" w:hint="eastAsia"/>
+          <w:sz w:val="24"/>
+          <w:szCs w:val="24"/>
+        </w:rPr>
+      </w:pPr>
+      <w:r>
+        <w:rPr>
+          <w:rFonts w:ascii="楷体" w:eastAsia="楷体" w:hAnsi="楷体" w:hint="eastAsia"/>
+          <w:sz w:val="24"/>
+          <w:szCs w:val="24"/>
+        </w:rPr>
+        <w:t>在过滤式和包裹式特征选择方法中，特征选择过程与</w:t>
+      </w:r>
+      <w:proofErr w:type="gramStart"/>
+      <w:r>
+        <w:rPr>
+          <w:rFonts w:ascii="楷体" w:eastAsia="楷体" w:hAnsi="楷体" w:hint="eastAsia"/>
+          <w:sz w:val="24"/>
+          <w:szCs w:val="24"/>
+        </w:rPr>
+        <w:t>学习器训练</w:t>
+      </w:r>
+      <w:proofErr w:type="gramEnd"/>
+      <w:r>
+        <w:rPr>
+          <w:rFonts w:ascii="楷体" w:eastAsia="楷体" w:hAnsi="楷体" w:hint="eastAsia"/>
+          <w:sz w:val="24"/>
+          <w:szCs w:val="24"/>
+        </w:rPr>
+        <w:t>过程有明显的分别；与此不同，嵌入式特征选择是将特征选择过程与</w:t>
+      </w:r>
+      <w:proofErr w:type="gramStart"/>
+      <w:r>
+        <w:rPr>
+          <w:rFonts w:ascii="楷体" w:eastAsia="楷体" w:hAnsi="楷体" w:hint="eastAsia"/>
+          <w:sz w:val="24"/>
+          <w:szCs w:val="24"/>
+        </w:rPr>
+        <w:t>学习器训练</w:t>
+      </w:r>
+      <w:proofErr w:type="gramEnd"/>
+      <w:r>
+        <w:rPr>
+          <w:rFonts w:ascii="楷体" w:eastAsia="楷体" w:hAnsi="楷体" w:hint="eastAsia"/>
+          <w:sz w:val="24"/>
+          <w:szCs w:val="24"/>
+        </w:rPr>
+        <w:t>过程融合在一体，两者在同一个优化过程中完成，即在</w:t>
+      </w:r>
+      <w:proofErr w:type="gramStart"/>
+      <w:r>
+        <w:rPr>
+          <w:rFonts w:ascii="楷体" w:eastAsia="楷体" w:hAnsi="楷体" w:hint="eastAsia"/>
+          <w:sz w:val="24"/>
+          <w:szCs w:val="24"/>
+        </w:rPr>
+        <w:t>学习器训练</w:t>
+      </w:r>
+      <w:proofErr w:type="gramEnd"/>
+      <w:r>
+        <w:rPr>
+          <w:rFonts w:ascii="楷体" w:eastAsia="楷体" w:hAnsi="楷体" w:hint="eastAsia"/>
+          <w:sz w:val="24"/>
+          <w:szCs w:val="24"/>
+        </w:rPr>
+        <w:t>过程中自动地进行了特征选择。</w:t>
+      </w:r>
+    </w:p>
+    <w:p>
+      <w:pPr>
+        <w:ind w:left="840"/>
+        <w:rPr>
+          <w:rFonts w:ascii="楷体" w:eastAsia="楷体" w:hAnsi="楷体" w:hint="eastAsia"/>
+          <w:sz w:val="24"/>
+          <w:szCs w:val="24"/>
+        </w:rPr>
+      </w:pPr>
+      <w:r>
+        <w:rPr>
+          <w:rFonts w:ascii="楷体" w:eastAsia="楷体" w:hAnsi="楷体" w:hint="eastAsia"/>
+          <w:sz w:val="24"/>
+          <w:szCs w:val="24"/>
+        </w:rPr>
+        <w:t>主要选择的正则化方式有L1、L2正则化。</w:t>
+      </w:r>
       <w:bookmarkStart w:id="0" w:name="_GoBack"/>
       <w:bookmarkEnd w:id="0"/>
     </w:p>
@@ -6380,6 +8047,92 @@
     </w:lvl>
   </w:abstractNum>
   <w:abstractNum w:abstractNumId="2">
+    <w:nsid w:val="1A4A4783"/>
+    <w:multiLevelType w:val="hybridMultilevel"/>
+    <w:tmpl w:val="F28227D0"/>
+    <w:lvl w:ilvl="0" w:tplc="04090011">
+      <w:start w:val="1"/>
+      <w:numFmt w:val="decimal"/>
+      <w:lvlText w:val="%1)"/>
+      <w:lvlJc w:val="left"/>
+      <w:pPr>
+        <w:ind w:left="1260" w:hanging="420"/>
+      </w:pPr>
+    </w:lvl>
+    <w:lvl w:ilvl="1" w:tplc="04090019" w:tentative="1">
+      <w:start w:val="1"/>
+      <w:numFmt w:val="lowerLetter"/>
+      <w:lvlText w:val="%2)"/>
+      <w:lvlJc w:val="left"/>
+      <w:pPr>
+        <w:ind w:left="1680" w:hanging="420"/>
+      </w:pPr>
+    </w:lvl>
+    <w:lvl w:ilvl="2" w:tplc="0409001B" w:tentative="1">
+      <w:start w:val="1"/>
+      <w:numFmt w:val="lowerRoman"/>
+      <w:lvlText w:val="%3."/>
+      <w:lvlJc w:val="right"/>
+      <w:pPr>
+        <w:ind w:left="2100" w:hanging="420"/>
+      </w:pPr>
+    </w:lvl>
+    <w:lvl w:ilvl="3" w:tplc="0409000F" w:tentative="1">
+      <w:start w:val="1"/>
+      <w:numFmt w:val="decimal"/>
+      <w:lvlText w:val="%4."/>
+      <w:lvlJc w:val="left"/>
+      <w:pPr>
+        <w:ind w:left="2520" w:hanging="420"/>
+      </w:pPr>
+    </w:lvl>
+    <w:lvl w:ilvl="4" w:tplc="04090019" w:tentative="1">
+      <w:start w:val="1"/>
+      <w:numFmt w:val="lowerLetter"/>
+      <w:lvlText w:val="%5)"/>
+      <w:lvlJc w:val="left"/>
+      <w:pPr>
+        <w:ind w:left="2940" w:hanging="420"/>
+      </w:pPr>
+    </w:lvl>
+    <w:lvl w:ilvl="5" w:tplc="0409001B" w:tentative="1">
+      <w:start w:val="1"/>
+      <w:numFmt w:val="lowerRoman"/>
+      <w:lvlText w:val="%6."/>
+      <w:lvlJc w:val="right"/>
+      <w:pPr>
+        <w:ind w:left="3360" w:hanging="420"/>
+      </w:pPr>
+    </w:lvl>
+    <w:lvl w:ilvl="6" w:tplc="0409000F" w:tentative="1">
+      <w:start w:val="1"/>
+      <w:numFmt w:val="decimal"/>
+      <w:lvlText w:val="%7."/>
+      <w:lvlJc w:val="left"/>
+      <w:pPr>
+        <w:ind w:left="3780" w:hanging="420"/>
+      </w:pPr>
+    </w:lvl>
+    <w:lvl w:ilvl="7" w:tplc="04090019" w:tentative="1">
+      <w:start w:val="1"/>
+      <w:numFmt w:val="lowerLetter"/>
+      <w:lvlText w:val="%8)"/>
+      <w:lvlJc w:val="left"/>
+      <w:pPr>
+        <w:ind w:left="4200" w:hanging="420"/>
+      </w:pPr>
+    </w:lvl>
+    <w:lvl w:ilvl="8" w:tplc="0409001B" w:tentative="1">
+      <w:start w:val="1"/>
+      <w:numFmt w:val="lowerRoman"/>
+      <w:lvlText w:val="%9."/>
+      <w:lvlJc w:val="right"/>
+      <w:pPr>
+        <w:ind w:left="4620" w:hanging="420"/>
+      </w:pPr>
+    </w:lvl>
+  </w:abstractNum>
+  <w:abstractNum w:abstractNumId="3">
     <w:nsid w:val="1B996AF3"/>
     <w:multiLevelType w:val="hybridMultilevel"/>
     <w:tmpl w:val="027CCCB0"/>
@@ -6465,7 +8218,7 @@
       </w:pPr>
     </w:lvl>
   </w:abstractNum>
-  <w:abstractNum w:abstractNumId="3">
+  <w:abstractNum w:abstractNumId="4">
     <w:nsid w:val="1FB069B4"/>
     <w:multiLevelType w:val="hybridMultilevel"/>
     <w:tmpl w:val="46B8692A"/>
@@ -6551,7 +8304,7 @@
       </w:pPr>
     </w:lvl>
   </w:abstractNum>
-  <w:abstractNum w:abstractNumId="4">
+  <w:abstractNum w:abstractNumId="5">
     <w:nsid w:val="22F13E80"/>
     <w:multiLevelType w:val="hybridMultilevel"/>
     <w:tmpl w:val="C638F77E"/>
@@ -6637,7 +8390,93 @@
       </w:pPr>
     </w:lvl>
   </w:abstractNum>
-  <w:abstractNum w:abstractNumId="5">
+  <w:abstractNum w:abstractNumId="6">
+    <w:nsid w:val="3AE76016"/>
+    <w:multiLevelType w:val="hybridMultilevel"/>
+    <w:tmpl w:val="FA3EB47C"/>
+    <w:lvl w:ilvl="0" w:tplc="04090011">
+      <w:start w:val="1"/>
+      <w:numFmt w:val="decimal"/>
+      <w:lvlText w:val="%1)"/>
+      <w:lvlJc w:val="left"/>
+      <w:pPr>
+        <w:ind w:left="1260" w:hanging="420"/>
+      </w:pPr>
+    </w:lvl>
+    <w:lvl w:ilvl="1" w:tplc="04090019" w:tentative="1">
+      <w:start w:val="1"/>
+      <w:numFmt w:val="lowerLetter"/>
+      <w:lvlText w:val="%2)"/>
+      <w:lvlJc w:val="left"/>
+      <w:pPr>
+        <w:ind w:left="1680" w:hanging="420"/>
+      </w:pPr>
+    </w:lvl>
+    <w:lvl w:ilvl="2" w:tplc="0409001B" w:tentative="1">
+      <w:start w:val="1"/>
+      <w:numFmt w:val="lowerRoman"/>
+      <w:lvlText w:val="%3."/>
+      <w:lvlJc w:val="right"/>
+      <w:pPr>
+        <w:ind w:left="2100" w:hanging="420"/>
+      </w:pPr>
+    </w:lvl>
+    <w:lvl w:ilvl="3" w:tplc="0409000F" w:tentative="1">
+      <w:start w:val="1"/>
+      <w:numFmt w:val="decimal"/>
+      <w:lvlText w:val="%4."/>
+      <w:lvlJc w:val="left"/>
+      <w:pPr>
+        <w:ind w:left="2520" w:hanging="420"/>
+      </w:pPr>
+    </w:lvl>
+    <w:lvl w:ilvl="4" w:tplc="04090019" w:tentative="1">
+      <w:start w:val="1"/>
+      <w:numFmt w:val="lowerLetter"/>
+      <w:lvlText w:val="%5)"/>
+      <w:lvlJc w:val="left"/>
+      <w:pPr>
+        <w:ind w:left="2940" w:hanging="420"/>
+      </w:pPr>
+    </w:lvl>
+    <w:lvl w:ilvl="5" w:tplc="0409001B" w:tentative="1">
+      <w:start w:val="1"/>
+      <w:numFmt w:val="lowerRoman"/>
+      <w:lvlText w:val="%6."/>
+      <w:lvlJc w:val="right"/>
+      <w:pPr>
+        <w:ind w:left="3360" w:hanging="420"/>
+      </w:pPr>
+    </w:lvl>
+    <w:lvl w:ilvl="6" w:tplc="0409000F" w:tentative="1">
+      <w:start w:val="1"/>
+      <w:numFmt w:val="decimal"/>
+      <w:lvlText w:val="%7."/>
+      <w:lvlJc w:val="left"/>
+      <w:pPr>
+        <w:ind w:left="3780" w:hanging="420"/>
+      </w:pPr>
+    </w:lvl>
+    <w:lvl w:ilvl="7" w:tplc="04090019" w:tentative="1">
+      <w:start w:val="1"/>
+      <w:numFmt w:val="lowerLetter"/>
+      <w:lvlText w:val="%8)"/>
+      <w:lvlJc w:val="left"/>
+      <w:pPr>
+        <w:ind w:left="4200" w:hanging="420"/>
+      </w:pPr>
+    </w:lvl>
+    <w:lvl w:ilvl="8" w:tplc="0409001B" w:tentative="1">
+      <w:start w:val="1"/>
+      <w:numFmt w:val="lowerRoman"/>
+      <w:lvlText w:val="%9."/>
+      <w:lvlJc w:val="right"/>
+      <w:pPr>
+        <w:ind w:left="4620" w:hanging="420"/>
+      </w:pPr>
+    </w:lvl>
+  </w:abstractNum>
+  <w:abstractNum w:abstractNumId="7">
     <w:nsid w:val="469C048C"/>
     <w:multiLevelType w:val="hybridMultilevel"/>
     <w:tmpl w:val="5AEA2048"/>
@@ -6723,7 +8562,7 @@
       </w:pPr>
     </w:lvl>
   </w:abstractNum>
-  <w:abstractNum w:abstractNumId="6">
+  <w:abstractNum w:abstractNumId="8">
     <w:nsid w:val="54A33BF3"/>
     <w:multiLevelType w:val="hybridMultilevel"/>
     <w:tmpl w:val="40A41D86"/>
@@ -6809,7 +8648,7 @@
       </w:pPr>
     </w:lvl>
   </w:abstractNum>
-  <w:abstractNum w:abstractNumId="7">
+  <w:abstractNum w:abstractNumId="9">
     <w:nsid w:val="677E1FDD"/>
     <w:multiLevelType w:val="hybridMultilevel"/>
     <w:tmpl w:val="1B0288A2"/>
@@ -6895,10 +8734,10 @@
       </w:pPr>
     </w:lvl>
   </w:abstractNum>
-  <w:abstractNum w:abstractNumId="8">
+  <w:abstractNum w:abstractNumId="10">
     <w:nsid w:val="6D3145C5"/>
     <w:multiLevelType w:val="hybridMultilevel"/>
-    <w:tmpl w:val="7FFA3058"/>
+    <w:tmpl w:val="6BFE4D24"/>
     <w:lvl w:ilvl="0" w:tplc="04090011">
       <w:start w:val="1"/>
       <w:numFmt w:val="decimal"/>
@@ -6981,10 +8820,10 @@
       </w:pPr>
     </w:lvl>
   </w:abstractNum>
-  <w:abstractNum w:abstractNumId="9">
+  <w:abstractNum w:abstractNumId="11">
     <w:nsid w:val="6E04546E"/>
     <w:multiLevelType w:val="hybridMultilevel"/>
-    <w:tmpl w:val="CEDA3B90"/>
+    <w:tmpl w:val="687CE97C"/>
     <w:lvl w:ilvl="0" w:tplc="04090013">
       <w:start w:val="1"/>
       <w:numFmt w:val="chineseCountingThousand"/>
@@ -7067,7 +8906,7 @@
       </w:pPr>
     </w:lvl>
   </w:abstractNum>
-  <w:abstractNum w:abstractNumId="10">
+  <w:abstractNum w:abstractNumId="12">
     <w:nsid w:val="7D5154A1"/>
     <w:multiLevelType w:val="hybridMultilevel"/>
     <w:tmpl w:val="E39C5438"/>
@@ -7154,37 +8993,43 @@
     </w:lvl>
   </w:abstractNum>
   <w:num w:numId="1">
-    <w:abstractNumId w:val="9"/>
+    <w:abstractNumId w:val="11"/>
   </w:num>
   <w:num w:numId="2">
-    <w:abstractNumId w:val="6"/>
+    <w:abstractNumId w:val="8"/>
   </w:num>
   <w:num w:numId="3">
     <w:abstractNumId w:val="1"/>
   </w:num>
   <w:num w:numId="4">
+    <w:abstractNumId w:val="5"/>
+  </w:num>
+  <w:num w:numId="5">
+    <w:abstractNumId w:val="7"/>
+  </w:num>
+  <w:num w:numId="6">
     <w:abstractNumId w:val="4"/>
   </w:num>
-  <w:num w:numId="5">
-    <w:abstractNumId w:val="5"/>
-  </w:num>
-  <w:num w:numId="6">
+  <w:num w:numId="7">
     <w:abstractNumId w:val="3"/>
   </w:num>
-  <w:num w:numId="7">
-    <w:abstractNumId w:val="2"/>
-  </w:num>
   <w:num w:numId="8">
-    <w:abstractNumId w:val="10"/>
+    <w:abstractNumId w:val="12"/>
   </w:num>
   <w:num w:numId="9">
-    <w:abstractNumId w:val="7"/>
+    <w:abstractNumId w:val="9"/>
   </w:num>
   <w:num w:numId="10">
     <w:abstractNumId w:val="0"/>
   </w:num>
   <w:num w:numId="11">
-    <w:abstractNumId w:val="8"/>
+    <w:abstractNumId w:val="10"/>
+  </w:num>
+  <w:num w:numId="12">
+    <w:abstractNumId w:val="2"/>
+  </w:num>
+  <w:num w:numId="13">
+    <w:abstractNumId w:val="6"/>
   </w:num>
 </w:numbering>
 </file>
@@ -7426,7 +9271,6 @@
     <w:name w:val="Hyperlink"/>
     <w:basedOn w:val="a0"/>
     <w:uiPriority w:val="99"/>
-    <w:semiHidden/>
     <w:unhideWhenUsed/>
     <w:rsid w:val="001F1E6F"/>
     <w:rPr>
@@ -7674,7 +9518,6 @@
     <w:name w:val="Hyperlink"/>
     <w:basedOn w:val="a0"/>
     <w:uiPriority w:val="99"/>
-    <w:semiHidden/>
     <w:unhideWhenUsed/>
     <w:rsid w:val="001F1E6F"/>
     <w:rPr>
